--- a/Lab_No4/Lab4_ASerrano_AMckenzie_JDelgado.docx
+++ b/Lab_No4/Lab4_ASerrano_AMckenzie_JDelgado.docx
@@ -11,9 +11,7 @@
           <w:u w:val="single"/>
         </w:rPr>
       </w:pPr>
-      <w:bookmarkStart w:id="0" w:name="_Toc114412410"/>
-      <w:bookmarkStart w:id="1" w:name="_GoBack"/>
-      <w:bookmarkEnd w:id="1"/>
+      <w:bookmarkStart w:id="0" w:name="_Toc114519482"/>
       <w:r>
         <w:rPr>
           <w:color w:val="000000" w:themeColor="text1"/>
@@ -533,14 +531,14 @@
               <w:lang w:val="es-ES"/>
             </w:rPr>
           </w:pPr>
-          <w:bookmarkStart w:id="2" w:name="_Toc114412411"/>
+          <w:bookmarkStart w:id="1" w:name="_Toc114519483"/>
           <w:r>
             <w:rPr>
               <w:lang w:val="es-ES"/>
             </w:rPr>
             <w:t>INDICE</w:t>
           </w:r>
-          <w:bookmarkEnd w:id="2"/>
+          <w:bookmarkEnd w:id="1"/>
         </w:p>
         <w:p>
           <w:pPr>
@@ -563,7 +561,7 @@
           <w:r>
             <w:fldChar w:fldCharType="separate"/>
           </w:r>
-          <w:hyperlink w:anchor="_Toc114412410" w:history="1">
+          <w:hyperlink w:anchor="_Toc114519482" w:history="1">
             <w:r>
               <w:rPr>
                 <w:rStyle w:val="Hipervnculo"/>
@@ -590,7 +588,7 @@
                 <w:noProof/>
                 <w:webHidden/>
               </w:rPr>
-              <w:instrText xml:space="preserve"> PAGEREF _Toc114412410 \h </w:instrText>
+              <w:instrText xml:space="preserve"> PAGEREF _Toc114519482 \h </w:instrText>
             </w:r>
             <w:r>
               <w:rPr>
@@ -633,7 +631,7 @@
               <w:color w:val="auto"/>
             </w:rPr>
           </w:pPr>
-          <w:hyperlink w:anchor="_Toc114412411" w:history="1">
+          <w:hyperlink w:anchor="_Toc114519483" w:history="1">
             <w:r>
               <w:rPr>
                 <w:rStyle w:val="Hipervnculo"/>
@@ -661,7 +659,7 @@
                 <w:noProof/>
                 <w:webHidden/>
               </w:rPr>
-              <w:instrText xml:space="preserve"> PAGEREF _Toc114412411 \h </w:instrText>
+              <w:instrText xml:space="preserve"> PAGEREF _Toc114519483 \h </w:instrText>
             </w:r>
             <w:r>
               <w:rPr>
@@ -704,7 +702,7 @@
               <w:color w:val="auto"/>
             </w:rPr>
           </w:pPr>
-          <w:hyperlink w:anchor="_Toc114412412" w:history="1">
+          <w:hyperlink w:anchor="_Toc114519484" w:history="1">
             <w:r>
               <w:rPr>
                 <w:rStyle w:val="Hipervnculo"/>
@@ -731,7 +729,7 @@
                 <w:noProof/>
                 <w:webHidden/>
               </w:rPr>
-              <w:instrText xml:space="preserve"> PAGEREF _Toc114412412 \h </w:instrText>
+              <w:instrText xml:space="preserve"> PAGEREF _Toc114519484 \h </w:instrText>
             </w:r>
             <w:r>
               <w:rPr>
@@ -774,7 +772,7 @@
               <w:color w:val="auto"/>
             </w:rPr>
           </w:pPr>
-          <w:hyperlink w:anchor="_Toc114412413" w:history="1">
+          <w:hyperlink w:anchor="_Toc114519485" w:history="1">
             <w:r>
               <w:rPr>
                 <w:rStyle w:val="Hipervnculo"/>
@@ -801,7 +799,7 @@
                 <w:noProof/>
                 <w:webHidden/>
               </w:rPr>
-              <w:instrText xml:space="preserve"> PAGEREF _Toc114412413 \h </w:instrText>
+              <w:instrText xml:space="preserve"> PAGEREF _Toc114519485 \h </w:instrText>
             </w:r>
             <w:r>
               <w:rPr>
@@ -844,7 +842,7 @@
               <w:color w:val="auto"/>
             </w:rPr>
           </w:pPr>
-          <w:hyperlink w:anchor="_Toc114412414" w:history="1">
+          <w:hyperlink w:anchor="_Toc114519486" w:history="1">
             <w:r>
               <w:rPr>
                 <w:rStyle w:val="Hipervnculo"/>
@@ -871,7 +869,7 @@
                 <w:noProof/>
                 <w:webHidden/>
               </w:rPr>
-              <w:instrText xml:space="preserve"> PAGEREF _Toc114412414 \h </w:instrText>
+              <w:instrText xml:space="preserve"> PAGEREF _Toc114519486 \h </w:instrText>
             </w:r>
             <w:r>
               <w:rPr>
@@ -914,7 +912,7 @@
               <w:color w:val="auto"/>
             </w:rPr>
           </w:pPr>
-          <w:hyperlink w:anchor="_Toc114412415" w:history="1">
+          <w:hyperlink w:anchor="_Toc114519487" w:history="1">
             <w:r>
               <w:rPr>
                 <w:rStyle w:val="Hipervnculo"/>
@@ -941,7 +939,7 @@
                 <w:noProof/>
                 <w:webHidden/>
               </w:rPr>
-              <w:instrText xml:space="preserve"> PAGEREF _Toc114412415 \h </w:instrText>
+              <w:instrText xml:space="preserve"> PAGEREF _Toc114519487 \h </w:instrText>
             </w:r>
             <w:r>
               <w:rPr>
@@ -984,7 +982,7 @@
               <w:color w:val="auto"/>
             </w:rPr>
           </w:pPr>
-          <w:hyperlink w:anchor="_Toc114412416" w:history="1">
+          <w:hyperlink w:anchor="_Toc114519488" w:history="1">
             <w:r>
               <w:rPr>
                 <w:rStyle w:val="Hipervnculo"/>
@@ -1011,7 +1009,7 @@
                 <w:noProof/>
                 <w:webHidden/>
               </w:rPr>
-              <w:instrText xml:space="preserve"> PAGEREF _Toc114412416 \h </w:instrText>
+              <w:instrText xml:space="preserve"> PAGEREF _Toc114519488 \h </w:instrText>
             </w:r>
             <w:r>
               <w:rPr>
@@ -1054,12 +1052,502 @@
               <w:color w:val="auto"/>
             </w:rPr>
           </w:pPr>
-          <w:hyperlink w:anchor="_Toc114412417" w:history="1">
+          <w:hyperlink w:anchor="_Toc114519489" w:history="1">
             <w:r>
               <w:rPr>
                 <w:rStyle w:val="Hipervnculo"/>
                 <w:noProof/>
               </w:rPr>
+              <w:t>Reflexiones</w:t>
+            </w:r>
+            <w:r>
+              <w:rPr>
+                <w:noProof/>
+                <w:webHidden/>
+              </w:rPr>
+              <w:tab/>
+            </w:r>
+            <w:r>
+              <w:rPr>
+                <w:noProof/>
+                <w:webHidden/>
+              </w:rPr>
+              <w:fldChar w:fldCharType="begin"/>
+            </w:r>
+            <w:r>
+              <w:rPr>
+                <w:noProof/>
+                <w:webHidden/>
+              </w:rPr>
+              <w:instrText xml:space="preserve"> PAGEREF _Toc114519489 \h </w:instrText>
+            </w:r>
+            <w:r>
+              <w:rPr>
+                <w:noProof/>
+                <w:webHidden/>
+              </w:rPr>
+            </w:r>
+            <w:r>
+              <w:rPr>
+                <w:noProof/>
+                <w:webHidden/>
+              </w:rPr>
+              <w:fldChar w:fldCharType="separate"/>
+            </w:r>
+            <w:r>
+              <w:rPr>
+                <w:noProof/>
+                <w:webHidden/>
+              </w:rPr>
+              <w:t>10</w:t>
+            </w:r>
+            <w:r>
+              <w:rPr>
+                <w:noProof/>
+                <w:webHidden/>
+              </w:rPr>
+              <w:fldChar w:fldCharType="end"/>
+            </w:r>
+          </w:hyperlink>
+        </w:p>
+        <w:p>
+          <w:pPr>
+            <w:pStyle w:val="TDC1"/>
+            <w:tabs>
+              <w:tab w:val="right" w:leader="dot" w:pos="8832"/>
+            </w:tabs>
+            <w:rPr>
+              <w:rFonts w:asciiTheme="minorHAnsi" w:eastAsiaTheme="minorEastAsia" w:hAnsiTheme="minorHAnsi" w:cstheme="minorBidi"/>
+              <w:noProof/>
+              <w:color w:val="auto"/>
+            </w:rPr>
+          </w:pPr>
+          <w:hyperlink w:anchor="_Toc114519490" w:history="1">
+            <w:r>
+              <w:rPr>
+                <w:rStyle w:val="Hipervnculo"/>
+                <w:noProof/>
+              </w:rPr>
+              <w:t>1. Dificultades encontradas</w:t>
+            </w:r>
+            <w:r>
+              <w:rPr>
+                <w:noProof/>
+                <w:webHidden/>
+              </w:rPr>
+              <w:tab/>
+            </w:r>
+            <w:r>
+              <w:rPr>
+                <w:noProof/>
+                <w:webHidden/>
+              </w:rPr>
+              <w:fldChar w:fldCharType="begin"/>
+            </w:r>
+            <w:r>
+              <w:rPr>
+                <w:noProof/>
+                <w:webHidden/>
+              </w:rPr>
+              <w:instrText xml:space="preserve"> PAGEREF _Toc114519490 \h </w:instrText>
+            </w:r>
+            <w:r>
+              <w:rPr>
+                <w:noProof/>
+                <w:webHidden/>
+              </w:rPr>
+            </w:r>
+            <w:r>
+              <w:rPr>
+                <w:noProof/>
+                <w:webHidden/>
+              </w:rPr>
+              <w:fldChar w:fldCharType="separate"/>
+            </w:r>
+            <w:r>
+              <w:rPr>
+                <w:noProof/>
+                <w:webHidden/>
+              </w:rPr>
+              <w:t>10</w:t>
+            </w:r>
+            <w:r>
+              <w:rPr>
+                <w:noProof/>
+                <w:webHidden/>
+              </w:rPr>
+              <w:fldChar w:fldCharType="end"/>
+            </w:r>
+          </w:hyperlink>
+        </w:p>
+        <w:p>
+          <w:pPr>
+            <w:pStyle w:val="TDC1"/>
+            <w:tabs>
+              <w:tab w:val="right" w:leader="dot" w:pos="8832"/>
+            </w:tabs>
+            <w:rPr>
+              <w:rFonts w:asciiTheme="minorHAnsi" w:eastAsiaTheme="minorEastAsia" w:hAnsiTheme="minorHAnsi" w:cstheme="minorBidi"/>
+              <w:noProof/>
+              <w:color w:val="auto"/>
+            </w:rPr>
+          </w:pPr>
+          <w:hyperlink w:anchor="_Toc114519491" w:history="1">
+            <w:r>
+              <w:rPr>
+                <w:rStyle w:val="Hipervnculo"/>
+                <w:noProof/>
+              </w:rPr>
+              <w:t>No tengo aún un buen uso de las etiquetas</w:t>
+            </w:r>
+            <w:r>
+              <w:rPr>
+                <w:noProof/>
+                <w:webHidden/>
+              </w:rPr>
+              <w:tab/>
+            </w:r>
+            <w:r>
+              <w:rPr>
+                <w:noProof/>
+                <w:webHidden/>
+              </w:rPr>
+              <w:fldChar w:fldCharType="begin"/>
+            </w:r>
+            <w:r>
+              <w:rPr>
+                <w:noProof/>
+                <w:webHidden/>
+              </w:rPr>
+              <w:instrText xml:space="preserve"> PAGEREF _Toc114519491 \h </w:instrText>
+            </w:r>
+            <w:r>
+              <w:rPr>
+                <w:noProof/>
+                <w:webHidden/>
+              </w:rPr>
+            </w:r>
+            <w:r>
+              <w:rPr>
+                <w:noProof/>
+                <w:webHidden/>
+              </w:rPr>
+              <w:fldChar w:fldCharType="separate"/>
+            </w:r>
+            <w:r>
+              <w:rPr>
+                <w:noProof/>
+                <w:webHidden/>
+              </w:rPr>
+              <w:t>10</w:t>
+            </w:r>
+            <w:r>
+              <w:rPr>
+                <w:noProof/>
+                <w:webHidden/>
+              </w:rPr>
+              <w:fldChar w:fldCharType="end"/>
+            </w:r>
+          </w:hyperlink>
+        </w:p>
+        <w:p>
+          <w:pPr>
+            <w:pStyle w:val="TDC1"/>
+            <w:tabs>
+              <w:tab w:val="right" w:leader="dot" w:pos="8832"/>
+            </w:tabs>
+            <w:rPr>
+              <w:rFonts w:asciiTheme="minorHAnsi" w:eastAsiaTheme="minorEastAsia" w:hAnsiTheme="minorHAnsi" w:cstheme="minorBidi"/>
+              <w:noProof/>
+              <w:color w:val="auto"/>
+            </w:rPr>
+          </w:pPr>
+          <w:hyperlink w:anchor="_Toc114519492" w:history="1">
+            <w:r>
+              <w:rPr>
+                <w:rStyle w:val="Hipervnculo"/>
+                <w:noProof/>
+              </w:rPr>
+              <w:t>2. Soluciones establecidas</w:t>
+            </w:r>
+            <w:r>
+              <w:rPr>
+                <w:noProof/>
+                <w:webHidden/>
+              </w:rPr>
+              <w:tab/>
+            </w:r>
+            <w:r>
+              <w:rPr>
+                <w:noProof/>
+                <w:webHidden/>
+              </w:rPr>
+              <w:fldChar w:fldCharType="begin"/>
+            </w:r>
+            <w:r>
+              <w:rPr>
+                <w:noProof/>
+                <w:webHidden/>
+              </w:rPr>
+              <w:instrText xml:space="preserve"> PAGEREF _Toc114519492 \h </w:instrText>
+            </w:r>
+            <w:r>
+              <w:rPr>
+                <w:noProof/>
+                <w:webHidden/>
+              </w:rPr>
+            </w:r>
+            <w:r>
+              <w:rPr>
+                <w:noProof/>
+                <w:webHidden/>
+              </w:rPr>
+              <w:fldChar w:fldCharType="separate"/>
+            </w:r>
+            <w:r>
+              <w:rPr>
+                <w:noProof/>
+                <w:webHidden/>
+              </w:rPr>
+              <w:t>10</w:t>
+            </w:r>
+            <w:r>
+              <w:rPr>
+                <w:noProof/>
+                <w:webHidden/>
+              </w:rPr>
+              <w:fldChar w:fldCharType="end"/>
+            </w:r>
+          </w:hyperlink>
+        </w:p>
+        <w:p>
+          <w:pPr>
+            <w:pStyle w:val="TDC1"/>
+            <w:tabs>
+              <w:tab w:val="right" w:leader="dot" w:pos="8832"/>
+            </w:tabs>
+            <w:rPr>
+              <w:rFonts w:asciiTheme="minorHAnsi" w:eastAsiaTheme="minorEastAsia" w:hAnsiTheme="minorHAnsi" w:cstheme="minorBidi"/>
+              <w:noProof/>
+              <w:color w:val="auto"/>
+            </w:rPr>
+          </w:pPr>
+          <w:hyperlink w:anchor="_Toc114519493" w:history="1">
+            <w:r>
+              <w:rPr>
+                <w:rStyle w:val="Hipervnculo"/>
+                <w:noProof/>
+              </w:rPr>
+              <w:t>Ver el video del profe</w:t>
+            </w:r>
+            <w:r>
+              <w:rPr>
+                <w:noProof/>
+                <w:webHidden/>
+              </w:rPr>
+              <w:tab/>
+            </w:r>
+            <w:r>
+              <w:rPr>
+                <w:noProof/>
+                <w:webHidden/>
+              </w:rPr>
+              <w:fldChar w:fldCharType="begin"/>
+            </w:r>
+            <w:r>
+              <w:rPr>
+                <w:noProof/>
+                <w:webHidden/>
+              </w:rPr>
+              <w:instrText xml:space="preserve"> PAGEREF _Toc114519493 \h </w:instrText>
+            </w:r>
+            <w:r>
+              <w:rPr>
+                <w:noProof/>
+                <w:webHidden/>
+              </w:rPr>
+            </w:r>
+            <w:r>
+              <w:rPr>
+                <w:noProof/>
+                <w:webHidden/>
+              </w:rPr>
+              <w:fldChar w:fldCharType="separate"/>
+            </w:r>
+            <w:r>
+              <w:rPr>
+                <w:noProof/>
+                <w:webHidden/>
+              </w:rPr>
+              <w:t>10</w:t>
+            </w:r>
+            <w:r>
+              <w:rPr>
+                <w:noProof/>
+                <w:webHidden/>
+              </w:rPr>
+              <w:fldChar w:fldCharType="end"/>
+            </w:r>
+          </w:hyperlink>
+        </w:p>
+        <w:p>
+          <w:pPr>
+            <w:pStyle w:val="TDC1"/>
+            <w:tabs>
+              <w:tab w:val="right" w:leader="dot" w:pos="8832"/>
+            </w:tabs>
+            <w:rPr>
+              <w:rFonts w:asciiTheme="minorHAnsi" w:eastAsiaTheme="minorEastAsia" w:hAnsiTheme="minorHAnsi" w:cstheme="minorBidi"/>
+              <w:noProof/>
+              <w:color w:val="auto"/>
+            </w:rPr>
+          </w:pPr>
+          <w:hyperlink w:anchor="_Toc114519494" w:history="1">
+            <w:r>
+              <w:rPr>
+                <w:rStyle w:val="Hipervnculo"/>
+                <w:noProof/>
+              </w:rPr>
+              <w:t>3. Aprendizaje (que conocimiento nuevo adquirido con la actividad.</w:t>
+            </w:r>
+            <w:r>
+              <w:rPr>
+                <w:noProof/>
+                <w:webHidden/>
+              </w:rPr>
+              <w:tab/>
+            </w:r>
+            <w:r>
+              <w:rPr>
+                <w:noProof/>
+                <w:webHidden/>
+              </w:rPr>
+              <w:fldChar w:fldCharType="begin"/>
+            </w:r>
+            <w:r>
+              <w:rPr>
+                <w:noProof/>
+                <w:webHidden/>
+              </w:rPr>
+              <w:instrText xml:space="preserve"> PAGEREF _Toc114519494 \h </w:instrText>
+            </w:r>
+            <w:r>
+              <w:rPr>
+                <w:noProof/>
+                <w:webHidden/>
+              </w:rPr>
+            </w:r>
+            <w:r>
+              <w:rPr>
+                <w:noProof/>
+                <w:webHidden/>
+              </w:rPr>
+              <w:fldChar w:fldCharType="separate"/>
+            </w:r>
+            <w:r>
+              <w:rPr>
+                <w:noProof/>
+                <w:webHidden/>
+              </w:rPr>
+              <w:t>10</w:t>
+            </w:r>
+            <w:r>
+              <w:rPr>
+                <w:noProof/>
+                <w:webHidden/>
+              </w:rPr>
+              <w:fldChar w:fldCharType="end"/>
+            </w:r>
+          </w:hyperlink>
+        </w:p>
+        <w:p>
+          <w:pPr>
+            <w:pStyle w:val="TDC1"/>
+            <w:tabs>
+              <w:tab w:val="right" w:leader="dot" w:pos="8832"/>
+            </w:tabs>
+            <w:rPr>
+              <w:rFonts w:asciiTheme="minorHAnsi" w:eastAsiaTheme="minorEastAsia" w:hAnsiTheme="minorHAnsi" w:cstheme="minorBidi"/>
+              <w:noProof/>
+              <w:color w:val="auto"/>
+            </w:rPr>
+          </w:pPr>
+          <w:hyperlink w:anchor="_Toc114519495" w:history="1">
+            <w:r>
+              <w:rPr>
+                <w:rStyle w:val="Hipervnculo"/>
+                <w:noProof/>
+              </w:rPr>
+              <w:t>Aprendí sobre algunas etiquetas y su uso</w:t>
+            </w:r>
+            <w:r>
+              <w:rPr>
+                <w:noProof/>
+                <w:webHidden/>
+              </w:rPr>
+              <w:tab/>
+            </w:r>
+            <w:r>
+              <w:rPr>
+                <w:noProof/>
+                <w:webHidden/>
+              </w:rPr>
+              <w:fldChar w:fldCharType="begin"/>
+            </w:r>
+            <w:r>
+              <w:rPr>
+                <w:noProof/>
+                <w:webHidden/>
+              </w:rPr>
+              <w:instrText xml:space="preserve"> PAGEREF _Toc114519495 \h </w:instrText>
+            </w:r>
+            <w:r>
+              <w:rPr>
+                <w:noProof/>
+                <w:webHidden/>
+              </w:rPr>
+            </w:r>
+            <w:r>
+              <w:rPr>
+                <w:noProof/>
+                <w:webHidden/>
+              </w:rPr>
+              <w:fldChar w:fldCharType="separate"/>
+            </w:r>
+            <w:r>
+              <w:rPr>
+                <w:noProof/>
+                <w:webHidden/>
+              </w:rPr>
+              <w:t>10</w:t>
+            </w:r>
+            <w:r>
+              <w:rPr>
+                <w:noProof/>
+                <w:webHidden/>
+              </w:rPr>
+              <w:fldChar w:fldCharType="end"/>
+            </w:r>
+          </w:hyperlink>
+        </w:p>
+        <w:p>
+          <w:pPr>
+            <w:pStyle w:val="TDC1"/>
+            <w:tabs>
+              <w:tab w:val="right" w:leader="dot" w:pos="8832"/>
+            </w:tabs>
+            <w:rPr>
+              <w:rFonts w:asciiTheme="minorHAnsi" w:eastAsiaTheme="minorEastAsia" w:hAnsiTheme="minorHAnsi" w:cstheme="minorBidi"/>
+              <w:noProof/>
+              <w:color w:val="auto"/>
+            </w:rPr>
+          </w:pPr>
+          <w:hyperlink w:anchor="_Toc114519496" w:history="1">
+            <w:r>
+              <w:rPr>
+                <w:rStyle w:val="Hipervnculo"/>
+                <w:noProof/>
+              </w:rPr>
               <w:t>CONCLUSION</w:t>
             </w:r>
             <w:r>
@@ -1081,7 +1569,7 @@
                 <w:noProof/>
                 <w:webHidden/>
               </w:rPr>
-              <w:instrText xml:space="preserve"> PAGEREF _Toc114412417 \h </w:instrText>
+              <w:instrText xml:space="preserve"> PAGEREF _Toc114519496 \h </w:instrText>
             </w:r>
             <w:r>
               <w:rPr>
@@ -1142,12 +1630,12 @@
         <w:pStyle w:val="Ttulo1"/>
         <w:jc w:val="center"/>
       </w:pPr>
-      <w:bookmarkStart w:id="3" w:name="_Toc114412412"/>
+      <w:bookmarkStart w:id="2" w:name="_Toc114519484"/>
       <w:r>
         <w:lastRenderedPageBreak/>
         <w:t>INTRODUCCIÓN</w:t>
       </w:r>
-      <w:bookmarkEnd w:id="3"/>
+      <w:bookmarkEnd w:id="2"/>
     </w:p>
     <w:p>
       <w:pPr>
@@ -1169,21 +1657,21 @@
         <w:pStyle w:val="Ttulo1"/>
         <w:jc w:val="center"/>
       </w:pPr>
-      <w:bookmarkStart w:id="4" w:name="_Toc114412413"/>
+      <w:bookmarkStart w:id="3" w:name="_Toc114519485"/>
       <w:r>
         <w:lastRenderedPageBreak/>
         <w:t>INFORME</w:t>
       </w:r>
-      <w:bookmarkEnd w:id="4"/>
-    </w:p>
-    <w:p>
-      <w:bookmarkStart w:id="5" w:name="_Toc113995200"/>
+      <w:bookmarkEnd w:id="3"/>
+    </w:p>
+    <w:p>
+      <w:bookmarkStart w:id="4" w:name="_Toc113995200"/>
       <w:r>
         <w:rPr>
           <w:noProof/>
         </w:rPr>
         <w:drawing>
-          <wp:inline distT="0" distB="0" distL="0" distR="0" wp14:anchorId="4CB3C82C" wp14:editId="28132E21">
+          <wp:inline distT="0" distB="0" distL="0" distR="0" wp14:anchorId="51B59B96" wp14:editId="3F1E9A57">
             <wp:extent cx="5614670" cy="420370"/>
             <wp:effectExtent l="0" t="0" r="5080" b="0"/>
             <wp:docPr id="5" name="Imagen 5"/>
@@ -1240,7 +1728,7 @@
           <w:noProof/>
         </w:rPr>
         <w:drawing>
-          <wp:inline distT="0" distB="0" distL="0" distR="0" wp14:anchorId="02DD8248" wp14:editId="06DBB2EA">
+          <wp:inline distT="0" distB="0" distL="0" distR="0" wp14:anchorId="1413D513" wp14:editId="57E1E8BB">
             <wp:extent cx="5248275" cy="1242919"/>
             <wp:effectExtent l="0" t="0" r="0" b="0"/>
             <wp:docPr id="6" name="Imagen 6"/>
@@ -1299,7 +1787,7 @@
           <w:noProof/>
         </w:rPr>
         <w:drawing>
-          <wp:inline distT="0" distB="0" distL="0" distR="0" wp14:anchorId="356B7BAD" wp14:editId="77745CF3">
+          <wp:inline distT="0" distB="0" distL="0" distR="0" wp14:anchorId="10AA3BEE" wp14:editId="6DC9E5CF">
             <wp:extent cx="5051946" cy="1533525"/>
             <wp:effectExtent l="0" t="0" r="0" b="0"/>
             <wp:docPr id="7" name="Imagen 7"/>
@@ -1348,7 +1836,7 @@
         <mc:AlternateContent>
           <mc:Choice Requires="wps">
             <w:drawing>
-              <wp:anchor distT="0" distB="0" distL="114300" distR="114300" simplePos="0" relativeHeight="251659264" behindDoc="0" locked="0" layoutInCell="1" allowOverlap="1" wp14:anchorId="461EC146" wp14:editId="24E982F5">
+              <wp:anchor distT="0" distB="0" distL="114300" distR="114300" simplePos="0" relativeHeight="251659264" behindDoc="0" locked="0" layoutInCell="1" allowOverlap="1" wp14:anchorId="758239EC" wp14:editId="1FF4F92A">
                 <wp:simplePos x="0" y="0"/>
                 <wp:positionH relativeFrom="column">
                   <wp:posOffset>2310130</wp:posOffset>
@@ -1450,7 +1938,7 @@
           <w:noProof/>
         </w:rPr>
         <w:drawing>
-          <wp:inline distT="0" distB="0" distL="0" distR="0" wp14:anchorId="2D51B364" wp14:editId="325BDA9F">
+          <wp:inline distT="0" distB="0" distL="0" distR="0" wp14:anchorId="14077F6D" wp14:editId="7EB030CA">
             <wp:extent cx="2237463" cy="1562100"/>
             <wp:effectExtent l="0" t="0" r="0" b="0"/>
             <wp:docPr id="17" name="Imagen 17"/>
@@ -1493,7 +1981,7 @@
           <w:noProof/>
         </w:rPr>
         <w:drawing>
-          <wp:anchor distT="0" distB="0" distL="114300" distR="114300" simplePos="0" relativeHeight="251660288" behindDoc="0" locked="0" layoutInCell="1" allowOverlap="1" wp14:anchorId="08DED0B2" wp14:editId="66F8E25A">
+          <wp:anchor distT="0" distB="0" distL="114300" distR="114300" simplePos="0" relativeHeight="251660288" behindDoc="0" locked="0" layoutInCell="1" allowOverlap="1" wp14:anchorId="484CBE6D" wp14:editId="43323DFB">
             <wp:simplePos x="0" y="0"/>
             <wp:positionH relativeFrom="margin">
               <wp:align>left</wp:align>
@@ -1553,7 +2041,7 @@
           <w:noProof/>
         </w:rPr>
         <w:drawing>
-          <wp:inline distT="0" distB="0" distL="0" distR="0" wp14:anchorId="75107E8B" wp14:editId="14D39143">
+          <wp:inline distT="0" distB="0" distL="0" distR="0" wp14:anchorId="79808C9D" wp14:editId="539F5959">
             <wp:extent cx="3476625" cy="571500"/>
             <wp:effectExtent l="0" t="0" r="9525" b="0"/>
             <wp:docPr id="9" name="Imagen 9"/>
@@ -1603,7 +2091,7 @@
           <w:noProof/>
         </w:rPr>
         <w:drawing>
-          <wp:inline distT="0" distB="0" distL="0" distR="0" wp14:anchorId="13786712" wp14:editId="0D16EC11">
+          <wp:inline distT="0" distB="0" distL="0" distR="0" wp14:anchorId="23337DFB" wp14:editId="0974C713">
             <wp:extent cx="5614670" cy="193675"/>
             <wp:effectExtent l="0" t="0" r="5080" b="0"/>
             <wp:docPr id="11" name="Imagen 11"/>
@@ -1650,7 +2138,7 @@
           <w:noProof/>
         </w:rPr>
         <w:drawing>
-          <wp:inline distT="0" distB="0" distL="0" distR="0" wp14:anchorId="436B0970" wp14:editId="7C55EF8A">
+          <wp:inline distT="0" distB="0" distL="0" distR="0" wp14:anchorId="6005E2EA" wp14:editId="5CDF21FE">
             <wp:extent cx="5614670" cy="800100"/>
             <wp:effectExtent l="0" t="0" r="5080" b="0"/>
             <wp:docPr id="13" name="Imagen 13"/>
@@ -1711,7 +2199,7 @@
         </w:rPr>
         <w:lastRenderedPageBreak/>
         <w:drawing>
-          <wp:inline distT="0" distB="0" distL="0" distR="0" wp14:anchorId="07D389E1" wp14:editId="595D433F">
+          <wp:inline distT="0" distB="0" distL="0" distR="0" wp14:anchorId="7727F831" wp14:editId="536977B8">
             <wp:extent cx="5638800" cy="1361440"/>
             <wp:effectExtent l="0" t="0" r="0" b="0"/>
             <wp:docPr id="15" name="Imagen 15"/>
@@ -1763,7 +2251,7 @@
           <w:noProof/>
         </w:rPr>
         <w:drawing>
-          <wp:inline distT="0" distB="0" distL="0" distR="0" wp14:anchorId="69E99ECD" wp14:editId="427E1349">
+          <wp:inline distT="0" distB="0" distL="0" distR="0" wp14:anchorId="1022BADE" wp14:editId="1F679524">
             <wp:extent cx="5614670" cy="581025"/>
             <wp:effectExtent l="0" t="0" r="5080" b="9525"/>
             <wp:docPr id="16" name="Imagen 16"/>
@@ -1861,7 +2349,7 @@
           <w:color w:val="000000" w:themeColor="text1"/>
         </w:rPr>
         <w:drawing>
-          <wp:inline distT="0" distB="0" distL="0" distR="0" wp14:anchorId="5B005304" wp14:editId="367D9BCB">
+          <wp:inline distT="0" distB="0" distL="0" distR="0" wp14:anchorId="63D14C49" wp14:editId="6F686DEC">
             <wp:extent cx="5614670" cy="409575"/>
             <wp:effectExtent l="0" t="0" r="5080" b="9525"/>
             <wp:docPr id="19" name="Imagen 19"/>
@@ -1949,7 +2437,7 @@
           <w:color w:val="000000" w:themeColor="text1"/>
         </w:rPr>
         <w:drawing>
-          <wp:inline distT="0" distB="0" distL="0" distR="0" wp14:anchorId="0BCE7E56" wp14:editId="0BD15694">
+          <wp:inline distT="0" distB="0" distL="0" distR="0" wp14:anchorId="144DFC09" wp14:editId="0ECA9E25">
             <wp:extent cx="5614670" cy="1877695"/>
             <wp:effectExtent l="0" t="0" r="5080" b="8255"/>
             <wp:docPr id="21" name="Imagen 21"/>
@@ -2010,7 +2498,7 @@
           <w:color w:val="000000" w:themeColor="text1"/>
         </w:rPr>
         <w:drawing>
-          <wp:inline distT="0" distB="0" distL="0" distR="0" wp14:anchorId="78F31B1E" wp14:editId="2164464F">
+          <wp:inline distT="0" distB="0" distL="0" distR="0" wp14:anchorId="0E219FC0" wp14:editId="3AFA45F8">
             <wp:extent cx="5614670" cy="2308860"/>
             <wp:effectExtent l="0" t="0" r="5080" b="0"/>
             <wp:docPr id="22" name="Imagen 22"/>
@@ -2073,162 +2561,94 @@
         <w:pStyle w:val="Ttulo1"/>
         <w:jc w:val="center"/>
       </w:pPr>
-      <w:bookmarkStart w:id="6" w:name="_Toc114412414"/>
+      <w:bookmarkStart w:id="5" w:name="_Toc114519486"/>
       <w:r>
         <w:lastRenderedPageBreak/>
         <w:t>BITACORA DE APRENDIZAJE ADÁN SERRANO</w:t>
       </w:r>
+      <w:bookmarkEnd w:id="4"/>
       <w:bookmarkEnd w:id="5"/>
+    </w:p>
+    <w:p/>
+    <w:p>
+      <w:pPr>
+        <w:rPr>
+          <w:u w:val="single"/>
+        </w:rPr>
+      </w:pPr>
+      <w:r>
+        <w:t>Nombre: ADÁN SERRANO</w:t>
+      </w:r>
+    </w:p>
+    <w:p>
+      <w:r>
+        <w:t>Fecha: 9 de septiembre del 2022</w:t>
+      </w:r>
+    </w:p>
+    <w:p/>
+    <w:p>
+      <w:pPr>
+        <w:spacing w:after="0"/>
+      </w:pPr>
+      <w:r>
+        <w:t>Temas abarcados</w:t>
+      </w:r>
+    </w:p>
+    <w:p>
+      <w:pPr>
+        <w:spacing w:after="0"/>
+      </w:pPr>
+    </w:p>
+    <w:p>
+      <w:pPr>
+        <w:spacing w:after="0"/>
+      </w:pPr>
+      <w:r>
+        <w:t>CONCEPTOS GENERALES PARA LA WEB</w:t>
+      </w:r>
+    </w:p>
+    <w:p/>
+    <w:p>
+      <w:r>
+        <w:t>Reflexiones</w:t>
+      </w:r>
+    </w:p>
+    <w:p/>
+    <w:p>
+      <w:r>
+        <w:t>1. Dificultades encontradas</w:t>
+      </w:r>
+    </w:p>
+    <w:p>
+      <w:r>
+        <w:t>NINGUNA</w:t>
+      </w:r>
+    </w:p>
+    <w:p/>
+    <w:p>
+      <w:r>
+        <w:t>2. Soluciones establecidas</w:t>
+      </w:r>
+    </w:p>
+    <w:p>
+      <w:r>
+        <w:t>NO TUVE NINGUNA DIFICULTAD</w:t>
+      </w:r>
+    </w:p>
+    <w:p/>
+    <w:p>
+      <w:r>
+        <w:t>3. Aprendizaje (que conocimiento nue</w:t>
+      </w:r>
+      <w:bookmarkStart w:id="6" w:name="_GoBack"/>
       <w:bookmarkEnd w:id="6"/>
-    </w:p>
-    <w:p/>
-    <w:p>
-      <w:pPr>
-        <w:rPr>
-          <w:u w:val="single"/>
-        </w:rPr>
-      </w:pPr>
-      <w:r>
-        <w:t>Nombre: ADÁN SERRANO</w:t>
-      </w:r>
-    </w:p>
-    <w:p>
-      <w:r>
-        <w:t>Fecha: 9 de septiembre del 2022</w:t>
-      </w:r>
-    </w:p>
-    <w:p/>
-    <w:p>
-      <w:pPr>
-        <w:spacing w:after="0"/>
-      </w:pPr>
-      <w:r>
-        <w:t>Temas abarcados</w:t>
-      </w:r>
-    </w:p>
-    <w:p>
-      <w:pPr>
-        <w:spacing w:after="0"/>
-      </w:pPr>
-    </w:p>
-    <w:p>
-      <w:pPr>
-        <w:spacing w:after="0"/>
-      </w:pPr>
-      <w:r>
-        <w:t>CONCEPTOS GENERALES PARA LA WEB</w:t>
-      </w:r>
-    </w:p>
-    <w:p/>
-    <w:p>
-      <w:pPr>
-        <w:spacing w:after="0"/>
-      </w:pPr>
-      <w:r>
-        <w:t>Reflexiones</w:t>
-      </w:r>
-    </w:p>
-    <w:p>
-      <w:pPr>
-        <w:spacing w:after="0"/>
-      </w:pPr>
-    </w:p>
-    <w:p>
-      <w:pPr>
-        <w:spacing w:after="0"/>
-      </w:pPr>
-      <w:r>
-        <w:t>1. Dificultades encontradas</w:t>
-      </w:r>
-    </w:p>
-    <w:p>
-      <w:pPr>
-        <w:pStyle w:val="Prrafodelista"/>
-        <w:numPr>
-          <w:ilvl w:val="0"/>
-          <w:numId w:val="7"/>
-        </w:numPr>
-        <w:spacing w:after="0"/>
-      </w:pPr>
-      <w:r>
-        <w:t>ELECCION DEL SITIO WEB</w:t>
-      </w:r>
-    </w:p>
-    <w:p>
-      <w:pPr>
-        <w:pStyle w:val="Prrafodelista"/>
-        <w:numPr>
-          <w:ilvl w:val="0"/>
-          <w:numId w:val="7"/>
-        </w:numPr>
-        <w:spacing w:after="0"/>
-      </w:pPr>
-      <w:r>
-        <w:t>MUCHAS ETIQUETAS REPETIDAS</w:t>
-      </w:r>
-    </w:p>
-    <w:p>
-      <w:pPr>
-        <w:spacing w:after="0"/>
-      </w:pPr>
-    </w:p>
-    <w:p>
-      <w:pPr>
-        <w:spacing w:after="0"/>
-      </w:pPr>
-      <w:r>
-        <w:t>2. Soluciones establecidas</w:t>
-      </w:r>
-    </w:p>
-    <w:p>
-      <w:pPr>
-        <w:pStyle w:val="Prrafodelista"/>
-        <w:numPr>
-          <w:ilvl w:val="0"/>
-          <w:numId w:val="7"/>
-        </w:numPr>
-        <w:spacing w:after="0"/>
-      </w:pPr>
-      <w:r>
-        <w:t>ESCOGER UN SITIO WEB CON TODOS LOS PUNTOS ESTABLECIDOS</w:t>
-      </w:r>
-    </w:p>
-    <w:p>
-      <w:pPr>
-        <w:pStyle w:val="Prrafodelista"/>
-        <w:numPr>
-          <w:ilvl w:val="0"/>
-          <w:numId w:val="7"/>
-        </w:numPr>
-        <w:spacing w:after="0"/>
-      </w:pPr>
-      <w:r>
-        <w:t>VER TODO EL CODIGO Y VER DONDE SE IMPLEMETABA</w:t>
-      </w:r>
-    </w:p>
-    <w:p>
-      <w:pPr>
-        <w:spacing w:after="0"/>
-      </w:pPr>
-    </w:p>
-    <w:p>
-      <w:pPr>
-        <w:spacing w:after="0"/>
-      </w:pPr>
-      <w:r>
-        <w:t>3. Aprendizaje (que conocimiento nuevo adquirido con la actividad.</w:t>
-      </w:r>
-    </w:p>
-    <w:p>
-      <w:pPr>
-        <w:pStyle w:val="Prrafodelista"/>
-        <w:numPr>
-          <w:ilvl w:val="0"/>
-          <w:numId w:val="7"/>
-        </w:numPr>
-      </w:pPr>
-      <w:r>
-        <w:t xml:space="preserve">DIFERENCIAR SECCIONES Y ETIQUETAS UTILIZADAS EN EL SITIO WEB </w:t>
+      <w:r>
+        <w:t>vo adquirido con la actividad.</w:t>
+      </w:r>
+    </w:p>
+    <w:p>
+      <w:r>
+        <w:t>LO PRINCIPIAL FUE LA UTILIZACION DE DIFERENTES ETIQUETAS PARA LA REALIZACION DE UN FORMULARIO.</w:t>
       </w:r>
     </w:p>
     <w:p>
@@ -2249,7 +2669,7 @@
         <w:pStyle w:val="Ttulo1"/>
         <w:jc w:val="center"/>
       </w:pPr>
-      <w:bookmarkStart w:id="8" w:name="_Toc114412415"/>
+      <w:bookmarkStart w:id="8" w:name="_Toc114519487"/>
       <w:r>
         <w:lastRenderedPageBreak/>
         <w:t>BITACORA DE APRENDIZAJE ASHLEY MCKENZIE</w:t>
@@ -2300,74 +2720,41 @@
       </w:pPr>
     </w:p>
     <w:p>
-      <w:pPr>
-        <w:spacing w:after="0"/>
-      </w:pPr>
       <w:r>
         <w:t>Reflexiones</w:t>
       </w:r>
     </w:p>
-    <w:p>
-      <w:pPr>
-        <w:spacing w:after="0"/>
-      </w:pPr>
-    </w:p>
-    <w:p>
-      <w:pPr>
-        <w:spacing w:after="0"/>
-      </w:pPr>
+    <w:p/>
+    <w:p>
       <w:r>
         <w:t>1. Dificultades encontradas</w:t>
       </w:r>
     </w:p>
     <w:p>
-      <w:pPr>
-        <w:spacing w:after="0"/>
-      </w:pPr>
-      <w:r>
-        <w:t>Escoger una página web que cumpliera con algunas reglas y etiquetas de html.</w:t>
-      </w:r>
-    </w:p>
-    <w:p>
-      <w:pPr>
-        <w:spacing w:after="0"/>
-      </w:pPr>
-    </w:p>
-    <w:p>
-      <w:pPr>
-        <w:spacing w:after="0"/>
-      </w:pPr>
-      <w:r>
-        <w:t>2. Soluciones establecidas</w:t>
-      </w:r>
-    </w:p>
-    <w:p>
-      <w:pPr>
-        <w:spacing w:after="0"/>
-      </w:pPr>
-      <w:r>
-        <w:t>Identificar las etiquetas.</w:t>
-      </w:r>
-    </w:p>
-    <w:p>
-      <w:pPr>
-        <w:spacing w:after="0"/>
-      </w:pPr>
-    </w:p>
-    <w:p>
-      <w:pPr>
-        <w:spacing w:after="0"/>
-      </w:pPr>
-      <w:r>
-        <w:t>3. Aprendizaje (que conocimiento nuevo adquirido con la actividad.</w:t>
-      </w:r>
-    </w:p>
-    <w:p>
-      <w:pPr>
-        <w:spacing w:after="0"/>
-      </w:pPr>
-      <w:r>
-        <w:t>Reconocer las etiquetas de la página web y los principios y reglas que cumple en cada uno.</w:t>
+      <w:r>
+        <w:t xml:space="preserve">utilizar todas formas, atributos y etiquetas </w:t>
+      </w:r>
+    </w:p>
+    <w:p/>
+    <w:p>
+      <w:r>
+        <w:t xml:space="preserve">2.Soluciones aprendidas  </w:t>
+      </w:r>
+    </w:p>
+    <w:p>
+      <w:r>
+        <w:t xml:space="preserve">aplicar el funcionamiento de los formularios en HTML </w:t>
+      </w:r>
+    </w:p>
+    <w:p/>
+    <w:p>
+      <w:r>
+        <w:t>3. Aprendizaje</w:t>
+      </w:r>
+    </w:p>
+    <w:p>
+      <w:r>
+        <w:t>Formularios y autovalidaciones en HTML.</w:t>
       </w:r>
       <w:r>
         <w:br w:type="page"/>
@@ -2379,7 +2766,7 @@
         <w:jc w:val="center"/>
       </w:pPr>
       <w:bookmarkStart w:id="9" w:name="_Toc113995202"/>
-      <w:bookmarkStart w:id="10" w:name="_Toc114412416"/>
+      <w:bookmarkStart w:id="10" w:name="_Toc114519488"/>
       <w:r>
         <w:lastRenderedPageBreak/>
         <w:t>BITACORA DE APRENDIZAJE JOSÉ DELGADO</w:t>
@@ -2430,89 +2817,66 @@
       </w:pPr>
     </w:p>
     <w:p>
-      <w:pPr>
-        <w:spacing w:after="0"/>
-      </w:pPr>
+      <w:bookmarkStart w:id="11" w:name="_Toc114519489"/>
       <w:r>
         <w:t>Reflexiones</w:t>
       </w:r>
-    </w:p>
-    <w:p>
-      <w:pPr>
-        <w:spacing w:after="0"/>
-      </w:pPr>
-    </w:p>
-    <w:p>
-      <w:pPr>
-        <w:spacing w:after="0"/>
-      </w:pPr>
+      <w:bookmarkEnd w:id="11"/>
+    </w:p>
+    <w:p/>
+    <w:p>
+      <w:bookmarkStart w:id="12" w:name="_Toc114519490"/>
       <w:r>
         <w:t>1. Dificultades encontradas</w:t>
       </w:r>
-    </w:p>
-    <w:p>
-      <w:pPr>
-        <w:spacing w:after="0"/>
-      </w:pPr>
-      <w:r>
-        <w:t xml:space="preserve">No tenia conocimiento de algunas etiquetas </w:t>
-      </w:r>
-    </w:p>
-    <w:p>
-      <w:pPr>
-        <w:spacing w:after="0"/>
-      </w:pPr>
-    </w:p>
-    <w:p>
-      <w:pPr>
-        <w:spacing w:after="0"/>
-      </w:pPr>
-    </w:p>
-    <w:p>
-      <w:pPr>
-        <w:spacing w:after="0"/>
-      </w:pPr>
+      <w:bookmarkEnd w:id="12"/>
+    </w:p>
+    <w:p>
+      <w:bookmarkStart w:id="13" w:name="_Toc114519491"/>
+      <w:r>
+        <w:t>No tengo aún un buen uso de las etiquetas</w:t>
+      </w:r>
+      <w:bookmarkEnd w:id="13"/>
+      <w:r>
+        <w:t xml:space="preserve"> </w:t>
+      </w:r>
+    </w:p>
+    <w:p/>
+    <w:p>
+      <w:bookmarkStart w:id="14" w:name="_Toc114519492"/>
       <w:r>
         <w:t>2. Soluciones establecidas</w:t>
       </w:r>
-    </w:p>
-    <w:p>
-      <w:pPr>
-        <w:spacing w:after="0"/>
-      </w:pPr>
-      <w:r>
-        <w:t>Usamos el trabajo en equipo para agilizar el trabajo</w:t>
-      </w:r>
-    </w:p>
-    <w:p>
-      <w:pPr>
-        <w:spacing w:after="0"/>
-      </w:pPr>
-    </w:p>
-    <w:p>
-      <w:pPr>
-        <w:spacing w:after="0"/>
-      </w:pPr>
+      <w:bookmarkEnd w:id="14"/>
+    </w:p>
+    <w:p>
+      <w:bookmarkStart w:id="15" w:name="_Toc114519493"/>
+      <w:r>
+        <w:t>Ver el video del profe</w:t>
+      </w:r>
+      <w:bookmarkEnd w:id="15"/>
+    </w:p>
+    <w:p/>
+    <w:p>
+      <w:bookmarkStart w:id="16" w:name="_Toc114519494"/>
       <w:r>
         <w:t>3. Aprendizaje (que conocimiento nuevo adquirido con la actividad.</w:t>
       </w:r>
-    </w:p>
-    <w:p>
-      <w:pPr>
-        <w:spacing w:after="0"/>
-      </w:pPr>
-      <w:r>
-        <w:t>A diferencia de las etiquetas con mayor facilidad y con mucha más claridad, para poder hacer todo de la manera más correcta posible</w:t>
-      </w:r>
+      <w:bookmarkEnd w:id="16"/>
     </w:p>
     <w:p>
       <w:pPr>
         <w:rPr>
           <w:b/>
-          <w:color w:val="C00000"/>
-          <w:sz w:val="28"/>
-        </w:rPr>
-      </w:pPr>
+        </w:rPr>
+      </w:pPr>
+      <w:bookmarkStart w:id="17" w:name="_Toc114519495"/>
+      <w:r>
+        <w:t>Aprendí sobre algunas etiquetas y su uso</w:t>
+      </w:r>
+      <w:bookmarkEnd w:id="17"/>
+    </w:p>
+    <w:p>
       <w:r>
         <w:br w:type="page"/>
       </w:r>
@@ -2522,12 +2886,12 @@
         <w:pStyle w:val="Ttulo1"/>
         <w:jc w:val="center"/>
       </w:pPr>
-      <w:bookmarkStart w:id="11" w:name="_Toc114412417"/>
+      <w:bookmarkStart w:id="18" w:name="_Toc114519496"/>
       <w:r>
         <w:lastRenderedPageBreak/>
         <w:t>CONCLUSION</w:t>
       </w:r>
-      <w:bookmarkEnd w:id="11"/>
+      <w:bookmarkEnd w:id="18"/>
     </w:p>
     <w:p>
       <w:r>
@@ -3794,6 +4158,119 @@
 <file path=word/numbering.xml><?xml version="1.0" encoding="utf-8"?>
 <w:numbering xmlns:wpc="http://schemas.microsoft.com/office/word/2010/wordprocessingCanvas" xmlns:cx="http://schemas.microsoft.com/office/drawing/2014/chartex" xmlns:mc="http://schemas.openxmlformats.org/markup-compatibility/2006" xmlns:o="urn:schemas-microsoft-com:office:office" xmlns:r="http://schemas.openxmlformats.org/officeDocument/2006/relationships" xmlns:m="http://schemas.openxmlformats.org/officeDocument/2006/math" xmlns:v="urn:schemas-microsoft-com:vml" xmlns:wp14="http://schemas.microsoft.com/office/word/2010/wordprocessingDrawing" xmlns:wp="http://schemas.openxmlformats.org/drawingml/2006/wordprocessingDrawing" xmlns:w10="urn:schemas-microsoft-com:office:word" xmlns:w="http://schemas.openxmlformats.org/wordprocessingml/2006/main" xmlns:w14="http://schemas.microsoft.com/office/word/2010/wordml" xmlns:w15="http://schemas.microsoft.com/office/word/2012/wordml" xmlns:w16se="http://schemas.microsoft.com/office/word/2015/wordml/symex" xmlns:wpg="http://schemas.microsoft.com/office/word/2010/wordprocessingGroup" xmlns:wpi="http://schemas.microsoft.com/office/word/2010/wordprocessingInk" xmlns:wne="http://schemas.microsoft.com/office/word/2006/wordml" xmlns:wps="http://schemas.microsoft.com/office/word/2010/wordprocessingShape" mc:Ignorable="w14 w15 w16se wp14">
   <w:abstractNum w:abstractNumId="0" w15:restartNumberingAfterBreak="0">
+    <w:nsid w:val="086A6918"/>
+    <w:multiLevelType w:val="hybridMultilevel"/>
+    <w:tmpl w:val="31AE55F2"/>
+    <w:lvl w:ilvl="0" w:tplc="180A0001">
+      <w:start w:val="1"/>
+      <w:numFmt w:val="bullet"/>
+      <w:lvlText w:val=""/>
+      <w:lvlJc w:val="left"/>
+      <w:pPr>
+        <w:ind w:left="720" w:hanging="360"/>
+      </w:pPr>
+      <w:rPr>
+        <w:rFonts w:ascii="Symbol" w:hAnsi="Symbol" w:hint="default"/>
+      </w:rPr>
+    </w:lvl>
+    <w:lvl w:ilvl="1" w:tplc="180A0003" w:tentative="1">
+      <w:start w:val="1"/>
+      <w:numFmt w:val="bullet"/>
+      <w:lvlText w:val="o"/>
+      <w:lvlJc w:val="left"/>
+      <w:pPr>
+        <w:ind w:left="1440" w:hanging="360"/>
+      </w:pPr>
+      <w:rPr>
+        <w:rFonts w:ascii="Courier New" w:hAnsi="Courier New" w:cs="Courier New" w:hint="default"/>
+      </w:rPr>
+    </w:lvl>
+    <w:lvl w:ilvl="2" w:tplc="180A0005" w:tentative="1">
+      <w:start w:val="1"/>
+      <w:numFmt w:val="bullet"/>
+      <w:lvlText w:val=""/>
+      <w:lvlJc w:val="left"/>
+      <w:pPr>
+        <w:ind w:left="2160" w:hanging="360"/>
+      </w:pPr>
+      <w:rPr>
+        <w:rFonts w:ascii="Wingdings" w:hAnsi="Wingdings" w:hint="default"/>
+      </w:rPr>
+    </w:lvl>
+    <w:lvl w:ilvl="3" w:tplc="180A0001" w:tentative="1">
+      <w:start w:val="1"/>
+      <w:numFmt w:val="bullet"/>
+      <w:lvlText w:val=""/>
+      <w:lvlJc w:val="left"/>
+      <w:pPr>
+        <w:ind w:left="2880" w:hanging="360"/>
+      </w:pPr>
+      <w:rPr>
+        <w:rFonts w:ascii="Symbol" w:hAnsi="Symbol" w:hint="default"/>
+      </w:rPr>
+    </w:lvl>
+    <w:lvl w:ilvl="4" w:tplc="180A0003" w:tentative="1">
+      <w:start w:val="1"/>
+      <w:numFmt w:val="bullet"/>
+      <w:lvlText w:val="o"/>
+      <w:lvlJc w:val="left"/>
+      <w:pPr>
+        <w:ind w:left="3600" w:hanging="360"/>
+      </w:pPr>
+      <w:rPr>
+        <w:rFonts w:ascii="Courier New" w:hAnsi="Courier New" w:cs="Courier New" w:hint="default"/>
+      </w:rPr>
+    </w:lvl>
+    <w:lvl w:ilvl="5" w:tplc="180A0005" w:tentative="1">
+      <w:start w:val="1"/>
+      <w:numFmt w:val="bullet"/>
+      <w:lvlText w:val=""/>
+      <w:lvlJc w:val="left"/>
+      <w:pPr>
+        <w:ind w:left="4320" w:hanging="360"/>
+      </w:pPr>
+      <w:rPr>
+        <w:rFonts w:ascii="Wingdings" w:hAnsi="Wingdings" w:hint="default"/>
+      </w:rPr>
+    </w:lvl>
+    <w:lvl w:ilvl="6" w:tplc="180A0001" w:tentative="1">
+      <w:start w:val="1"/>
+      <w:numFmt w:val="bullet"/>
+      <w:lvlText w:val=""/>
+      <w:lvlJc w:val="left"/>
+      <w:pPr>
+        <w:ind w:left="5040" w:hanging="360"/>
+      </w:pPr>
+      <w:rPr>
+        <w:rFonts w:ascii="Symbol" w:hAnsi="Symbol" w:hint="default"/>
+      </w:rPr>
+    </w:lvl>
+    <w:lvl w:ilvl="7" w:tplc="180A0003" w:tentative="1">
+      <w:start w:val="1"/>
+      <w:numFmt w:val="bullet"/>
+      <w:lvlText w:val="o"/>
+      <w:lvlJc w:val="left"/>
+      <w:pPr>
+        <w:ind w:left="5760" w:hanging="360"/>
+      </w:pPr>
+      <w:rPr>
+        <w:rFonts w:ascii="Courier New" w:hAnsi="Courier New" w:cs="Courier New" w:hint="default"/>
+      </w:rPr>
+    </w:lvl>
+    <w:lvl w:ilvl="8" w:tplc="180A0005" w:tentative="1">
+      <w:start w:val="1"/>
+      <w:numFmt w:val="bullet"/>
+      <w:lvlText w:val=""/>
+      <w:lvlJc w:val="left"/>
+      <w:pPr>
+        <w:ind w:left="6480" w:hanging="360"/>
+      </w:pPr>
+      <w:rPr>
+        <w:rFonts w:ascii="Wingdings" w:hAnsi="Wingdings" w:hint="default"/>
+      </w:rPr>
+    </w:lvl>
+  </w:abstractNum>
+  <w:abstractNum w:abstractNumId="1" w15:restartNumberingAfterBreak="0">
     <w:nsid w:val="253C151E"/>
     <w:multiLevelType w:val="hybridMultilevel"/>
     <w:tmpl w:val="9C26EAA8"/>
@@ -4005,7 +4482,7 @@
       </w:rPr>
     </w:lvl>
   </w:abstractNum>
-  <w:abstractNum w:abstractNumId="1" w15:restartNumberingAfterBreak="0">
+  <w:abstractNum w:abstractNumId="2" w15:restartNumberingAfterBreak="0">
     <w:nsid w:val="33E81349"/>
     <w:multiLevelType w:val="hybridMultilevel"/>
     <w:tmpl w:val="2ABA8AF0"/>
@@ -4217,7 +4694,7 @@
       </w:rPr>
     </w:lvl>
   </w:abstractNum>
-  <w:abstractNum w:abstractNumId="2" w15:restartNumberingAfterBreak="0">
+  <w:abstractNum w:abstractNumId="3" w15:restartNumberingAfterBreak="0">
     <w:nsid w:val="3C277440"/>
     <w:multiLevelType w:val="hybridMultilevel"/>
     <w:tmpl w:val="24983202"/>
@@ -4429,7 +4906,7 @@
       </w:rPr>
     </w:lvl>
   </w:abstractNum>
-  <w:abstractNum w:abstractNumId="3" w15:restartNumberingAfterBreak="0">
+  <w:abstractNum w:abstractNumId="4" w15:restartNumberingAfterBreak="0">
     <w:nsid w:val="3D64633B"/>
     <w:multiLevelType w:val="hybridMultilevel"/>
     <w:tmpl w:val="0B8653EA"/>
@@ -4515,7 +4992,7 @@
       </w:pPr>
     </w:lvl>
   </w:abstractNum>
-  <w:abstractNum w:abstractNumId="4" w15:restartNumberingAfterBreak="0">
+  <w:abstractNum w:abstractNumId="5" w15:restartNumberingAfterBreak="0">
     <w:nsid w:val="40DC7983"/>
     <w:multiLevelType w:val="hybridMultilevel"/>
     <w:tmpl w:val="8CB6C196"/>
@@ -4628,7 +5105,7 @@
       </w:rPr>
     </w:lvl>
   </w:abstractNum>
-  <w:abstractNum w:abstractNumId="5" w15:restartNumberingAfterBreak="0">
+  <w:abstractNum w:abstractNumId="6" w15:restartNumberingAfterBreak="0">
     <w:nsid w:val="41B7578E"/>
     <w:multiLevelType w:val="hybridMultilevel"/>
     <w:tmpl w:val="344E1776"/>
@@ -4840,7 +5317,7 @@
       </w:rPr>
     </w:lvl>
   </w:abstractNum>
-  <w:abstractNum w:abstractNumId="6" w15:restartNumberingAfterBreak="0">
+  <w:abstractNum w:abstractNumId="7" w15:restartNumberingAfterBreak="0">
     <w:nsid w:val="54BD11C3"/>
     <w:multiLevelType w:val="hybridMultilevel"/>
     <w:tmpl w:val="261A2D7C"/>
@@ -4927,25 +5404,28 @@
     </w:lvl>
   </w:abstractNum>
   <w:num w:numId="1">
+    <w:abstractNumId w:val="3"/>
+  </w:num>
+  <w:num w:numId="2">
+    <w:abstractNumId w:val="1"/>
+  </w:num>
+  <w:num w:numId="3">
     <w:abstractNumId w:val="2"/>
   </w:num>
-  <w:num w:numId="2">
-    <w:abstractNumId w:val="0"/>
+  <w:num w:numId="4">
+    <w:abstractNumId w:val="6"/>
   </w:num>
-  <w:num w:numId="3">
-    <w:abstractNumId w:val="1"/>
+  <w:num w:numId="5">
+    <w:abstractNumId w:val="7"/>
   </w:num>
-  <w:num w:numId="4">
+  <w:num w:numId="6">
+    <w:abstractNumId w:val="4"/>
+  </w:num>
+  <w:num w:numId="7">
     <w:abstractNumId w:val="5"/>
   </w:num>
-  <w:num w:numId="5">
-    <w:abstractNumId w:val="6"/>
-  </w:num>
-  <w:num w:numId="6">
-    <w:abstractNumId w:val="3"/>
-  </w:num>
-  <w:num w:numId="7">
-    <w:abstractNumId w:val="4"/>
+  <w:num w:numId="8">
+    <w:abstractNumId w:val="0"/>
   </w:num>
 </w:numbering>
 </file>
@@ -5780,7 +6260,7 @@
 </file>
 
 <file path=customXml/itemProps2.xml><?xml version="1.0" encoding="utf-8"?>
-<ds:datastoreItem xmlns:ds="http://schemas.openxmlformats.org/officeDocument/2006/customXml" ds:itemID="{164060E7-9D5A-4602-9647-5424F9EEDF2F}">
+<ds:datastoreItem xmlns:ds="http://schemas.openxmlformats.org/officeDocument/2006/customXml" ds:itemID="{2C912EE5-8DA7-47A1-B66E-DD96F41BDFF5}">
   <ds:schemaRefs>
     <ds:schemaRef ds:uri="http://schemas.openxmlformats.org/officeDocument/2006/bibliography"/>
   </ds:schemaRefs>

--- a/Lab_No4/Lab4_ASerrano_AMckenzie_JDelgado.docx
+++ b/Lab_No4/Lab4_ASerrano_AMckenzie_JDelgado.docx
@@ -1,6 +1,6 @@
 
 <file path=word/document.xml><?xml version="1.0" encoding="utf-8"?>
-<w:document xmlns:wpc="http://schemas.microsoft.com/office/word/2010/wordprocessingCanvas" xmlns:cx="http://schemas.microsoft.com/office/drawing/2014/chartex" xmlns:mc="http://schemas.openxmlformats.org/markup-compatibility/2006" xmlns:o="urn:schemas-microsoft-com:office:office" xmlns:r="http://schemas.openxmlformats.org/officeDocument/2006/relationships" xmlns:m="http://schemas.openxmlformats.org/officeDocument/2006/math" xmlns:v="urn:schemas-microsoft-com:vml" xmlns:wp14="http://schemas.microsoft.com/office/word/2010/wordprocessingDrawing" xmlns:wp="http://schemas.openxmlformats.org/drawingml/2006/wordprocessingDrawing" xmlns:w10="urn:schemas-microsoft-com:office:word" xmlns:w="http://schemas.openxmlformats.org/wordprocessingml/2006/main" xmlns:w14="http://schemas.microsoft.com/office/word/2010/wordml" xmlns:w15="http://schemas.microsoft.com/office/word/2012/wordml" xmlns:w16se="http://schemas.microsoft.com/office/word/2015/wordml/symex" xmlns:wpg="http://schemas.microsoft.com/office/word/2010/wordprocessingGroup" xmlns:wpi="http://schemas.microsoft.com/office/word/2010/wordprocessingInk" xmlns:wne="http://schemas.microsoft.com/office/word/2006/wordml" xmlns:wps="http://schemas.microsoft.com/office/word/2010/wordprocessingShape" mc:Ignorable="w14 w15 w16se wp14">
+<w:document xmlns:wpc="http://schemas.microsoft.com/office/word/2010/wordprocessingCanvas" xmlns:cx="http://schemas.microsoft.com/office/drawing/2014/chartex" xmlns:cx1="http://schemas.microsoft.com/office/drawing/2015/9/8/chartex" xmlns:mc="http://schemas.openxmlformats.org/markup-compatibility/2006" xmlns:o="urn:schemas-microsoft-com:office:office" xmlns:r="http://schemas.openxmlformats.org/officeDocument/2006/relationships" xmlns:m="http://schemas.openxmlformats.org/officeDocument/2006/math" xmlns:v="urn:schemas-microsoft-com:vml" xmlns:wp14="http://schemas.microsoft.com/office/word/2010/wordprocessingDrawing" xmlns:wp="http://schemas.openxmlformats.org/drawingml/2006/wordprocessingDrawing" xmlns:w10="urn:schemas-microsoft-com:office:word" xmlns:w="http://schemas.openxmlformats.org/wordprocessingml/2006/main" xmlns:w14="http://schemas.microsoft.com/office/word/2010/wordml" xmlns:w15="http://schemas.microsoft.com/office/word/2012/wordml" xmlns:w16se="http://schemas.microsoft.com/office/word/2015/wordml/symex" xmlns:wpg="http://schemas.microsoft.com/office/word/2010/wordprocessingGroup" xmlns:wpi="http://schemas.microsoft.com/office/word/2010/wordprocessingInk" xmlns:wne="http://schemas.microsoft.com/office/word/2006/wordml" xmlns:wps="http://schemas.microsoft.com/office/word/2010/wordprocessingShape" mc:Ignorable="w14 w15 w16se wp14">
   <w:body>
     <w:p>
       <w:pPr>
@@ -12,11 +12,25 @@
         </w:rPr>
       </w:pPr>
       <w:bookmarkStart w:id="0" w:name="_Toc114519482"/>
+      <w:proofErr w:type="spellStart"/>
       <w:r>
         <w:rPr>
           <w:color w:val="000000" w:themeColor="text1"/>
         </w:rPr>
-        <w:t>PÁGINA DE PRESENTACION</w:t>
+        <w:t>bvcdfxcvbnm</w:t>
+      </w:r>
+      <w:r>
+        <w:rPr>
+          <w:color w:val="000000" w:themeColor="text1"/>
+        </w:rPr>
+        <w:t>PÁGINA</w:t>
+      </w:r>
+      <w:proofErr w:type="spellEnd"/>
+      <w:r>
+        <w:rPr>
+          <w:color w:val="000000" w:themeColor="text1"/>
+        </w:rPr>
+        <w:t xml:space="preserve"> DE PRESENTACION</w:t>
       </w:r>
       <w:bookmarkEnd w:id="0"/>
     </w:p>
@@ -196,8 +210,17 @@
           <w:sz w:val="24"/>
         </w:rPr>
         <w:tab/>
-        <w:t>Ashley Mckenzie</w:t>
-      </w:r>
+        <w:t xml:space="preserve">Ashley </w:t>
+      </w:r>
+      <w:proofErr w:type="spellStart"/>
+      <w:r>
+        <w:rPr>
+          <w:b/>
+          <w:sz w:val="24"/>
+        </w:rPr>
+        <w:t>Mckenzie</w:t>
+      </w:r>
+      <w:proofErr w:type="spellEnd"/>
       <w:r>
         <w:rPr>
           <w:b/>
@@ -889,7 +912,7 @@
                 <w:noProof/>
                 <w:webHidden/>
               </w:rPr>
-              <w:t>8</w:t>
+              <w:t>11</w:t>
             </w:r>
             <w:r>
               <w:rPr>
@@ -959,7 +982,7 @@
                 <w:noProof/>
                 <w:webHidden/>
               </w:rPr>
-              <w:t>9</w:t>
+              <w:t>12</w:t>
             </w:r>
             <w:r>
               <w:rPr>
@@ -1029,7 +1052,7 @@
                 <w:noProof/>
                 <w:webHidden/>
               </w:rPr>
-              <w:t>10</w:t>
+              <w:t>13</w:t>
             </w:r>
             <w:r>
               <w:rPr>
@@ -1099,7 +1122,7 @@
                 <w:noProof/>
                 <w:webHidden/>
               </w:rPr>
-              <w:t>10</w:t>
+              <w:t>13</w:t>
             </w:r>
             <w:r>
               <w:rPr>
@@ -1169,7 +1192,7 @@
                 <w:noProof/>
                 <w:webHidden/>
               </w:rPr>
-              <w:t>10</w:t>
+              <w:t>13</w:t>
             </w:r>
             <w:r>
               <w:rPr>
@@ -1239,7 +1262,7 @@
                 <w:noProof/>
                 <w:webHidden/>
               </w:rPr>
-              <w:t>10</w:t>
+              <w:t>13</w:t>
             </w:r>
             <w:r>
               <w:rPr>
@@ -1309,7 +1332,7 @@
                 <w:noProof/>
                 <w:webHidden/>
               </w:rPr>
-              <w:t>10</w:t>
+              <w:t>13</w:t>
             </w:r>
             <w:r>
               <w:rPr>
@@ -1379,7 +1402,7 @@
                 <w:noProof/>
                 <w:webHidden/>
               </w:rPr>
-              <w:t>10</w:t>
+              <w:t>13</w:t>
             </w:r>
             <w:r>
               <w:rPr>
@@ -1449,7 +1472,7 @@
                 <w:noProof/>
                 <w:webHidden/>
               </w:rPr>
-              <w:t>10</w:t>
+              <w:t>13</w:t>
             </w:r>
             <w:r>
               <w:rPr>
@@ -1519,7 +1542,7 @@
                 <w:noProof/>
                 <w:webHidden/>
               </w:rPr>
-              <w:t>10</w:t>
+              <w:t>13</w:t>
             </w:r>
             <w:r>
               <w:rPr>
@@ -1589,7 +1612,7 @@
                 <w:noProof/>
                 <w:webHidden/>
               </w:rPr>
-              <w:t>11</w:t>
+              <w:t>14</w:t>
             </w:r>
             <w:r>
               <w:rPr>
@@ -1646,7 +1669,15 @@
         </w:rPr>
       </w:pPr>
       <w:r>
-        <w:t>En este trabajo aprenderemos como hacer un formulario tipo curriculum para que la persona pueda llenar o elegir entre diferentes opciones para que podamos tener su información personal, utilizaremos etiquetas nuevas para conocimientos futuros.</w:t>
+        <w:t xml:space="preserve">En este trabajo aprenderemos como hacer un formulario tipo </w:t>
+      </w:r>
+      <w:proofErr w:type="spellStart"/>
+      <w:r>
+        <w:t>curriculum</w:t>
+      </w:r>
+      <w:proofErr w:type="spellEnd"/>
+      <w:r>
+        <w:t xml:space="preserve"> para que la persona pueda llenar o elegir entre diferentes opciones para que podamos tener su información personal, utilizaremos etiquetas nuevas para conocimientos futuros.</w:t>
       </w:r>
       <w:r>
         <w:br w:type="page"/>
@@ -1669,6 +1700,7 @@
       <w:r>
         <w:rPr>
           <w:noProof/>
+          <w:lang w:val="en-US" w:eastAsia="en-US"/>
         </w:rPr>
         <w:drawing>
           <wp:inline distT="0" distB="0" distL="0" distR="0" wp14:anchorId="51B59B96" wp14:editId="3F1E9A57">
@@ -1726,6 +1758,7 @@
       <w:r>
         <w:rPr>
           <w:noProof/>
+          <w:lang w:val="en-US" w:eastAsia="en-US"/>
         </w:rPr>
         <w:drawing>
           <wp:inline distT="0" distB="0" distL="0" distR="0" wp14:anchorId="1413D513" wp14:editId="57E1E8BB">
@@ -1766,7 +1799,15 @@
     </w:p>
     <w:p>
       <w:r>
-        <w:t>COMO DIJE ANTES ES EL TITULO DEL FORMULARIO AUNQUE UTILIZE LA ETIQUETA FIELDSET PARA DARLE UNA SELDA O CONTENEDOR A LA INFORMACION</w:t>
+        <w:t xml:space="preserve">COMO DIJE ANTES ES EL TITULO DEL </w:t>
+      </w:r>
+      <w:proofErr w:type="gramStart"/>
+      <w:r>
+        <w:t>FORMULARIO</w:t>
+      </w:r>
+      <w:proofErr w:type="gramEnd"/>
+      <w:r>
+        <w:t xml:space="preserve"> AUNQUE UTILIZE LA ETIQUETA FIELDSET PARA DARLE UNA SELDA O CONTENEDOR A LA INFORMACION</w:t>
       </w:r>
     </w:p>
     <w:p>
@@ -1785,6 +1826,7 @@
       <w:r>
         <w:rPr>
           <w:noProof/>
+          <w:lang w:val="en-US" w:eastAsia="en-US"/>
         </w:rPr>
         <w:drawing>
           <wp:inline distT="0" distB="0" distL="0" distR="0" wp14:anchorId="10AA3BEE" wp14:editId="6DC9E5CF">
@@ -1832,6 +1874,7 @@
       <w:r>
         <w:rPr>
           <w:noProof/>
+          <w:lang w:val="en-US" w:eastAsia="en-US"/>
         </w:rPr>
         <mc:AlternateContent>
           <mc:Choice Requires="wps">
@@ -1936,6 +1979,7 @@
       <w:r>
         <w:rPr>
           <w:noProof/>
+          <w:lang w:val="en-US" w:eastAsia="en-US"/>
         </w:rPr>
         <w:drawing>
           <wp:inline distT="0" distB="0" distL="0" distR="0" wp14:anchorId="14077F6D" wp14:editId="7EB030CA">
@@ -1979,6 +2023,7 @@
       <w:r>
         <w:rPr>
           <w:noProof/>
+          <w:lang w:val="en-US" w:eastAsia="en-US"/>
         </w:rPr>
         <w:drawing>
           <wp:anchor distT="0" distB="0" distL="114300" distR="114300" simplePos="0" relativeHeight="251660288" behindDoc="0" locked="0" layoutInCell="1" allowOverlap="1" wp14:anchorId="484CBE6D" wp14:editId="43323DFB">
@@ -2039,6 +2084,7 @@
       <w:r>
         <w:rPr>
           <w:noProof/>
+          <w:lang w:val="en-US" w:eastAsia="en-US"/>
         </w:rPr>
         <w:drawing>
           <wp:inline distT="0" distB="0" distL="0" distR="0" wp14:anchorId="79808C9D" wp14:editId="539F5959">
@@ -2089,6 +2135,7 @@
       <w:r>
         <w:rPr>
           <w:noProof/>
+          <w:lang w:val="en-US" w:eastAsia="en-US"/>
         </w:rPr>
         <w:drawing>
           <wp:inline distT="0" distB="0" distL="0" distR="0" wp14:anchorId="23337DFB" wp14:editId="0974C713">
@@ -2136,6 +2183,7 @@
       <w:r>
         <w:rPr>
           <w:noProof/>
+          <w:lang w:val="en-US" w:eastAsia="en-US"/>
         </w:rPr>
         <w:drawing>
           <wp:inline distT="0" distB="0" distL="0" distR="0" wp14:anchorId="6005E2EA" wp14:editId="5CDF21FE">
@@ -2196,6 +2244,7 @@
       <w:r>
         <w:rPr>
           <w:noProof/>
+          <w:lang w:val="en-US" w:eastAsia="en-US"/>
         </w:rPr>
         <w:lastRenderedPageBreak/>
         <w:drawing>
@@ -2249,6 +2298,7 @@
       <w:r>
         <w:rPr>
           <w:noProof/>
+          <w:lang w:val="en-US" w:eastAsia="en-US"/>
         </w:rPr>
         <w:drawing>
           <wp:inline distT="0" distB="0" distL="0" distR="0" wp14:anchorId="1022BADE" wp14:editId="1F679524">
@@ -2296,6 +2346,522 @@
       </w:r>
     </w:p>
     <w:p/>
+    <w:p/>
+    <w:p/>
+    <w:p/>
+    <w:p/>
+    <w:p/>
+    <w:p/>
+    <w:p/>
+    <w:p/>
+    <w:p/>
+    <w:p/>
+    <w:p/>
+    <w:p/>
+    <w:p>
+      <w:r>
+        <w:lastRenderedPageBreak/>
+        <w:t>CV ASHLEY MC KENZIE</w:t>
+      </w:r>
+      <w:r>
+        <w:rPr>
+          <w:noProof/>
+          <w:lang w:val="en-US" w:eastAsia="en-US"/>
+        </w:rPr>
+        <w:drawing>
+          <wp:inline distT="0" distB="0" distL="0" distR="0" wp14:anchorId="4038B494" wp14:editId="5A746649">
+            <wp:extent cx="5923915" cy="1634247"/>
+            <wp:effectExtent l="0" t="0" r="635" b="4445"/>
+            <wp:docPr id="35" name="Imagen 35"/>
+            <wp:cNvGraphicFramePr>
+              <a:graphicFrameLocks xmlns:a="http://schemas.openxmlformats.org/drawingml/2006/main" noChangeAspect="1"/>
+            </wp:cNvGraphicFramePr>
+            <a:graphic xmlns:a="http://schemas.openxmlformats.org/drawingml/2006/main">
+              <a:graphicData uri="http://schemas.openxmlformats.org/drawingml/2006/picture">
+                <pic:pic xmlns:pic="http://schemas.openxmlformats.org/drawingml/2006/picture">
+                  <pic:nvPicPr>
+                    <pic:cNvPr id="35" name="Mc Kenzie.JPG"/>
+                    <pic:cNvPicPr/>
+                  </pic:nvPicPr>
+                  <pic:blipFill>
+                    <a:blip r:embed="rId20" cstate="print">
+                      <a:extLst>
+                        <a:ext uri="{28A0092B-C50C-407E-A947-70E740481C1C}">
+                          <a14:useLocalDpi xmlns:a14="http://schemas.microsoft.com/office/drawing/2010/main" val="0"/>
+                        </a:ext>
+                      </a:extLst>
+                    </a:blip>
+                    <a:stretch>
+                      <a:fillRect/>
+                    </a:stretch>
+                  </pic:blipFill>
+                  <pic:spPr>
+                    <a:xfrm>
+                      <a:off x="0" y="0"/>
+                      <a:ext cx="5932236" cy="1636543"/>
+                    </a:xfrm>
+                    <a:prstGeom prst="rect">
+                      <a:avLst/>
+                    </a:prstGeom>
+                  </pic:spPr>
+                </pic:pic>
+              </a:graphicData>
+            </a:graphic>
+          </wp:inline>
+        </w:drawing>
+      </w:r>
+    </w:p>
+    <w:p/>
+    <w:p>
+      <w:r>
+        <w:rPr>
+          <w:noProof/>
+          <w:lang w:val="en-US" w:eastAsia="en-US"/>
+        </w:rPr>
+        <w:drawing>
+          <wp:inline distT="0" distB="0" distL="0" distR="0" wp14:anchorId="666DC72F" wp14:editId="1C7F32B0">
+            <wp:extent cx="5923915" cy="994410"/>
+            <wp:effectExtent l="0" t="0" r="635" b="0"/>
+            <wp:docPr id="33" name="Imagen 33"/>
+            <wp:cNvGraphicFramePr>
+              <a:graphicFrameLocks xmlns:a="http://schemas.openxmlformats.org/drawingml/2006/main" noChangeAspect="1"/>
+            </wp:cNvGraphicFramePr>
+            <a:graphic xmlns:a="http://schemas.openxmlformats.org/drawingml/2006/main">
+              <a:graphicData uri="http://schemas.openxmlformats.org/drawingml/2006/picture">
+                <pic:pic xmlns:pic="http://schemas.openxmlformats.org/drawingml/2006/picture">
+                  <pic:nvPicPr>
+                    <pic:cNvPr id="33" name="Mc 2.JPG"/>
+                    <pic:cNvPicPr/>
+                  </pic:nvPicPr>
+                  <pic:blipFill>
+                    <a:blip r:embed="rId21" cstate="print">
+                      <a:extLst>
+                        <a:ext uri="{28A0092B-C50C-407E-A947-70E740481C1C}">
+                          <a14:useLocalDpi xmlns:a14="http://schemas.microsoft.com/office/drawing/2010/main" val="0"/>
+                        </a:ext>
+                      </a:extLst>
+                    </a:blip>
+                    <a:stretch>
+                      <a:fillRect/>
+                    </a:stretch>
+                  </pic:blipFill>
+                  <pic:spPr>
+                    <a:xfrm>
+                      <a:off x="0" y="0"/>
+                      <a:ext cx="5927525" cy="995016"/>
+                    </a:xfrm>
+                    <a:prstGeom prst="rect">
+                      <a:avLst/>
+                    </a:prstGeom>
+                  </pic:spPr>
+                </pic:pic>
+              </a:graphicData>
+            </a:graphic>
+          </wp:inline>
+        </w:drawing>
+      </w:r>
+    </w:p>
+    <w:p/>
+    <w:p>
+      <w:r>
+        <w:rPr>
+          <w:noProof/>
+          <w:lang w:val="en-US" w:eastAsia="en-US"/>
+        </w:rPr>
+        <w:drawing>
+          <wp:inline distT="0" distB="0" distL="0" distR="0" wp14:anchorId="1F0C8899" wp14:editId="3EE121A2">
+            <wp:extent cx="5923915" cy="1807845"/>
+            <wp:effectExtent l="0" t="0" r="635" b="1905"/>
+            <wp:docPr id="34" name="Imagen 34"/>
+            <wp:cNvGraphicFramePr>
+              <a:graphicFrameLocks xmlns:a="http://schemas.openxmlformats.org/drawingml/2006/main" noChangeAspect="1"/>
+            </wp:cNvGraphicFramePr>
+            <a:graphic xmlns:a="http://schemas.openxmlformats.org/drawingml/2006/main">
+              <a:graphicData uri="http://schemas.openxmlformats.org/drawingml/2006/picture">
+                <pic:pic xmlns:pic="http://schemas.openxmlformats.org/drawingml/2006/picture">
+                  <pic:nvPicPr>
+                    <pic:cNvPr id="34" name="Mc 3.JPG"/>
+                    <pic:cNvPicPr/>
+                  </pic:nvPicPr>
+                  <pic:blipFill>
+                    <a:blip r:embed="rId22" cstate="print">
+                      <a:extLst>
+                        <a:ext uri="{28A0092B-C50C-407E-A947-70E740481C1C}">
+                          <a14:useLocalDpi xmlns:a14="http://schemas.microsoft.com/office/drawing/2010/main" val="0"/>
+                        </a:ext>
+                      </a:extLst>
+                    </a:blip>
+                    <a:stretch>
+                      <a:fillRect/>
+                    </a:stretch>
+                  </pic:blipFill>
+                  <pic:spPr>
+                    <a:xfrm>
+                      <a:off x="0" y="0"/>
+                      <a:ext cx="5925197" cy="1808236"/>
+                    </a:xfrm>
+                    <a:prstGeom prst="rect">
+                      <a:avLst/>
+                    </a:prstGeom>
+                  </pic:spPr>
+                </pic:pic>
+              </a:graphicData>
+            </a:graphic>
+          </wp:inline>
+        </w:drawing>
+      </w:r>
+    </w:p>
+    <w:p/>
+    <w:p/>
+    <w:p/>
+    <w:p/>
+    <w:p/>
+    <w:p/>
+    <w:p/>
+    <w:p/>
+    <w:p>
+      <w:r>
+        <w:t>CV JOSE DELGADO</w:t>
+      </w:r>
+    </w:p>
+    <w:p>
+      <w:r>
+        <w:rPr>
+          <w:noProof/>
+          <w:lang w:val="en-US" w:eastAsia="en-US"/>
+        </w:rPr>
+        <w:drawing>
+          <wp:inline distT="0" distB="0" distL="0" distR="0" wp14:anchorId="69367733" wp14:editId="6987C55A">
+            <wp:extent cx="5924145" cy="1164590"/>
+            <wp:effectExtent l="0" t="0" r="635" b="0"/>
+            <wp:docPr id="42" name="Imagen 42"/>
+            <wp:cNvGraphicFramePr>
+              <a:graphicFrameLocks xmlns:a="http://schemas.openxmlformats.org/drawingml/2006/main" noChangeAspect="1"/>
+            </wp:cNvGraphicFramePr>
+            <a:graphic xmlns:a="http://schemas.openxmlformats.org/drawingml/2006/main">
+              <a:graphicData uri="http://schemas.openxmlformats.org/drawingml/2006/picture">
+                <pic:pic xmlns:pic="http://schemas.openxmlformats.org/drawingml/2006/picture">
+                  <pic:nvPicPr>
+                    <pic:cNvPr id="42" name="Jose.JPG"/>
+                    <pic:cNvPicPr/>
+                  </pic:nvPicPr>
+                  <pic:blipFill>
+                    <a:blip r:embed="rId23" cstate="print">
+                      <a:extLst>
+                        <a:ext uri="{28A0092B-C50C-407E-A947-70E740481C1C}">
+                          <a14:useLocalDpi xmlns:a14="http://schemas.microsoft.com/office/drawing/2010/main" val="0"/>
+                        </a:ext>
+                      </a:extLst>
+                    </a:blip>
+                    <a:stretch>
+                      <a:fillRect/>
+                    </a:stretch>
+                  </pic:blipFill>
+                  <pic:spPr>
+                    <a:xfrm>
+                      <a:off x="0" y="0"/>
+                      <a:ext cx="5933486" cy="1166426"/>
+                    </a:xfrm>
+                    <a:prstGeom prst="rect">
+                      <a:avLst/>
+                    </a:prstGeom>
+                  </pic:spPr>
+                </pic:pic>
+              </a:graphicData>
+            </a:graphic>
+          </wp:inline>
+        </w:drawing>
+      </w:r>
+    </w:p>
+    <w:p/>
+    <w:p>
+      <w:r>
+        <w:rPr>
+          <w:noProof/>
+          <w:lang w:val="en-US" w:eastAsia="en-US"/>
+        </w:rPr>
+        <w:drawing>
+          <wp:inline distT="0" distB="0" distL="0" distR="0" wp14:anchorId="11AAAC83" wp14:editId="5BA8E43F">
+            <wp:extent cx="5953328" cy="979170"/>
+            <wp:effectExtent l="0" t="0" r="9525" b="0"/>
+            <wp:docPr id="36" name="Imagen 36"/>
+            <wp:cNvGraphicFramePr>
+              <a:graphicFrameLocks xmlns:a="http://schemas.openxmlformats.org/drawingml/2006/main" noChangeAspect="1"/>
+            </wp:cNvGraphicFramePr>
+            <a:graphic xmlns:a="http://schemas.openxmlformats.org/drawingml/2006/main">
+              <a:graphicData uri="http://schemas.openxmlformats.org/drawingml/2006/picture">
+                <pic:pic xmlns:pic="http://schemas.openxmlformats.org/drawingml/2006/picture">
+                  <pic:nvPicPr>
+                    <pic:cNvPr id="36" name="J 1.JPG"/>
+                    <pic:cNvPicPr/>
+                  </pic:nvPicPr>
+                  <pic:blipFill>
+                    <a:blip r:embed="rId24" cstate="print">
+                      <a:extLst>
+                        <a:ext uri="{28A0092B-C50C-407E-A947-70E740481C1C}">
+                          <a14:useLocalDpi xmlns:a14="http://schemas.microsoft.com/office/drawing/2010/main" val="0"/>
+                        </a:ext>
+                      </a:extLst>
+                    </a:blip>
+                    <a:stretch>
+                      <a:fillRect/>
+                    </a:stretch>
+                  </pic:blipFill>
+                  <pic:spPr>
+                    <a:xfrm>
+                      <a:off x="0" y="0"/>
+                      <a:ext cx="5955854" cy="979585"/>
+                    </a:xfrm>
+                    <a:prstGeom prst="rect">
+                      <a:avLst/>
+                    </a:prstGeom>
+                  </pic:spPr>
+                </pic:pic>
+              </a:graphicData>
+            </a:graphic>
+          </wp:inline>
+        </w:drawing>
+      </w:r>
+    </w:p>
+    <w:p/>
+    <w:p>
+      <w:r>
+        <w:rPr>
+          <w:noProof/>
+          <w:lang w:val="en-US" w:eastAsia="en-US"/>
+        </w:rPr>
+        <w:drawing>
+          <wp:inline distT="0" distB="0" distL="0" distR="0" wp14:anchorId="6DEDA8F2" wp14:editId="517734E3">
+            <wp:extent cx="5923915" cy="1645920"/>
+            <wp:effectExtent l="0" t="0" r="635" b="0"/>
+            <wp:docPr id="41" name="Imagen 41"/>
+            <wp:cNvGraphicFramePr>
+              <a:graphicFrameLocks xmlns:a="http://schemas.openxmlformats.org/drawingml/2006/main" noChangeAspect="1"/>
+            </wp:cNvGraphicFramePr>
+            <a:graphic xmlns:a="http://schemas.openxmlformats.org/drawingml/2006/main">
+              <a:graphicData uri="http://schemas.openxmlformats.org/drawingml/2006/picture">
+                <pic:pic xmlns:pic="http://schemas.openxmlformats.org/drawingml/2006/picture">
+                  <pic:nvPicPr>
+                    <pic:cNvPr id="41" name="J 2.JPG"/>
+                    <pic:cNvPicPr/>
+                  </pic:nvPicPr>
+                  <pic:blipFill>
+                    <a:blip r:embed="rId25" cstate="print">
+                      <a:extLst>
+                        <a:ext uri="{28A0092B-C50C-407E-A947-70E740481C1C}">
+                          <a14:useLocalDpi xmlns:a14="http://schemas.microsoft.com/office/drawing/2010/main" val="0"/>
+                        </a:ext>
+                      </a:extLst>
+                    </a:blip>
+                    <a:stretch>
+                      <a:fillRect/>
+                    </a:stretch>
+                  </pic:blipFill>
+                  <pic:spPr>
+                    <a:xfrm>
+                      <a:off x="0" y="0"/>
+                      <a:ext cx="5927601" cy="1646944"/>
+                    </a:xfrm>
+                    <a:prstGeom prst="rect">
+                      <a:avLst/>
+                    </a:prstGeom>
+                  </pic:spPr>
+                </pic:pic>
+              </a:graphicData>
+            </a:graphic>
+          </wp:inline>
+        </w:drawing>
+      </w:r>
+      <w:bookmarkStart w:id="5" w:name="_GoBack"/>
+      <w:bookmarkEnd w:id="5"/>
+    </w:p>
+    <w:p/>
+    <w:p/>
+    <w:p/>
+    <w:p/>
+    <w:p/>
+    <w:p/>
+    <w:p/>
+    <w:p/>
+    <w:p/>
+    <w:p>
+      <w:r>
+        <w:rPr>
+          <w:noProof/>
+          <w:lang w:val="en-US" w:eastAsia="en-US"/>
+        </w:rPr>
+        <w:drawing>
+          <wp:inline distT="0" distB="0" distL="0" distR="0" wp14:anchorId="3BD3DB4A" wp14:editId="49907648">
+            <wp:extent cx="5614670" cy="795020"/>
+            <wp:effectExtent l="0" t="0" r="5080" b="5080"/>
+            <wp:docPr id="14" name="Imagen 14"/>
+            <wp:cNvGraphicFramePr>
+              <a:graphicFrameLocks xmlns:a="http://schemas.openxmlformats.org/drawingml/2006/main" noChangeAspect="1"/>
+            </wp:cNvGraphicFramePr>
+            <a:graphic xmlns:a="http://schemas.openxmlformats.org/drawingml/2006/main">
+              <a:graphicData uri="http://schemas.openxmlformats.org/drawingml/2006/picture">
+                <pic:pic xmlns:pic="http://schemas.openxmlformats.org/drawingml/2006/picture">
+                  <pic:nvPicPr>
+                    <pic:cNvPr id="14" name="Captura.JPG"/>
+                    <pic:cNvPicPr/>
+                  </pic:nvPicPr>
+                  <pic:blipFill>
+                    <a:blip r:embed="rId26" cstate="print">
+                      <a:extLst>
+                        <a:ext uri="{28A0092B-C50C-407E-A947-70E740481C1C}">
+                          <a14:useLocalDpi xmlns:a14="http://schemas.microsoft.com/office/drawing/2010/main" val="0"/>
+                        </a:ext>
+                      </a:extLst>
+                    </a:blip>
+                    <a:stretch>
+                      <a:fillRect/>
+                    </a:stretch>
+                  </pic:blipFill>
+                  <pic:spPr>
+                    <a:xfrm>
+                      <a:off x="0" y="0"/>
+                      <a:ext cx="5614670" cy="795020"/>
+                    </a:xfrm>
+                    <a:prstGeom prst="rect">
+                      <a:avLst/>
+                    </a:prstGeom>
+                  </pic:spPr>
+                </pic:pic>
+              </a:graphicData>
+            </a:graphic>
+          </wp:inline>
+        </w:drawing>
+      </w:r>
+    </w:p>
+    <w:p>
+      <w:r>
+        <w:t xml:space="preserve">EN LA PAGINA DEL INICION UTILIZAMOS, UN BGCOLOR PARA EL FONDO Y UNA ETIQUETA CENTER PARA PONER EN EL CENTRO EL ICONO </w:t>
+      </w:r>
+    </w:p>
+    <w:p/>
+    <w:p/>
+    <w:p>
+      <w:r>
+        <w:rPr>
+          <w:noProof/>
+          <w:lang w:val="en-US" w:eastAsia="en-US"/>
+        </w:rPr>
+        <w:drawing>
+          <wp:inline distT="0" distB="0" distL="0" distR="0" wp14:anchorId="7A8E1D5A" wp14:editId="390903BA">
+            <wp:extent cx="5614670" cy="2646045"/>
+            <wp:effectExtent l="0" t="0" r="5080" b="1905"/>
+            <wp:docPr id="10" name="Imagen 10"/>
+            <wp:cNvGraphicFramePr>
+              <a:graphicFrameLocks xmlns:a="http://schemas.openxmlformats.org/drawingml/2006/main" noChangeAspect="1"/>
+            </wp:cNvGraphicFramePr>
+            <a:graphic xmlns:a="http://schemas.openxmlformats.org/drawingml/2006/main">
+              <a:graphicData uri="http://schemas.openxmlformats.org/drawingml/2006/picture">
+                <pic:pic xmlns:pic="http://schemas.openxmlformats.org/drawingml/2006/picture">
+                  <pic:nvPicPr>
+                    <pic:cNvPr id="10" name="Captura 2.JPG"/>
+                    <pic:cNvPicPr/>
+                  </pic:nvPicPr>
+                  <pic:blipFill>
+                    <a:blip r:embed="rId27">
+                      <a:extLst>
+                        <a:ext uri="{28A0092B-C50C-407E-A947-70E740481C1C}">
+                          <a14:useLocalDpi xmlns:a14="http://schemas.microsoft.com/office/drawing/2010/main" val="0"/>
+                        </a:ext>
+                      </a:extLst>
+                    </a:blip>
+                    <a:stretch>
+                      <a:fillRect/>
+                    </a:stretch>
+                  </pic:blipFill>
+                  <pic:spPr>
+                    <a:xfrm>
+                      <a:off x="0" y="0"/>
+                      <a:ext cx="5614670" cy="2646045"/>
+                    </a:xfrm>
+                    <a:prstGeom prst="rect">
+                      <a:avLst/>
+                    </a:prstGeom>
+                  </pic:spPr>
+                </pic:pic>
+              </a:graphicData>
+            </a:graphic>
+          </wp:inline>
+        </w:drawing>
+      </w:r>
+    </w:p>
+    <w:p>
+      <w:r>
+        <w:t>UTILIZAMOS D</w:t>
+      </w:r>
+      <w:r>
+        <w:t>IFERENTES LINKS QUE LOS LLEVARÁ</w:t>
+      </w:r>
+      <w:r>
+        <w:t xml:space="preserve"> A LAS DIFERENTE PAGINAS DE CADA UNO DE LOS INTEGRANTES, TAMBIEN SE UTILIZO LA ETIQUETA CENTER </w:t>
+      </w:r>
+      <w:r>
+        <w:t>PARA ALINEAR LOS ELEMENTOS EN EL CENTRO.</w:t>
+      </w:r>
+    </w:p>
+    <w:p/>
+    <w:p>
+      <w:r>
+        <w:rPr>
+          <w:noProof/>
+          <w:lang w:val="en-US" w:eastAsia="en-US"/>
+        </w:rPr>
+        <w:drawing>
+          <wp:inline distT="0" distB="0" distL="0" distR="0" wp14:anchorId="376098FA" wp14:editId="0FD98E48">
+            <wp:extent cx="5614670" cy="837565"/>
+            <wp:effectExtent l="0" t="0" r="5080" b="635"/>
+            <wp:docPr id="12" name="Imagen 12"/>
+            <wp:cNvGraphicFramePr>
+              <a:graphicFrameLocks xmlns:a="http://schemas.openxmlformats.org/drawingml/2006/main" noChangeAspect="1"/>
+            </wp:cNvGraphicFramePr>
+            <a:graphic xmlns:a="http://schemas.openxmlformats.org/drawingml/2006/main">
+              <a:graphicData uri="http://schemas.openxmlformats.org/drawingml/2006/picture">
+                <pic:pic xmlns:pic="http://schemas.openxmlformats.org/drawingml/2006/picture">
+                  <pic:nvPicPr>
+                    <pic:cNvPr id="12" name="Captura 3.JPG"/>
+                    <pic:cNvPicPr/>
+                  </pic:nvPicPr>
+                  <pic:blipFill>
+                    <a:blip r:embed="rId28" cstate="print">
+                      <a:extLst>
+                        <a:ext uri="{28A0092B-C50C-407E-A947-70E740481C1C}">
+                          <a14:useLocalDpi xmlns:a14="http://schemas.microsoft.com/office/drawing/2010/main" val="0"/>
+                        </a:ext>
+                      </a:extLst>
+                    </a:blip>
+                    <a:stretch>
+                      <a:fillRect/>
+                    </a:stretch>
+                  </pic:blipFill>
+                  <pic:spPr>
+                    <a:xfrm>
+                      <a:off x="0" y="0"/>
+                      <a:ext cx="5614670" cy="837565"/>
+                    </a:xfrm>
+                    <a:prstGeom prst="rect">
+                      <a:avLst/>
+                    </a:prstGeom>
+                  </pic:spPr>
+                </pic:pic>
+              </a:graphicData>
+            </a:graphic>
+          </wp:inline>
+        </w:drawing>
+      </w:r>
+    </w:p>
+    <w:p>
+      <w:r>
+        <w:t>UTILIZAMOS LA ETIQUETA FOOTER PARA PONER UN FONDO EN LA PARTE DE ABAJO PARA QUE NO SE VEA TAN SENCILLO, NI TAN SIMPLE.</w:t>
+      </w:r>
+    </w:p>
+    <w:p/>
+    <w:p/>
+    <w:p/>
+    <w:p/>
     <w:p>
       <w:pPr>
         <w:rPr>
@@ -2303,6 +2869,7 @@
           <w:sz w:val="32"/>
         </w:rPr>
       </w:pPr>
+      <w:proofErr w:type="gramStart"/>
       <w:r>
         <w:rPr>
           <w:color w:val="00B050"/>
@@ -2310,6 +2877,7 @@
         </w:rPr>
         <w:t>DONDE PODEMOS ENCONTRAR EL REPOSITORIO?</w:t>
       </w:r>
+      <w:proofErr w:type="gramEnd"/>
     </w:p>
     <w:p>
       <w:pPr>
@@ -2347,6 +2915,7 @@
         <w:rPr>
           <w:noProof/>
           <w:color w:val="000000" w:themeColor="text1"/>
+          <w:lang w:val="en-US" w:eastAsia="en-US"/>
         </w:rPr>
         <w:drawing>
           <wp:inline distT="0" distB="0" distL="0" distR="0" wp14:anchorId="63D14C49" wp14:editId="6F686DEC">
@@ -2364,7 +2933,7 @@
                     <pic:cNvPicPr/>
                   </pic:nvPicPr>
                   <pic:blipFill>
-                    <a:blip r:embed="rId20"/>
+                    <a:blip r:embed="rId29"/>
                     <a:stretch>
                       <a:fillRect/>
                     </a:stretch>
@@ -2395,20 +2964,6 @@
         <w:rPr>
           <w:color w:val="000000" w:themeColor="text1"/>
         </w:rPr>
-        <w:br w:type="page"/>
-      </w:r>
-    </w:p>
-    <w:p>
-      <w:pPr>
-        <w:rPr>
-          <w:color w:val="000000" w:themeColor="text1"/>
-        </w:rPr>
-      </w:pPr>
-      <w:r>
-        <w:rPr>
-          <w:color w:val="000000" w:themeColor="text1"/>
-        </w:rPr>
-        <w:lastRenderedPageBreak/>
         <w:t>2°PASO</w:t>
       </w:r>
     </w:p>
@@ -2435,6 +2990,7 @@
         <w:rPr>
           <w:noProof/>
           <w:color w:val="000000" w:themeColor="text1"/>
+          <w:lang w:val="en-US" w:eastAsia="en-US"/>
         </w:rPr>
         <w:drawing>
           <wp:inline distT="0" distB="0" distL="0" distR="0" wp14:anchorId="144DFC09" wp14:editId="0ECA9E25">
@@ -2452,7 +3008,7 @@
                     <pic:cNvPicPr/>
                   </pic:nvPicPr>
                   <pic:blipFill>
-                    <a:blip r:embed="rId21"/>
+                    <a:blip r:embed="rId30"/>
                     <a:stretch>
                       <a:fillRect/>
                     </a:stretch>
@@ -2496,6 +3052,7 @@
         <w:rPr>
           <w:noProof/>
           <w:color w:val="000000" w:themeColor="text1"/>
+          <w:lang w:val="en-US" w:eastAsia="en-US"/>
         </w:rPr>
         <w:drawing>
           <wp:inline distT="0" distB="0" distL="0" distR="0" wp14:anchorId="0E219FC0" wp14:editId="3AFA45F8">
@@ -2513,7 +3070,7 @@
                     <pic:cNvPicPr/>
                   </pic:nvPicPr>
                   <pic:blipFill>
-                    <a:blip r:embed="rId22"/>
+                    <a:blip r:embed="rId31"/>
                     <a:stretch>
                       <a:fillRect/>
                     </a:stretch>
@@ -2549,25 +3106,18 @@
           <w:sz w:val="28"/>
         </w:rPr>
       </w:pPr>
-      <w:r>
-        <w:rPr>
-          <w:color w:val="000000" w:themeColor="text1"/>
-        </w:rPr>
-        <w:br w:type="page"/>
-      </w:r>
     </w:p>
     <w:p>
       <w:pPr>
         <w:pStyle w:val="Ttulo1"/>
         <w:jc w:val="center"/>
       </w:pPr>
-      <w:bookmarkStart w:id="5" w:name="_Toc114519486"/>
-      <w:r>
-        <w:lastRenderedPageBreak/>
+      <w:bookmarkStart w:id="6" w:name="_Toc114519486"/>
+      <w:r>
         <w:t>BITACORA DE APRENDIZAJE ADÁN SERRANO</w:t>
       </w:r>
       <w:bookmarkEnd w:id="4"/>
-      <w:bookmarkEnd w:id="5"/>
+      <w:bookmarkEnd w:id="6"/>
     </w:p>
     <w:p/>
     <w:p>
@@ -2638,12 +3188,7 @@
     <w:p/>
     <w:p>
       <w:r>
-        <w:t>3. Aprendizaje (que conocimiento nue</w:t>
-      </w:r>
-      <w:bookmarkStart w:id="6" w:name="_GoBack"/>
-      <w:bookmarkEnd w:id="6"/>
-      <w:r>
-        <w:t>vo adquirido con la actividad.</w:t>
+        <w:t>3. Aprendizaje (que conocimiento nuevo adquirido con la actividad.</w:t>
       </w:r>
     </w:p>
     <w:p>
@@ -2899,12 +3444,12 @@
       </w:r>
     </w:p>
     <w:sectPr>
-      <w:headerReference w:type="even" r:id="rId23"/>
-      <w:headerReference w:type="default" r:id="rId24"/>
-      <w:footerReference w:type="even" r:id="rId25"/>
-      <w:footerReference w:type="default" r:id="rId26"/>
-      <w:headerReference w:type="first" r:id="rId27"/>
-      <w:footerReference w:type="first" r:id="rId28"/>
+      <w:headerReference w:type="even" r:id="rId32"/>
+      <w:headerReference w:type="default" r:id="rId33"/>
+      <w:footerReference w:type="even" r:id="rId34"/>
+      <w:footerReference w:type="default" r:id="rId35"/>
+      <w:headerReference w:type="first" r:id="rId36"/>
+      <w:footerReference w:type="first" r:id="rId37"/>
       <w:pgSz w:w="12240" w:h="15840"/>
       <w:pgMar w:top="2189" w:right="1696" w:bottom="1744" w:left="1702" w:header="497" w:footer="709" w:gutter="0"/>
       <w:cols w:space="720"/>
@@ -2914,7 +3459,7 @@
 </file>
 
 <file path=word/endnotes.xml><?xml version="1.0" encoding="utf-8"?>
-<w:endnotes xmlns:wpc="http://schemas.microsoft.com/office/word/2010/wordprocessingCanvas" xmlns:cx="http://schemas.microsoft.com/office/drawing/2014/chartex" xmlns:mc="http://schemas.openxmlformats.org/markup-compatibility/2006" xmlns:o="urn:schemas-microsoft-com:office:office" xmlns:r="http://schemas.openxmlformats.org/officeDocument/2006/relationships" xmlns:m="http://schemas.openxmlformats.org/officeDocument/2006/math" xmlns:v="urn:schemas-microsoft-com:vml" xmlns:wp14="http://schemas.microsoft.com/office/word/2010/wordprocessingDrawing" xmlns:wp="http://schemas.openxmlformats.org/drawingml/2006/wordprocessingDrawing" xmlns:w10="urn:schemas-microsoft-com:office:word" xmlns:w="http://schemas.openxmlformats.org/wordprocessingml/2006/main" xmlns:w14="http://schemas.microsoft.com/office/word/2010/wordml" xmlns:w15="http://schemas.microsoft.com/office/word/2012/wordml" xmlns:w16se="http://schemas.microsoft.com/office/word/2015/wordml/symex" xmlns:wpg="http://schemas.microsoft.com/office/word/2010/wordprocessingGroup" xmlns:wpi="http://schemas.microsoft.com/office/word/2010/wordprocessingInk" xmlns:wne="http://schemas.microsoft.com/office/word/2006/wordml" xmlns:wps="http://schemas.microsoft.com/office/word/2010/wordprocessingShape" mc:Ignorable="w14 w15 w16se wp14">
+<w:endnotes xmlns:wpc="http://schemas.microsoft.com/office/word/2010/wordprocessingCanvas" xmlns:cx="http://schemas.microsoft.com/office/drawing/2014/chartex" xmlns:cx1="http://schemas.microsoft.com/office/drawing/2015/9/8/chartex" xmlns:mc="http://schemas.openxmlformats.org/markup-compatibility/2006" xmlns:o="urn:schemas-microsoft-com:office:office" xmlns:r="http://schemas.openxmlformats.org/officeDocument/2006/relationships" xmlns:m="http://schemas.openxmlformats.org/officeDocument/2006/math" xmlns:v="urn:schemas-microsoft-com:vml" xmlns:wp14="http://schemas.microsoft.com/office/word/2010/wordprocessingDrawing" xmlns:wp="http://schemas.openxmlformats.org/drawingml/2006/wordprocessingDrawing" xmlns:w10="urn:schemas-microsoft-com:office:word" xmlns:w="http://schemas.openxmlformats.org/wordprocessingml/2006/main" xmlns:w14="http://schemas.microsoft.com/office/word/2010/wordml" xmlns:w15="http://schemas.microsoft.com/office/word/2012/wordml" xmlns:w16se="http://schemas.microsoft.com/office/word/2015/wordml/symex" xmlns:wpg="http://schemas.microsoft.com/office/word/2010/wordprocessingGroup" xmlns:wpi="http://schemas.microsoft.com/office/word/2010/wordprocessingInk" xmlns:wne="http://schemas.microsoft.com/office/word/2006/wordml" xmlns:wps="http://schemas.microsoft.com/office/word/2010/wordprocessingShape" mc:Ignorable="w14 w15 w16se wp14">
   <w:endnote w:type="separator" w:id="-1">
     <w:p>
       <w:pPr>
@@ -2939,7 +3484,7 @@
 </file>
 
 <file path=word/footer1.xml><?xml version="1.0" encoding="utf-8"?>
-<w:ftr xmlns:wpc="http://schemas.microsoft.com/office/word/2010/wordprocessingCanvas" xmlns:cx="http://schemas.microsoft.com/office/drawing/2014/chartex" xmlns:mc="http://schemas.openxmlformats.org/markup-compatibility/2006" xmlns:o="urn:schemas-microsoft-com:office:office" xmlns:r="http://schemas.openxmlformats.org/officeDocument/2006/relationships" xmlns:m="http://schemas.openxmlformats.org/officeDocument/2006/math" xmlns:v="urn:schemas-microsoft-com:vml" xmlns:wp14="http://schemas.microsoft.com/office/word/2010/wordprocessingDrawing" xmlns:wp="http://schemas.openxmlformats.org/drawingml/2006/wordprocessingDrawing" xmlns:w10="urn:schemas-microsoft-com:office:word" xmlns:w="http://schemas.openxmlformats.org/wordprocessingml/2006/main" xmlns:w14="http://schemas.microsoft.com/office/word/2010/wordml" xmlns:w15="http://schemas.microsoft.com/office/word/2012/wordml" xmlns:w16se="http://schemas.microsoft.com/office/word/2015/wordml/symex" xmlns:wpg="http://schemas.microsoft.com/office/word/2010/wordprocessingGroup" xmlns:wpi="http://schemas.microsoft.com/office/word/2010/wordprocessingInk" xmlns:wne="http://schemas.microsoft.com/office/word/2006/wordml" xmlns:wps="http://schemas.microsoft.com/office/word/2010/wordprocessingShape" mc:Ignorable="w14 w15 w16se wp14">
+<w:ftr xmlns:wpc="http://schemas.microsoft.com/office/word/2010/wordprocessingCanvas" xmlns:cx="http://schemas.microsoft.com/office/drawing/2014/chartex" xmlns:cx1="http://schemas.microsoft.com/office/drawing/2015/9/8/chartex" xmlns:mc="http://schemas.openxmlformats.org/markup-compatibility/2006" xmlns:o="urn:schemas-microsoft-com:office:office" xmlns:r="http://schemas.openxmlformats.org/officeDocument/2006/relationships" xmlns:m="http://schemas.openxmlformats.org/officeDocument/2006/math" xmlns:v="urn:schemas-microsoft-com:vml" xmlns:wp14="http://schemas.microsoft.com/office/word/2010/wordprocessingDrawing" xmlns:wp="http://schemas.openxmlformats.org/drawingml/2006/wordprocessingDrawing" xmlns:w10="urn:schemas-microsoft-com:office:word" xmlns:w="http://schemas.openxmlformats.org/wordprocessingml/2006/main" xmlns:w14="http://schemas.microsoft.com/office/word/2010/wordml" xmlns:w15="http://schemas.microsoft.com/office/word/2012/wordml" xmlns:w16se="http://schemas.microsoft.com/office/word/2015/wordml/symex" xmlns:wpg="http://schemas.microsoft.com/office/word/2010/wordprocessingGroup" xmlns:wpi="http://schemas.microsoft.com/office/word/2010/wordprocessingInk" xmlns:wne="http://schemas.microsoft.com/office/word/2006/wordml" xmlns:wps="http://schemas.microsoft.com/office/word/2010/wordprocessingShape" mc:Ignorable="w14 w15 w16se wp14">
   <w:p>
     <w:pPr>
       <w:spacing w:after="0"/>
@@ -2981,7 +3526,7 @@
 </file>
 
 <file path=word/footer2.xml><?xml version="1.0" encoding="utf-8"?>
-<w:ftr xmlns:wpc="http://schemas.microsoft.com/office/word/2010/wordprocessingCanvas" xmlns:cx="http://schemas.microsoft.com/office/drawing/2014/chartex" xmlns:mc="http://schemas.openxmlformats.org/markup-compatibility/2006" xmlns:o="urn:schemas-microsoft-com:office:office" xmlns:r="http://schemas.openxmlformats.org/officeDocument/2006/relationships" xmlns:m="http://schemas.openxmlformats.org/officeDocument/2006/math" xmlns:v="urn:schemas-microsoft-com:vml" xmlns:wp14="http://schemas.microsoft.com/office/word/2010/wordprocessingDrawing" xmlns:wp="http://schemas.openxmlformats.org/drawingml/2006/wordprocessingDrawing" xmlns:w10="urn:schemas-microsoft-com:office:word" xmlns:w="http://schemas.openxmlformats.org/wordprocessingml/2006/main" xmlns:w14="http://schemas.microsoft.com/office/word/2010/wordml" xmlns:w15="http://schemas.microsoft.com/office/word/2012/wordml" xmlns:w16se="http://schemas.microsoft.com/office/word/2015/wordml/symex" xmlns:wpg="http://schemas.microsoft.com/office/word/2010/wordprocessingGroup" xmlns:wpi="http://schemas.microsoft.com/office/word/2010/wordprocessingInk" xmlns:wne="http://schemas.microsoft.com/office/word/2006/wordml" xmlns:wps="http://schemas.microsoft.com/office/word/2010/wordprocessingShape" mc:Ignorable="w14 w15 w16se wp14">
+<w:ftr xmlns:wpc="http://schemas.microsoft.com/office/word/2010/wordprocessingCanvas" xmlns:cx="http://schemas.microsoft.com/office/drawing/2014/chartex" xmlns:cx1="http://schemas.microsoft.com/office/drawing/2015/9/8/chartex" xmlns:mc="http://schemas.openxmlformats.org/markup-compatibility/2006" xmlns:o="urn:schemas-microsoft-com:office:office" xmlns:r="http://schemas.openxmlformats.org/officeDocument/2006/relationships" xmlns:m="http://schemas.openxmlformats.org/officeDocument/2006/math" xmlns:v="urn:schemas-microsoft-com:vml" xmlns:wp14="http://schemas.microsoft.com/office/word/2010/wordprocessingDrawing" xmlns:wp="http://schemas.openxmlformats.org/drawingml/2006/wordprocessingDrawing" xmlns:w10="urn:schemas-microsoft-com:office:word" xmlns:w="http://schemas.openxmlformats.org/wordprocessingml/2006/main" xmlns:w14="http://schemas.microsoft.com/office/word/2010/wordml" xmlns:w15="http://schemas.microsoft.com/office/word/2012/wordml" xmlns:w16se="http://schemas.microsoft.com/office/word/2015/wordml/symex" xmlns:wpg="http://schemas.microsoft.com/office/word/2010/wordprocessingGroup" xmlns:wpi="http://schemas.microsoft.com/office/word/2010/wordprocessingInk" xmlns:wne="http://schemas.microsoft.com/office/word/2006/wordml" xmlns:wps="http://schemas.microsoft.com/office/word/2010/wordprocessingShape" mc:Ignorable="w14 w15 w16se wp14">
   <w:p>
     <w:pPr>
       <w:spacing w:after="0"/>
@@ -2991,6 +3536,7 @@
       <w:rPr>
         <w:noProof/>
         <w:color w:val="808080" w:themeColor="background1" w:themeShade="80"/>
+        <w:lang w:val="en-US" w:eastAsia="en-US"/>
       </w:rPr>
       <mc:AlternateContent>
         <mc:Choice Requires="wpg">
@@ -3231,6 +3777,7 @@
     <w:r>
       <w:rPr>
         <w:noProof/>
+        <w:lang w:val="en-US" w:eastAsia="en-US"/>
       </w:rPr>
       <mc:AlternateContent>
         <mc:Choice Requires="wps">
@@ -3335,7 +3882,7 @@
                               <w:szCs w:val="28"/>
                               <w:lang w:val="es-ES"/>
                             </w:rPr>
-                            <w:t>1</w:t>
+                            <w:t>14</w:t>
                           </w:r>
                           <w:r>
                             <w:rPr>
@@ -3412,7 +3959,7 @@
                         <w:szCs w:val="28"/>
                         <w:lang w:val="es-ES"/>
                       </w:rPr>
-                      <w:t>1</w:t>
+                      <w:t>14</w:t>
                     </w:r>
                     <w:r>
                       <w:rPr>
@@ -3436,7 +3983,7 @@
 </file>
 
 <file path=word/footer3.xml><?xml version="1.0" encoding="utf-8"?>
-<w:ftr xmlns:wpc="http://schemas.microsoft.com/office/word/2010/wordprocessingCanvas" xmlns:cx="http://schemas.microsoft.com/office/drawing/2014/chartex" xmlns:mc="http://schemas.openxmlformats.org/markup-compatibility/2006" xmlns:o="urn:schemas-microsoft-com:office:office" xmlns:r="http://schemas.openxmlformats.org/officeDocument/2006/relationships" xmlns:m="http://schemas.openxmlformats.org/officeDocument/2006/math" xmlns:v="urn:schemas-microsoft-com:vml" xmlns:wp14="http://schemas.microsoft.com/office/word/2010/wordprocessingDrawing" xmlns:wp="http://schemas.openxmlformats.org/drawingml/2006/wordprocessingDrawing" xmlns:w10="urn:schemas-microsoft-com:office:word" xmlns:w="http://schemas.openxmlformats.org/wordprocessingml/2006/main" xmlns:w14="http://schemas.microsoft.com/office/word/2010/wordml" xmlns:w15="http://schemas.microsoft.com/office/word/2012/wordml" xmlns:w16se="http://schemas.microsoft.com/office/word/2015/wordml/symex" xmlns:wpg="http://schemas.microsoft.com/office/word/2010/wordprocessingGroup" xmlns:wpi="http://schemas.microsoft.com/office/word/2010/wordprocessingInk" xmlns:wne="http://schemas.microsoft.com/office/word/2006/wordml" xmlns:wps="http://schemas.microsoft.com/office/word/2010/wordprocessingShape" mc:Ignorable="w14 w15 w16se wp14">
+<w:ftr xmlns:wpc="http://schemas.microsoft.com/office/word/2010/wordprocessingCanvas" xmlns:cx="http://schemas.microsoft.com/office/drawing/2014/chartex" xmlns:cx1="http://schemas.microsoft.com/office/drawing/2015/9/8/chartex" xmlns:mc="http://schemas.openxmlformats.org/markup-compatibility/2006" xmlns:o="urn:schemas-microsoft-com:office:office" xmlns:r="http://schemas.openxmlformats.org/officeDocument/2006/relationships" xmlns:m="http://schemas.openxmlformats.org/officeDocument/2006/math" xmlns:v="urn:schemas-microsoft-com:vml" xmlns:wp14="http://schemas.microsoft.com/office/word/2010/wordprocessingDrawing" xmlns:wp="http://schemas.openxmlformats.org/drawingml/2006/wordprocessingDrawing" xmlns:w10="urn:schemas-microsoft-com:office:word" xmlns:w="http://schemas.openxmlformats.org/wordprocessingml/2006/main" xmlns:w14="http://schemas.microsoft.com/office/word/2010/wordml" xmlns:w15="http://schemas.microsoft.com/office/word/2012/wordml" xmlns:w16se="http://schemas.microsoft.com/office/word/2015/wordml/symex" xmlns:wpg="http://schemas.microsoft.com/office/word/2010/wordprocessingGroup" xmlns:wpi="http://schemas.microsoft.com/office/word/2010/wordprocessingInk" xmlns:wne="http://schemas.microsoft.com/office/word/2006/wordml" xmlns:wps="http://schemas.microsoft.com/office/word/2010/wordprocessingShape" mc:Ignorable="w14 w15 w16se wp14">
   <w:p>
     <w:pPr>
       <w:spacing w:after="0"/>
@@ -3478,7 +4025,7 @@
 </file>
 
 <file path=word/footnotes.xml><?xml version="1.0" encoding="utf-8"?>
-<w:footnotes xmlns:wpc="http://schemas.microsoft.com/office/word/2010/wordprocessingCanvas" xmlns:cx="http://schemas.microsoft.com/office/drawing/2014/chartex" xmlns:mc="http://schemas.openxmlformats.org/markup-compatibility/2006" xmlns:o="urn:schemas-microsoft-com:office:office" xmlns:r="http://schemas.openxmlformats.org/officeDocument/2006/relationships" xmlns:m="http://schemas.openxmlformats.org/officeDocument/2006/math" xmlns:v="urn:schemas-microsoft-com:vml" xmlns:wp14="http://schemas.microsoft.com/office/word/2010/wordprocessingDrawing" xmlns:wp="http://schemas.openxmlformats.org/drawingml/2006/wordprocessingDrawing" xmlns:w10="urn:schemas-microsoft-com:office:word" xmlns:w="http://schemas.openxmlformats.org/wordprocessingml/2006/main" xmlns:w14="http://schemas.microsoft.com/office/word/2010/wordml" xmlns:w15="http://schemas.microsoft.com/office/word/2012/wordml" xmlns:w16se="http://schemas.microsoft.com/office/word/2015/wordml/symex" xmlns:wpg="http://schemas.microsoft.com/office/word/2010/wordprocessingGroup" xmlns:wpi="http://schemas.microsoft.com/office/word/2010/wordprocessingInk" xmlns:wne="http://schemas.microsoft.com/office/word/2006/wordml" xmlns:wps="http://schemas.microsoft.com/office/word/2010/wordprocessingShape" mc:Ignorable="w14 w15 w16se wp14">
+<w:footnotes xmlns:wpc="http://schemas.microsoft.com/office/word/2010/wordprocessingCanvas" xmlns:cx="http://schemas.microsoft.com/office/drawing/2014/chartex" xmlns:cx1="http://schemas.microsoft.com/office/drawing/2015/9/8/chartex" xmlns:mc="http://schemas.openxmlformats.org/markup-compatibility/2006" xmlns:o="urn:schemas-microsoft-com:office:office" xmlns:r="http://schemas.openxmlformats.org/officeDocument/2006/relationships" xmlns:m="http://schemas.openxmlformats.org/officeDocument/2006/math" xmlns:v="urn:schemas-microsoft-com:vml" xmlns:wp14="http://schemas.microsoft.com/office/word/2010/wordprocessingDrawing" xmlns:wp="http://schemas.openxmlformats.org/drawingml/2006/wordprocessingDrawing" xmlns:w10="urn:schemas-microsoft-com:office:word" xmlns:w="http://schemas.openxmlformats.org/wordprocessingml/2006/main" xmlns:w14="http://schemas.microsoft.com/office/word/2010/wordml" xmlns:w15="http://schemas.microsoft.com/office/word/2012/wordml" xmlns:w16se="http://schemas.microsoft.com/office/word/2015/wordml/symex" xmlns:wpg="http://schemas.microsoft.com/office/word/2010/wordprocessingGroup" xmlns:wpi="http://schemas.microsoft.com/office/word/2010/wordprocessingInk" xmlns:wne="http://schemas.microsoft.com/office/word/2006/wordml" xmlns:wps="http://schemas.microsoft.com/office/word/2010/wordprocessingShape" mc:Ignorable="w14 w15 w16se wp14">
   <w:footnote w:type="separator" w:id="-1">
     <w:p>
       <w:pPr>
@@ -3503,7 +4050,7 @@
 </file>
 
 <file path=word/header1.xml><?xml version="1.0" encoding="utf-8"?>
-<w:hdr xmlns:wpc="http://schemas.microsoft.com/office/word/2010/wordprocessingCanvas" xmlns:cx="http://schemas.microsoft.com/office/drawing/2014/chartex" xmlns:mc="http://schemas.openxmlformats.org/markup-compatibility/2006" xmlns:o="urn:schemas-microsoft-com:office:office" xmlns:r="http://schemas.openxmlformats.org/officeDocument/2006/relationships" xmlns:m="http://schemas.openxmlformats.org/officeDocument/2006/math" xmlns:v="urn:schemas-microsoft-com:vml" xmlns:wp14="http://schemas.microsoft.com/office/word/2010/wordprocessingDrawing" xmlns:wp="http://schemas.openxmlformats.org/drawingml/2006/wordprocessingDrawing" xmlns:w10="urn:schemas-microsoft-com:office:word" xmlns:w="http://schemas.openxmlformats.org/wordprocessingml/2006/main" xmlns:w14="http://schemas.microsoft.com/office/word/2010/wordml" xmlns:w15="http://schemas.microsoft.com/office/word/2012/wordml" xmlns:w16se="http://schemas.microsoft.com/office/word/2015/wordml/symex" xmlns:wpg="http://schemas.microsoft.com/office/word/2010/wordprocessingGroup" xmlns:wpi="http://schemas.microsoft.com/office/word/2010/wordprocessingInk" xmlns:wne="http://schemas.microsoft.com/office/word/2006/wordml" xmlns:wps="http://schemas.microsoft.com/office/word/2010/wordprocessingShape" mc:Ignorable="w14 w15 w16se wp14">
+<w:hdr xmlns:wpc="http://schemas.microsoft.com/office/word/2010/wordprocessingCanvas" xmlns:cx="http://schemas.microsoft.com/office/drawing/2014/chartex" xmlns:cx1="http://schemas.microsoft.com/office/drawing/2015/9/8/chartex" xmlns:mc="http://schemas.openxmlformats.org/markup-compatibility/2006" xmlns:o="urn:schemas-microsoft-com:office:office" xmlns:r="http://schemas.openxmlformats.org/officeDocument/2006/relationships" xmlns:m="http://schemas.openxmlformats.org/officeDocument/2006/math" xmlns:v="urn:schemas-microsoft-com:vml" xmlns:wp14="http://schemas.microsoft.com/office/word/2010/wordprocessingDrawing" xmlns:wp="http://schemas.openxmlformats.org/drawingml/2006/wordprocessingDrawing" xmlns:w10="urn:schemas-microsoft-com:office:word" xmlns:w="http://schemas.openxmlformats.org/wordprocessingml/2006/main" xmlns:w14="http://schemas.microsoft.com/office/word/2010/wordml" xmlns:w15="http://schemas.microsoft.com/office/word/2012/wordml" xmlns:w16se="http://schemas.microsoft.com/office/word/2015/wordml/symex" xmlns:wpg="http://schemas.microsoft.com/office/word/2010/wordprocessingGroup" xmlns:wpi="http://schemas.microsoft.com/office/word/2010/wordprocessingInk" xmlns:wne="http://schemas.microsoft.com/office/word/2006/wordml" xmlns:wps="http://schemas.microsoft.com/office/word/2010/wordprocessingShape" mc:Ignorable="w14 w15 w16se wp14">
   <w:p>
     <w:pPr>
       <w:spacing w:after="0"/>
@@ -3513,6 +4060,7 @@
     <w:r>
       <w:rPr>
         <w:noProof/>
+        <w:lang w:val="en-US" w:eastAsia="en-US"/>
       </w:rPr>
       <w:drawing>
         <wp:anchor distT="0" distB="0" distL="114300" distR="114300" simplePos="0" relativeHeight="251658240" behindDoc="0" locked="0" layoutInCell="1" allowOverlap="0">
@@ -3559,6 +4107,7 @@
     <w:r>
       <w:rPr>
         <w:noProof/>
+        <w:lang w:val="en-US" w:eastAsia="en-US"/>
       </w:rPr>
       <w:drawing>
         <wp:anchor distT="0" distB="0" distL="114300" distR="114300" simplePos="0" relativeHeight="251659264" behindDoc="0" locked="0" layoutInCell="1" allowOverlap="0">
@@ -3646,6 +4195,7 @@
     <w:r>
       <w:rPr>
         <w:noProof/>
+        <w:lang w:val="en-US" w:eastAsia="en-US"/>
       </w:rPr>
       <mc:AlternateContent>
         <mc:Choice Requires="wpg">
@@ -3718,7 +4268,7 @@
 </file>
 
 <file path=word/header2.xml><?xml version="1.0" encoding="utf-8"?>
-<w:hdr xmlns:wpc="http://schemas.microsoft.com/office/word/2010/wordprocessingCanvas" xmlns:cx="http://schemas.microsoft.com/office/drawing/2014/chartex" xmlns:mc="http://schemas.openxmlformats.org/markup-compatibility/2006" xmlns:o="urn:schemas-microsoft-com:office:office" xmlns:r="http://schemas.openxmlformats.org/officeDocument/2006/relationships" xmlns:m="http://schemas.openxmlformats.org/officeDocument/2006/math" xmlns:v="urn:schemas-microsoft-com:vml" xmlns:wp14="http://schemas.microsoft.com/office/word/2010/wordprocessingDrawing" xmlns:wp="http://schemas.openxmlformats.org/drawingml/2006/wordprocessingDrawing" xmlns:w10="urn:schemas-microsoft-com:office:word" xmlns:w="http://schemas.openxmlformats.org/wordprocessingml/2006/main" xmlns:w14="http://schemas.microsoft.com/office/word/2010/wordml" xmlns:w15="http://schemas.microsoft.com/office/word/2012/wordml" xmlns:w16se="http://schemas.microsoft.com/office/word/2015/wordml/symex" xmlns:wpg="http://schemas.microsoft.com/office/word/2010/wordprocessingGroup" xmlns:wpi="http://schemas.microsoft.com/office/word/2010/wordprocessingInk" xmlns:wne="http://schemas.microsoft.com/office/word/2006/wordml" xmlns:wps="http://schemas.microsoft.com/office/word/2010/wordprocessingShape" mc:Ignorable="w14 w15 w16se wp14">
+<w:hdr xmlns:wpc="http://schemas.microsoft.com/office/word/2010/wordprocessingCanvas" xmlns:cx="http://schemas.microsoft.com/office/drawing/2014/chartex" xmlns:cx1="http://schemas.microsoft.com/office/drawing/2015/9/8/chartex" xmlns:mc="http://schemas.openxmlformats.org/markup-compatibility/2006" xmlns:o="urn:schemas-microsoft-com:office:office" xmlns:r="http://schemas.openxmlformats.org/officeDocument/2006/relationships" xmlns:m="http://schemas.openxmlformats.org/officeDocument/2006/math" xmlns:v="urn:schemas-microsoft-com:vml" xmlns:wp14="http://schemas.microsoft.com/office/word/2010/wordprocessingDrawing" xmlns:wp="http://schemas.openxmlformats.org/drawingml/2006/wordprocessingDrawing" xmlns:w10="urn:schemas-microsoft-com:office:word" xmlns:w="http://schemas.openxmlformats.org/wordprocessingml/2006/main" xmlns:w14="http://schemas.microsoft.com/office/word/2010/wordml" xmlns:w15="http://schemas.microsoft.com/office/word/2012/wordml" xmlns:w16se="http://schemas.microsoft.com/office/word/2015/wordml/symex" xmlns:wpg="http://schemas.microsoft.com/office/word/2010/wordprocessingGroup" xmlns:wpi="http://schemas.microsoft.com/office/word/2010/wordprocessingInk" xmlns:wne="http://schemas.microsoft.com/office/word/2006/wordml" xmlns:wps="http://schemas.microsoft.com/office/word/2010/wordprocessingShape" mc:Ignorable="w14 w15 w16se wp14">
   <w:p>
     <w:pPr>
       <w:spacing w:after="0"/>
@@ -3728,6 +4278,7 @@
     <w:r>
       <w:rPr>
         <w:noProof/>
+        <w:lang w:val="en-US" w:eastAsia="en-US"/>
       </w:rPr>
       <w:drawing>
         <wp:anchor distT="0" distB="0" distL="114300" distR="114300" simplePos="0" relativeHeight="251661312" behindDoc="0" locked="0" layoutInCell="1" allowOverlap="0">
@@ -3774,6 +4325,7 @@
     <w:r>
       <w:rPr>
         <w:noProof/>
+        <w:lang w:val="en-US" w:eastAsia="en-US"/>
       </w:rPr>
       <w:drawing>
         <wp:anchor distT="0" distB="0" distL="114300" distR="114300" simplePos="0" relativeHeight="251662336" behindDoc="0" locked="0" layoutInCell="1" allowOverlap="0">
@@ -3869,6 +4421,7 @@
     <w:r>
       <w:rPr>
         <w:noProof/>
+        <w:lang w:val="en-US" w:eastAsia="en-US"/>
       </w:rPr>
       <mc:AlternateContent>
         <mc:Choice Requires="wpg">
@@ -3941,7 +4494,7 @@
 </file>
 
 <file path=word/header3.xml><?xml version="1.0" encoding="utf-8"?>
-<w:hdr xmlns:wpc="http://schemas.microsoft.com/office/word/2010/wordprocessingCanvas" xmlns:cx="http://schemas.microsoft.com/office/drawing/2014/chartex" xmlns:mc="http://schemas.openxmlformats.org/markup-compatibility/2006" xmlns:o="urn:schemas-microsoft-com:office:office" xmlns:r="http://schemas.openxmlformats.org/officeDocument/2006/relationships" xmlns:m="http://schemas.openxmlformats.org/officeDocument/2006/math" xmlns:v="urn:schemas-microsoft-com:vml" xmlns:wp14="http://schemas.microsoft.com/office/word/2010/wordprocessingDrawing" xmlns:wp="http://schemas.openxmlformats.org/drawingml/2006/wordprocessingDrawing" xmlns:w10="urn:schemas-microsoft-com:office:word" xmlns:w="http://schemas.openxmlformats.org/wordprocessingml/2006/main" xmlns:w14="http://schemas.microsoft.com/office/word/2010/wordml" xmlns:w15="http://schemas.microsoft.com/office/word/2012/wordml" xmlns:w16se="http://schemas.microsoft.com/office/word/2015/wordml/symex" xmlns:wpg="http://schemas.microsoft.com/office/word/2010/wordprocessingGroup" xmlns:wpi="http://schemas.microsoft.com/office/word/2010/wordprocessingInk" xmlns:wne="http://schemas.microsoft.com/office/word/2006/wordml" xmlns:wps="http://schemas.microsoft.com/office/word/2010/wordprocessingShape" mc:Ignorable="w14 w15 w16se wp14">
+<w:hdr xmlns:wpc="http://schemas.microsoft.com/office/word/2010/wordprocessingCanvas" xmlns:cx="http://schemas.microsoft.com/office/drawing/2014/chartex" xmlns:cx1="http://schemas.microsoft.com/office/drawing/2015/9/8/chartex" xmlns:mc="http://schemas.openxmlformats.org/markup-compatibility/2006" xmlns:o="urn:schemas-microsoft-com:office:office" xmlns:r="http://schemas.openxmlformats.org/officeDocument/2006/relationships" xmlns:m="http://schemas.openxmlformats.org/officeDocument/2006/math" xmlns:v="urn:schemas-microsoft-com:vml" xmlns:wp14="http://schemas.microsoft.com/office/word/2010/wordprocessingDrawing" xmlns:wp="http://schemas.openxmlformats.org/drawingml/2006/wordprocessingDrawing" xmlns:w10="urn:schemas-microsoft-com:office:word" xmlns:w="http://schemas.openxmlformats.org/wordprocessingml/2006/main" xmlns:w14="http://schemas.microsoft.com/office/word/2010/wordml" xmlns:w15="http://schemas.microsoft.com/office/word/2012/wordml" xmlns:w16se="http://schemas.microsoft.com/office/word/2015/wordml/symex" xmlns:wpg="http://schemas.microsoft.com/office/word/2010/wordprocessingGroup" xmlns:wpi="http://schemas.microsoft.com/office/word/2010/wordprocessingInk" xmlns:wne="http://schemas.microsoft.com/office/word/2006/wordml" xmlns:wps="http://schemas.microsoft.com/office/word/2010/wordprocessingShape" mc:Ignorable="w14 w15 w16se wp14">
   <w:p>
     <w:pPr>
       <w:spacing w:after="0"/>
@@ -3951,6 +4504,7 @@
     <w:r>
       <w:rPr>
         <w:noProof/>
+        <w:lang w:val="en-US" w:eastAsia="en-US"/>
       </w:rPr>
       <w:drawing>
         <wp:anchor distT="0" distB="0" distL="114300" distR="114300" simplePos="0" relativeHeight="251664384" behindDoc="0" locked="0" layoutInCell="1" allowOverlap="0">
@@ -3997,6 +4551,7 @@
     <w:r>
       <w:rPr>
         <w:noProof/>
+        <w:lang w:val="en-US" w:eastAsia="en-US"/>
       </w:rPr>
       <w:drawing>
         <wp:anchor distT="0" distB="0" distL="114300" distR="114300" simplePos="0" relativeHeight="251665408" behindDoc="0" locked="0" layoutInCell="1" allowOverlap="0">
@@ -4084,6 +4639,7 @@
     <w:r>
       <w:rPr>
         <w:noProof/>
+        <w:lang w:val="en-US" w:eastAsia="en-US"/>
       </w:rPr>
       <mc:AlternateContent>
         <mc:Choice Requires="wpg">
@@ -4156,7 +4712,7 @@
 </file>
 
 <file path=word/numbering.xml><?xml version="1.0" encoding="utf-8"?>
-<w:numbering xmlns:wpc="http://schemas.microsoft.com/office/word/2010/wordprocessingCanvas" xmlns:cx="http://schemas.microsoft.com/office/drawing/2014/chartex" xmlns:mc="http://schemas.openxmlformats.org/markup-compatibility/2006" xmlns:o="urn:schemas-microsoft-com:office:office" xmlns:r="http://schemas.openxmlformats.org/officeDocument/2006/relationships" xmlns:m="http://schemas.openxmlformats.org/officeDocument/2006/math" xmlns:v="urn:schemas-microsoft-com:vml" xmlns:wp14="http://schemas.microsoft.com/office/word/2010/wordprocessingDrawing" xmlns:wp="http://schemas.openxmlformats.org/drawingml/2006/wordprocessingDrawing" xmlns:w10="urn:schemas-microsoft-com:office:word" xmlns:w="http://schemas.openxmlformats.org/wordprocessingml/2006/main" xmlns:w14="http://schemas.microsoft.com/office/word/2010/wordml" xmlns:w15="http://schemas.microsoft.com/office/word/2012/wordml" xmlns:w16se="http://schemas.microsoft.com/office/word/2015/wordml/symex" xmlns:wpg="http://schemas.microsoft.com/office/word/2010/wordprocessingGroup" xmlns:wpi="http://schemas.microsoft.com/office/word/2010/wordprocessingInk" xmlns:wne="http://schemas.microsoft.com/office/word/2006/wordml" xmlns:wps="http://schemas.microsoft.com/office/word/2010/wordprocessingShape" mc:Ignorable="w14 w15 w16se wp14">
+<w:numbering xmlns:wpc="http://schemas.microsoft.com/office/word/2010/wordprocessingCanvas" xmlns:cx="http://schemas.microsoft.com/office/drawing/2014/chartex" xmlns:cx1="http://schemas.microsoft.com/office/drawing/2015/9/8/chartex" xmlns:mc="http://schemas.openxmlformats.org/markup-compatibility/2006" xmlns:o="urn:schemas-microsoft-com:office:office" xmlns:r="http://schemas.openxmlformats.org/officeDocument/2006/relationships" xmlns:m="http://schemas.openxmlformats.org/officeDocument/2006/math" xmlns:v="urn:schemas-microsoft-com:vml" xmlns:wp14="http://schemas.microsoft.com/office/word/2010/wordprocessingDrawing" xmlns:wp="http://schemas.openxmlformats.org/drawingml/2006/wordprocessingDrawing" xmlns:w10="urn:schemas-microsoft-com:office:word" xmlns:w="http://schemas.openxmlformats.org/wordprocessingml/2006/main" xmlns:w14="http://schemas.microsoft.com/office/word/2010/wordml" xmlns:w15="http://schemas.microsoft.com/office/word/2012/wordml" xmlns:w16se="http://schemas.microsoft.com/office/word/2015/wordml/symex" xmlns:wpg="http://schemas.microsoft.com/office/word/2010/wordprocessingGroup" xmlns:wpi="http://schemas.microsoft.com/office/word/2010/wordprocessingInk" xmlns:wne="http://schemas.microsoft.com/office/word/2006/wordml" xmlns:wps="http://schemas.microsoft.com/office/word/2010/wordprocessingShape" mc:Ignorable="w14 w15 w16se wp14">
   <w:abstractNum w:abstractNumId="0" w15:restartNumberingAfterBreak="0">
     <w:nsid w:val="086A6918"/>
     <w:multiLevelType w:val="hybridMultilevel"/>
@@ -6260,7 +6816,7 @@
 </file>
 
 <file path=customXml/itemProps2.xml><?xml version="1.0" encoding="utf-8"?>
-<ds:datastoreItem xmlns:ds="http://schemas.openxmlformats.org/officeDocument/2006/customXml" ds:itemID="{2C912EE5-8DA7-47A1-B66E-DD96F41BDFF5}">
+<ds:datastoreItem xmlns:ds="http://schemas.openxmlformats.org/officeDocument/2006/customXml" ds:itemID="{B0CCCEDA-316C-4EF5-83C5-9A25C950D7B9}">
   <ds:schemaRefs>
     <ds:schemaRef ds:uri="http://schemas.openxmlformats.org/officeDocument/2006/bibliography"/>
   </ds:schemaRefs>

--- a/Lab_No4/Lab4_ASerrano_AMckenzie_JDelgado.docx
+++ b/Lab_No4/Lab4_ASerrano_AMckenzie_JDelgado.docx
@@ -11,26 +11,12 @@
           <w:u w:val="single"/>
         </w:rPr>
       </w:pPr>
-      <w:bookmarkStart w:id="0" w:name="_Toc114519482"/>
-      <w:proofErr w:type="spellStart"/>
+      <w:bookmarkStart w:id="0" w:name="_Toc114607172"/>
       <w:r>
         <w:rPr>
           <w:color w:val="000000" w:themeColor="text1"/>
         </w:rPr>
-        <w:t>bvcdfxcvbnm</w:t>
-      </w:r>
-      <w:r>
-        <w:rPr>
-          <w:color w:val="000000" w:themeColor="text1"/>
-        </w:rPr>
-        <w:t>PÁGINA</w:t>
-      </w:r>
-      <w:proofErr w:type="spellEnd"/>
-      <w:r>
-        <w:rPr>
-          <w:color w:val="000000" w:themeColor="text1"/>
-        </w:rPr>
-        <w:t xml:space="preserve"> DE PRESENTACION</w:t>
+        <w:t>PÁGINA DE PRESENTACION</w:t>
       </w:r>
       <w:bookmarkEnd w:id="0"/>
     </w:p>
@@ -554,7 +540,7 @@
               <w:lang w:val="es-ES"/>
             </w:rPr>
           </w:pPr>
-          <w:bookmarkStart w:id="1" w:name="_Toc114519483"/>
+          <w:bookmarkStart w:id="1" w:name="_Toc114607173"/>
           <w:r>
             <w:rPr>
               <w:lang w:val="es-ES"/>
@@ -573,6 +559,7 @@
               <w:rFonts w:asciiTheme="minorHAnsi" w:eastAsiaTheme="minorEastAsia" w:hAnsiTheme="minorHAnsi" w:cstheme="minorBidi"/>
               <w:noProof/>
               <w:color w:val="auto"/>
+              <w:lang w:val="en-US" w:eastAsia="en-US"/>
             </w:rPr>
           </w:pPr>
           <w:r>
@@ -584,7 +571,7 @@
           <w:r>
             <w:fldChar w:fldCharType="separate"/>
           </w:r>
-          <w:hyperlink w:anchor="_Toc114519482" w:history="1">
+          <w:hyperlink w:anchor="_Toc114607172" w:history="1">
             <w:r>
               <w:rPr>
                 <w:rStyle w:val="Hipervnculo"/>
@@ -611,7 +598,7 @@
                 <w:noProof/>
                 <w:webHidden/>
               </w:rPr>
-              <w:instrText xml:space="preserve"> PAGEREF _Toc114519482 \h </w:instrText>
+              <w:instrText xml:space="preserve"> PAGEREF _Toc114607172 \h </w:instrText>
             </w:r>
             <w:r>
               <w:rPr>
@@ -652,9 +639,10 @@
               <w:rFonts w:asciiTheme="minorHAnsi" w:eastAsiaTheme="minorEastAsia" w:hAnsiTheme="minorHAnsi" w:cstheme="minorBidi"/>
               <w:noProof/>
               <w:color w:val="auto"/>
+              <w:lang w:val="en-US" w:eastAsia="en-US"/>
             </w:rPr>
           </w:pPr>
-          <w:hyperlink w:anchor="_Toc114519483" w:history="1">
+          <w:hyperlink w:anchor="_Toc114607173" w:history="1">
             <w:r>
               <w:rPr>
                 <w:rStyle w:val="Hipervnculo"/>
@@ -682,7 +670,7 @@
                 <w:noProof/>
                 <w:webHidden/>
               </w:rPr>
-              <w:instrText xml:space="preserve"> PAGEREF _Toc114519483 \h </w:instrText>
+              <w:instrText xml:space="preserve"> PAGEREF _Toc114607173 \h </w:instrText>
             </w:r>
             <w:r>
               <w:rPr>
@@ -723,9 +711,10 @@
               <w:rFonts w:asciiTheme="minorHAnsi" w:eastAsiaTheme="minorEastAsia" w:hAnsiTheme="minorHAnsi" w:cstheme="minorBidi"/>
               <w:noProof/>
               <w:color w:val="auto"/>
+              <w:lang w:val="en-US" w:eastAsia="en-US"/>
             </w:rPr>
           </w:pPr>
-          <w:hyperlink w:anchor="_Toc114519484" w:history="1">
+          <w:hyperlink w:anchor="_Toc114607174" w:history="1">
             <w:r>
               <w:rPr>
                 <w:rStyle w:val="Hipervnculo"/>
@@ -752,7 +741,7 @@
                 <w:noProof/>
                 <w:webHidden/>
               </w:rPr>
-              <w:instrText xml:space="preserve"> PAGEREF _Toc114519484 \h </w:instrText>
+              <w:instrText xml:space="preserve"> PAGEREF _Toc114607174 \h </w:instrText>
             </w:r>
             <w:r>
               <w:rPr>
@@ -793,9 +782,10 @@
               <w:rFonts w:asciiTheme="minorHAnsi" w:eastAsiaTheme="minorEastAsia" w:hAnsiTheme="minorHAnsi" w:cstheme="minorBidi"/>
               <w:noProof/>
               <w:color w:val="auto"/>
+              <w:lang w:val="en-US" w:eastAsia="en-US"/>
             </w:rPr>
           </w:pPr>
-          <w:hyperlink w:anchor="_Toc114519485" w:history="1">
+          <w:hyperlink w:anchor="_Toc114607175" w:history="1">
             <w:r>
               <w:rPr>
                 <w:rStyle w:val="Hipervnculo"/>
@@ -822,7 +812,7 @@
                 <w:noProof/>
                 <w:webHidden/>
               </w:rPr>
-              <w:instrText xml:space="preserve"> PAGEREF _Toc114519485 \h </w:instrText>
+              <w:instrText xml:space="preserve"> PAGEREF _Toc114607175 \h </w:instrText>
             </w:r>
             <w:r>
               <w:rPr>
@@ -863,9 +853,10 @@
               <w:rFonts w:asciiTheme="minorHAnsi" w:eastAsiaTheme="minorEastAsia" w:hAnsiTheme="minorHAnsi" w:cstheme="minorBidi"/>
               <w:noProof/>
               <w:color w:val="auto"/>
+              <w:lang w:val="en-US" w:eastAsia="en-US"/>
             </w:rPr>
           </w:pPr>
-          <w:hyperlink w:anchor="_Toc114519486" w:history="1">
+          <w:hyperlink w:anchor="_Toc114607176" w:history="1">
             <w:r>
               <w:rPr>
                 <w:rStyle w:val="Hipervnculo"/>
@@ -892,7 +883,7 @@
                 <w:noProof/>
                 <w:webHidden/>
               </w:rPr>
-              <w:instrText xml:space="preserve"> PAGEREF _Toc114519486 \h </w:instrText>
+              <w:instrText xml:space="preserve"> PAGEREF _Toc114607176 \h </w:instrText>
             </w:r>
             <w:r>
               <w:rPr>
@@ -933,9 +924,10 @@
               <w:rFonts w:asciiTheme="minorHAnsi" w:eastAsiaTheme="minorEastAsia" w:hAnsiTheme="minorHAnsi" w:cstheme="minorBidi"/>
               <w:noProof/>
               <w:color w:val="auto"/>
+              <w:lang w:val="en-US" w:eastAsia="en-US"/>
             </w:rPr>
           </w:pPr>
-          <w:hyperlink w:anchor="_Toc114519487" w:history="1">
+          <w:hyperlink w:anchor="_Toc114607177" w:history="1">
             <w:r>
               <w:rPr>
                 <w:rStyle w:val="Hipervnculo"/>
@@ -962,7 +954,7 @@
                 <w:noProof/>
                 <w:webHidden/>
               </w:rPr>
-              <w:instrText xml:space="preserve"> PAGEREF _Toc114519487 \h </w:instrText>
+              <w:instrText xml:space="preserve"> PAGEREF _Toc114607177 \h </w:instrText>
             </w:r>
             <w:r>
               <w:rPr>
@@ -1003,9 +995,10 @@
               <w:rFonts w:asciiTheme="minorHAnsi" w:eastAsiaTheme="minorEastAsia" w:hAnsiTheme="minorHAnsi" w:cstheme="minorBidi"/>
               <w:noProof/>
               <w:color w:val="auto"/>
+              <w:lang w:val="en-US" w:eastAsia="en-US"/>
             </w:rPr>
           </w:pPr>
-          <w:hyperlink w:anchor="_Toc114519488" w:history="1">
+          <w:hyperlink w:anchor="_Toc114607178" w:history="1">
             <w:r>
               <w:rPr>
                 <w:rStyle w:val="Hipervnculo"/>
@@ -1032,7 +1025,7 @@
                 <w:noProof/>
                 <w:webHidden/>
               </w:rPr>
-              <w:instrText xml:space="preserve"> PAGEREF _Toc114519488 \h </w:instrText>
+              <w:instrText xml:space="preserve"> PAGEREF _Toc114607178 \h </w:instrText>
             </w:r>
             <w:r>
               <w:rPr>
@@ -1073,499 +1066,10 @@
               <w:rFonts w:asciiTheme="minorHAnsi" w:eastAsiaTheme="minorEastAsia" w:hAnsiTheme="minorHAnsi" w:cstheme="minorBidi"/>
               <w:noProof/>
               <w:color w:val="auto"/>
+              <w:lang w:val="en-US" w:eastAsia="en-US"/>
             </w:rPr>
           </w:pPr>
-          <w:hyperlink w:anchor="_Toc114519489" w:history="1">
-            <w:r>
-              <w:rPr>
-                <w:rStyle w:val="Hipervnculo"/>
-                <w:noProof/>
-              </w:rPr>
-              <w:t>Reflexiones</w:t>
-            </w:r>
-            <w:r>
-              <w:rPr>
-                <w:noProof/>
-                <w:webHidden/>
-              </w:rPr>
-              <w:tab/>
-            </w:r>
-            <w:r>
-              <w:rPr>
-                <w:noProof/>
-                <w:webHidden/>
-              </w:rPr>
-              <w:fldChar w:fldCharType="begin"/>
-            </w:r>
-            <w:r>
-              <w:rPr>
-                <w:noProof/>
-                <w:webHidden/>
-              </w:rPr>
-              <w:instrText xml:space="preserve"> PAGEREF _Toc114519489 \h </w:instrText>
-            </w:r>
-            <w:r>
-              <w:rPr>
-                <w:noProof/>
-                <w:webHidden/>
-              </w:rPr>
-            </w:r>
-            <w:r>
-              <w:rPr>
-                <w:noProof/>
-                <w:webHidden/>
-              </w:rPr>
-              <w:fldChar w:fldCharType="separate"/>
-            </w:r>
-            <w:r>
-              <w:rPr>
-                <w:noProof/>
-                <w:webHidden/>
-              </w:rPr>
-              <w:t>13</w:t>
-            </w:r>
-            <w:r>
-              <w:rPr>
-                <w:noProof/>
-                <w:webHidden/>
-              </w:rPr>
-              <w:fldChar w:fldCharType="end"/>
-            </w:r>
-          </w:hyperlink>
-        </w:p>
-        <w:p>
-          <w:pPr>
-            <w:pStyle w:val="TDC1"/>
-            <w:tabs>
-              <w:tab w:val="right" w:leader="dot" w:pos="8832"/>
-            </w:tabs>
-            <w:rPr>
-              <w:rFonts w:asciiTheme="minorHAnsi" w:eastAsiaTheme="minorEastAsia" w:hAnsiTheme="minorHAnsi" w:cstheme="minorBidi"/>
-              <w:noProof/>
-              <w:color w:val="auto"/>
-            </w:rPr>
-          </w:pPr>
-          <w:hyperlink w:anchor="_Toc114519490" w:history="1">
-            <w:r>
-              <w:rPr>
-                <w:rStyle w:val="Hipervnculo"/>
-                <w:noProof/>
-              </w:rPr>
-              <w:t>1. Dificultades encontradas</w:t>
-            </w:r>
-            <w:r>
-              <w:rPr>
-                <w:noProof/>
-                <w:webHidden/>
-              </w:rPr>
-              <w:tab/>
-            </w:r>
-            <w:r>
-              <w:rPr>
-                <w:noProof/>
-                <w:webHidden/>
-              </w:rPr>
-              <w:fldChar w:fldCharType="begin"/>
-            </w:r>
-            <w:r>
-              <w:rPr>
-                <w:noProof/>
-                <w:webHidden/>
-              </w:rPr>
-              <w:instrText xml:space="preserve"> PAGEREF _Toc114519490 \h </w:instrText>
-            </w:r>
-            <w:r>
-              <w:rPr>
-                <w:noProof/>
-                <w:webHidden/>
-              </w:rPr>
-            </w:r>
-            <w:r>
-              <w:rPr>
-                <w:noProof/>
-                <w:webHidden/>
-              </w:rPr>
-              <w:fldChar w:fldCharType="separate"/>
-            </w:r>
-            <w:r>
-              <w:rPr>
-                <w:noProof/>
-                <w:webHidden/>
-              </w:rPr>
-              <w:t>13</w:t>
-            </w:r>
-            <w:r>
-              <w:rPr>
-                <w:noProof/>
-                <w:webHidden/>
-              </w:rPr>
-              <w:fldChar w:fldCharType="end"/>
-            </w:r>
-          </w:hyperlink>
-        </w:p>
-        <w:p>
-          <w:pPr>
-            <w:pStyle w:val="TDC1"/>
-            <w:tabs>
-              <w:tab w:val="right" w:leader="dot" w:pos="8832"/>
-            </w:tabs>
-            <w:rPr>
-              <w:rFonts w:asciiTheme="minorHAnsi" w:eastAsiaTheme="minorEastAsia" w:hAnsiTheme="minorHAnsi" w:cstheme="minorBidi"/>
-              <w:noProof/>
-              <w:color w:val="auto"/>
-            </w:rPr>
-          </w:pPr>
-          <w:hyperlink w:anchor="_Toc114519491" w:history="1">
-            <w:r>
-              <w:rPr>
-                <w:rStyle w:val="Hipervnculo"/>
-                <w:noProof/>
-              </w:rPr>
-              <w:t>No tengo aún un buen uso de las etiquetas</w:t>
-            </w:r>
-            <w:r>
-              <w:rPr>
-                <w:noProof/>
-                <w:webHidden/>
-              </w:rPr>
-              <w:tab/>
-            </w:r>
-            <w:r>
-              <w:rPr>
-                <w:noProof/>
-                <w:webHidden/>
-              </w:rPr>
-              <w:fldChar w:fldCharType="begin"/>
-            </w:r>
-            <w:r>
-              <w:rPr>
-                <w:noProof/>
-                <w:webHidden/>
-              </w:rPr>
-              <w:instrText xml:space="preserve"> PAGEREF _Toc114519491 \h </w:instrText>
-            </w:r>
-            <w:r>
-              <w:rPr>
-                <w:noProof/>
-                <w:webHidden/>
-              </w:rPr>
-            </w:r>
-            <w:r>
-              <w:rPr>
-                <w:noProof/>
-                <w:webHidden/>
-              </w:rPr>
-              <w:fldChar w:fldCharType="separate"/>
-            </w:r>
-            <w:r>
-              <w:rPr>
-                <w:noProof/>
-                <w:webHidden/>
-              </w:rPr>
-              <w:t>13</w:t>
-            </w:r>
-            <w:r>
-              <w:rPr>
-                <w:noProof/>
-                <w:webHidden/>
-              </w:rPr>
-              <w:fldChar w:fldCharType="end"/>
-            </w:r>
-          </w:hyperlink>
-        </w:p>
-        <w:p>
-          <w:pPr>
-            <w:pStyle w:val="TDC1"/>
-            <w:tabs>
-              <w:tab w:val="right" w:leader="dot" w:pos="8832"/>
-            </w:tabs>
-            <w:rPr>
-              <w:rFonts w:asciiTheme="minorHAnsi" w:eastAsiaTheme="minorEastAsia" w:hAnsiTheme="minorHAnsi" w:cstheme="minorBidi"/>
-              <w:noProof/>
-              <w:color w:val="auto"/>
-            </w:rPr>
-          </w:pPr>
-          <w:hyperlink w:anchor="_Toc114519492" w:history="1">
-            <w:r>
-              <w:rPr>
-                <w:rStyle w:val="Hipervnculo"/>
-                <w:noProof/>
-              </w:rPr>
-              <w:t>2. Soluciones establecidas</w:t>
-            </w:r>
-            <w:r>
-              <w:rPr>
-                <w:noProof/>
-                <w:webHidden/>
-              </w:rPr>
-              <w:tab/>
-            </w:r>
-            <w:r>
-              <w:rPr>
-                <w:noProof/>
-                <w:webHidden/>
-              </w:rPr>
-              <w:fldChar w:fldCharType="begin"/>
-            </w:r>
-            <w:r>
-              <w:rPr>
-                <w:noProof/>
-                <w:webHidden/>
-              </w:rPr>
-              <w:instrText xml:space="preserve"> PAGEREF _Toc114519492 \h </w:instrText>
-            </w:r>
-            <w:r>
-              <w:rPr>
-                <w:noProof/>
-                <w:webHidden/>
-              </w:rPr>
-            </w:r>
-            <w:r>
-              <w:rPr>
-                <w:noProof/>
-                <w:webHidden/>
-              </w:rPr>
-              <w:fldChar w:fldCharType="separate"/>
-            </w:r>
-            <w:r>
-              <w:rPr>
-                <w:noProof/>
-                <w:webHidden/>
-              </w:rPr>
-              <w:t>13</w:t>
-            </w:r>
-            <w:r>
-              <w:rPr>
-                <w:noProof/>
-                <w:webHidden/>
-              </w:rPr>
-              <w:fldChar w:fldCharType="end"/>
-            </w:r>
-          </w:hyperlink>
-        </w:p>
-        <w:p>
-          <w:pPr>
-            <w:pStyle w:val="TDC1"/>
-            <w:tabs>
-              <w:tab w:val="right" w:leader="dot" w:pos="8832"/>
-            </w:tabs>
-            <w:rPr>
-              <w:rFonts w:asciiTheme="minorHAnsi" w:eastAsiaTheme="minorEastAsia" w:hAnsiTheme="minorHAnsi" w:cstheme="minorBidi"/>
-              <w:noProof/>
-              <w:color w:val="auto"/>
-            </w:rPr>
-          </w:pPr>
-          <w:hyperlink w:anchor="_Toc114519493" w:history="1">
-            <w:r>
-              <w:rPr>
-                <w:rStyle w:val="Hipervnculo"/>
-                <w:noProof/>
-              </w:rPr>
-              <w:t>Ver el video del profe</w:t>
-            </w:r>
-            <w:r>
-              <w:rPr>
-                <w:noProof/>
-                <w:webHidden/>
-              </w:rPr>
-              <w:tab/>
-            </w:r>
-            <w:r>
-              <w:rPr>
-                <w:noProof/>
-                <w:webHidden/>
-              </w:rPr>
-              <w:fldChar w:fldCharType="begin"/>
-            </w:r>
-            <w:r>
-              <w:rPr>
-                <w:noProof/>
-                <w:webHidden/>
-              </w:rPr>
-              <w:instrText xml:space="preserve"> PAGEREF _Toc114519493 \h </w:instrText>
-            </w:r>
-            <w:r>
-              <w:rPr>
-                <w:noProof/>
-                <w:webHidden/>
-              </w:rPr>
-            </w:r>
-            <w:r>
-              <w:rPr>
-                <w:noProof/>
-                <w:webHidden/>
-              </w:rPr>
-              <w:fldChar w:fldCharType="separate"/>
-            </w:r>
-            <w:r>
-              <w:rPr>
-                <w:noProof/>
-                <w:webHidden/>
-              </w:rPr>
-              <w:t>13</w:t>
-            </w:r>
-            <w:r>
-              <w:rPr>
-                <w:noProof/>
-                <w:webHidden/>
-              </w:rPr>
-              <w:fldChar w:fldCharType="end"/>
-            </w:r>
-          </w:hyperlink>
-        </w:p>
-        <w:p>
-          <w:pPr>
-            <w:pStyle w:val="TDC1"/>
-            <w:tabs>
-              <w:tab w:val="right" w:leader="dot" w:pos="8832"/>
-            </w:tabs>
-            <w:rPr>
-              <w:rFonts w:asciiTheme="minorHAnsi" w:eastAsiaTheme="minorEastAsia" w:hAnsiTheme="minorHAnsi" w:cstheme="minorBidi"/>
-              <w:noProof/>
-              <w:color w:val="auto"/>
-            </w:rPr>
-          </w:pPr>
-          <w:hyperlink w:anchor="_Toc114519494" w:history="1">
-            <w:r>
-              <w:rPr>
-                <w:rStyle w:val="Hipervnculo"/>
-                <w:noProof/>
-              </w:rPr>
-              <w:t>3. Aprendizaje (que conocimiento nuevo adquirido con la actividad.</w:t>
-            </w:r>
-            <w:r>
-              <w:rPr>
-                <w:noProof/>
-                <w:webHidden/>
-              </w:rPr>
-              <w:tab/>
-            </w:r>
-            <w:r>
-              <w:rPr>
-                <w:noProof/>
-                <w:webHidden/>
-              </w:rPr>
-              <w:fldChar w:fldCharType="begin"/>
-            </w:r>
-            <w:r>
-              <w:rPr>
-                <w:noProof/>
-                <w:webHidden/>
-              </w:rPr>
-              <w:instrText xml:space="preserve"> PAGEREF _Toc114519494 \h </w:instrText>
-            </w:r>
-            <w:r>
-              <w:rPr>
-                <w:noProof/>
-                <w:webHidden/>
-              </w:rPr>
-            </w:r>
-            <w:r>
-              <w:rPr>
-                <w:noProof/>
-                <w:webHidden/>
-              </w:rPr>
-              <w:fldChar w:fldCharType="separate"/>
-            </w:r>
-            <w:r>
-              <w:rPr>
-                <w:noProof/>
-                <w:webHidden/>
-              </w:rPr>
-              <w:t>13</w:t>
-            </w:r>
-            <w:r>
-              <w:rPr>
-                <w:noProof/>
-                <w:webHidden/>
-              </w:rPr>
-              <w:fldChar w:fldCharType="end"/>
-            </w:r>
-          </w:hyperlink>
-        </w:p>
-        <w:p>
-          <w:pPr>
-            <w:pStyle w:val="TDC1"/>
-            <w:tabs>
-              <w:tab w:val="right" w:leader="dot" w:pos="8832"/>
-            </w:tabs>
-            <w:rPr>
-              <w:rFonts w:asciiTheme="minorHAnsi" w:eastAsiaTheme="minorEastAsia" w:hAnsiTheme="minorHAnsi" w:cstheme="minorBidi"/>
-              <w:noProof/>
-              <w:color w:val="auto"/>
-            </w:rPr>
-          </w:pPr>
-          <w:hyperlink w:anchor="_Toc114519495" w:history="1">
-            <w:r>
-              <w:rPr>
-                <w:rStyle w:val="Hipervnculo"/>
-                <w:noProof/>
-              </w:rPr>
-              <w:t>Aprendí sobre algunas etiquetas y su uso</w:t>
-            </w:r>
-            <w:r>
-              <w:rPr>
-                <w:noProof/>
-                <w:webHidden/>
-              </w:rPr>
-              <w:tab/>
-            </w:r>
-            <w:r>
-              <w:rPr>
-                <w:noProof/>
-                <w:webHidden/>
-              </w:rPr>
-              <w:fldChar w:fldCharType="begin"/>
-            </w:r>
-            <w:r>
-              <w:rPr>
-                <w:noProof/>
-                <w:webHidden/>
-              </w:rPr>
-              <w:instrText xml:space="preserve"> PAGEREF _Toc114519495 \h </w:instrText>
-            </w:r>
-            <w:r>
-              <w:rPr>
-                <w:noProof/>
-                <w:webHidden/>
-              </w:rPr>
-            </w:r>
-            <w:r>
-              <w:rPr>
-                <w:noProof/>
-                <w:webHidden/>
-              </w:rPr>
-              <w:fldChar w:fldCharType="separate"/>
-            </w:r>
-            <w:r>
-              <w:rPr>
-                <w:noProof/>
-                <w:webHidden/>
-              </w:rPr>
-              <w:t>13</w:t>
-            </w:r>
-            <w:r>
-              <w:rPr>
-                <w:noProof/>
-                <w:webHidden/>
-              </w:rPr>
-              <w:fldChar w:fldCharType="end"/>
-            </w:r>
-          </w:hyperlink>
-        </w:p>
-        <w:p>
-          <w:pPr>
-            <w:pStyle w:val="TDC1"/>
-            <w:tabs>
-              <w:tab w:val="right" w:leader="dot" w:pos="8832"/>
-            </w:tabs>
-            <w:rPr>
-              <w:rFonts w:asciiTheme="minorHAnsi" w:eastAsiaTheme="minorEastAsia" w:hAnsiTheme="minorHAnsi" w:cstheme="minorBidi"/>
-              <w:noProof/>
-              <w:color w:val="auto"/>
-            </w:rPr>
-          </w:pPr>
-          <w:hyperlink w:anchor="_Toc114519496" w:history="1">
+          <w:hyperlink w:anchor="_Toc114607179" w:history="1">
             <w:r>
               <w:rPr>
                 <w:rStyle w:val="Hipervnculo"/>
@@ -1592,7 +1096,7 @@
                 <w:noProof/>
                 <w:webHidden/>
               </w:rPr>
-              <w:instrText xml:space="preserve"> PAGEREF _Toc114519496 \h </w:instrText>
+              <w:instrText xml:space="preserve"> PAGEREF _Toc114607179 \h </w:instrText>
             </w:r>
             <w:r>
               <w:rPr>
@@ -1647,18 +1151,20 @@
         </w:rPr>
         <w:br w:type="page"/>
       </w:r>
+      <w:bookmarkStart w:id="2" w:name="_GoBack"/>
+      <w:bookmarkEnd w:id="2"/>
     </w:p>
     <w:p>
       <w:pPr>
         <w:pStyle w:val="Ttulo1"/>
         <w:jc w:val="center"/>
       </w:pPr>
-      <w:bookmarkStart w:id="2" w:name="_Toc114519484"/>
+      <w:bookmarkStart w:id="3" w:name="_Toc114607174"/>
       <w:r>
         <w:lastRenderedPageBreak/>
         <w:t>INTRODUCCIÓN</w:t>
       </w:r>
-      <w:bookmarkEnd w:id="2"/>
+      <w:bookmarkEnd w:id="3"/>
     </w:p>
     <w:p>
       <w:pPr>
@@ -1688,25 +1194,30 @@
         <w:pStyle w:val="Ttulo1"/>
         <w:jc w:val="center"/>
       </w:pPr>
-      <w:bookmarkStart w:id="3" w:name="_Toc114519485"/>
+      <w:bookmarkStart w:id="4" w:name="_Toc114607175"/>
       <w:r>
         <w:lastRenderedPageBreak/>
         <w:t>INFORME</w:t>
       </w:r>
-      <w:bookmarkEnd w:id="3"/>
-    </w:p>
-    <w:p>
-      <w:bookmarkStart w:id="4" w:name="_Toc113995200"/>
+      <w:bookmarkEnd w:id="4"/>
+    </w:p>
+    <w:p>
+      <w:pPr>
+        <w:pStyle w:val="Ttulo1"/>
+        <w:jc w:val="center"/>
+      </w:pPr>
+    </w:p>
+    <w:p>
       <w:r>
         <w:rPr>
           <w:noProof/>
           <w:lang w:val="en-US" w:eastAsia="en-US"/>
         </w:rPr>
         <w:drawing>
-          <wp:inline distT="0" distB="0" distL="0" distR="0" wp14:anchorId="51B59B96" wp14:editId="3F1E9A57">
-            <wp:extent cx="5614670" cy="420370"/>
-            <wp:effectExtent l="0" t="0" r="5080" b="0"/>
-            <wp:docPr id="5" name="Imagen 5"/>
+          <wp:inline distT="0" distB="0" distL="0" distR="0" wp14:anchorId="0C73B207" wp14:editId="4D8177BB">
+            <wp:extent cx="5614670" cy="795020"/>
+            <wp:effectExtent l="0" t="0" r="5080" b="5080"/>
+            <wp:docPr id="14" name="Imagen 14"/>
             <wp:cNvGraphicFramePr>
               <a:graphicFrameLocks xmlns:a="http://schemas.openxmlformats.org/drawingml/2006/main" noChangeAspect="1"/>
             </wp:cNvGraphicFramePr>
@@ -1714,11 +1225,17 @@
               <a:graphicData uri="http://schemas.openxmlformats.org/drawingml/2006/picture">
                 <pic:pic xmlns:pic="http://schemas.openxmlformats.org/drawingml/2006/picture">
                   <pic:nvPicPr>
-                    <pic:cNvPr id="1" name=""/>
+                    <pic:cNvPr id="14" name="Captura.JPG"/>
                     <pic:cNvPicPr/>
                   </pic:nvPicPr>
                   <pic:blipFill>
-                    <a:blip r:embed="rId10"/>
+                    <a:blip r:embed="rId10" cstate="print">
+                      <a:extLst>
+                        <a:ext uri="{28A0092B-C50C-407E-A947-70E740481C1C}">
+                          <a14:useLocalDpi xmlns:a14="http://schemas.microsoft.com/office/drawing/2010/main" val="0"/>
+                        </a:ext>
+                      </a:extLst>
+                    </a:blip>
                     <a:stretch>
                       <a:fillRect/>
                     </a:stretch>
@@ -1726,7 +1243,184 @@
                   <pic:spPr>
                     <a:xfrm>
                       <a:off x="0" y="0"/>
-                      <a:ext cx="5614670" cy="420370"/>
+                      <a:ext cx="5614670" cy="795020"/>
+                    </a:xfrm>
+                    <a:prstGeom prst="rect">
+                      <a:avLst/>
+                    </a:prstGeom>
+                  </pic:spPr>
+                </pic:pic>
+              </a:graphicData>
+            </a:graphic>
+          </wp:inline>
+        </w:drawing>
+      </w:r>
+    </w:p>
+    <w:p>
+      <w:r>
+        <w:t xml:space="preserve">EN LA PAGINA DEL INICION UTILIZAMOS, UN BGCOLOR PARA EL FONDO Y UNA ETIQUETA CENTER PARA PONER EN EL CENTRO EL ICONO </w:t>
+      </w:r>
+    </w:p>
+    <w:p/>
+    <w:p/>
+    <w:p>
+      <w:r>
+        <w:rPr>
+          <w:noProof/>
+          <w:lang w:val="en-US" w:eastAsia="en-US"/>
+        </w:rPr>
+        <w:drawing>
+          <wp:inline distT="0" distB="0" distL="0" distR="0" wp14:anchorId="7ADB1BD1" wp14:editId="42C72DCB">
+            <wp:extent cx="5614670" cy="2646045"/>
+            <wp:effectExtent l="0" t="0" r="5080" b="1905"/>
+            <wp:docPr id="10" name="Imagen 10"/>
+            <wp:cNvGraphicFramePr>
+              <a:graphicFrameLocks xmlns:a="http://schemas.openxmlformats.org/drawingml/2006/main" noChangeAspect="1"/>
+            </wp:cNvGraphicFramePr>
+            <a:graphic xmlns:a="http://schemas.openxmlformats.org/drawingml/2006/main">
+              <a:graphicData uri="http://schemas.openxmlformats.org/drawingml/2006/picture">
+                <pic:pic xmlns:pic="http://schemas.openxmlformats.org/drawingml/2006/picture">
+                  <pic:nvPicPr>
+                    <pic:cNvPr id="10" name="Captura 2.JPG"/>
+                    <pic:cNvPicPr/>
+                  </pic:nvPicPr>
+                  <pic:blipFill>
+                    <a:blip r:embed="rId11">
+                      <a:extLst>
+                        <a:ext uri="{28A0092B-C50C-407E-A947-70E740481C1C}">
+                          <a14:useLocalDpi xmlns:a14="http://schemas.microsoft.com/office/drawing/2010/main" val="0"/>
+                        </a:ext>
+                      </a:extLst>
+                    </a:blip>
+                    <a:stretch>
+                      <a:fillRect/>
+                    </a:stretch>
+                  </pic:blipFill>
+                  <pic:spPr>
+                    <a:xfrm>
+                      <a:off x="0" y="0"/>
+                      <a:ext cx="5614670" cy="2646045"/>
+                    </a:xfrm>
+                    <a:prstGeom prst="rect">
+                      <a:avLst/>
+                    </a:prstGeom>
+                  </pic:spPr>
+                </pic:pic>
+              </a:graphicData>
+            </a:graphic>
+          </wp:inline>
+        </w:drawing>
+      </w:r>
+    </w:p>
+    <w:p>
+      <w:r>
+        <w:t>UTILIZAMOS DIFERENTES LINKS QUE LOS LLEVARÁ A LAS DIFERENTE PAGINAS DE CADA UNO DE LOS INTEGRANTES, TAMBIEN SE UTILIZO LA ETIQUETA CENTER PARA ALINEAR LOS ELEMENTOS EN EL CENTRO.</w:t>
+      </w:r>
+    </w:p>
+    <w:p/>
+    <w:p>
+      <w:r>
+        <w:rPr>
+          <w:noProof/>
+          <w:lang w:val="en-US" w:eastAsia="en-US"/>
+        </w:rPr>
+        <w:drawing>
+          <wp:inline distT="0" distB="0" distL="0" distR="0" wp14:anchorId="6E348ACD" wp14:editId="70BDD44E">
+            <wp:extent cx="5614670" cy="837565"/>
+            <wp:effectExtent l="0" t="0" r="5080" b="635"/>
+            <wp:docPr id="12" name="Imagen 12"/>
+            <wp:cNvGraphicFramePr>
+              <a:graphicFrameLocks xmlns:a="http://schemas.openxmlformats.org/drawingml/2006/main" noChangeAspect="1"/>
+            </wp:cNvGraphicFramePr>
+            <a:graphic xmlns:a="http://schemas.openxmlformats.org/drawingml/2006/main">
+              <a:graphicData uri="http://schemas.openxmlformats.org/drawingml/2006/picture">
+                <pic:pic xmlns:pic="http://schemas.openxmlformats.org/drawingml/2006/picture">
+                  <pic:nvPicPr>
+                    <pic:cNvPr id="12" name="Captura 3.JPG"/>
+                    <pic:cNvPicPr/>
+                  </pic:nvPicPr>
+                  <pic:blipFill>
+                    <a:blip r:embed="rId12" cstate="print">
+                      <a:extLst>
+                        <a:ext uri="{28A0092B-C50C-407E-A947-70E740481C1C}">
+                          <a14:useLocalDpi xmlns:a14="http://schemas.microsoft.com/office/drawing/2010/main" val="0"/>
+                        </a:ext>
+                      </a:extLst>
+                    </a:blip>
+                    <a:stretch>
+                      <a:fillRect/>
+                    </a:stretch>
+                  </pic:blipFill>
+                  <pic:spPr>
+                    <a:xfrm>
+                      <a:off x="0" y="0"/>
+                      <a:ext cx="5614670" cy="837565"/>
+                    </a:xfrm>
+                    <a:prstGeom prst="rect">
+                      <a:avLst/>
+                    </a:prstGeom>
+                  </pic:spPr>
+                </pic:pic>
+              </a:graphicData>
+            </a:graphic>
+          </wp:inline>
+        </w:drawing>
+      </w:r>
+    </w:p>
+    <w:p>
+      <w:r>
+        <w:t>UTILIZAMOS LA ETIQUETA FOOTER PARA PONER UN FONDO EN LA PARTE DE ABAJO PARA QUE NO SE VEA TAN SENCILLO, NI TAN SIMPLE.</w:t>
+      </w:r>
+    </w:p>
+    <w:p>
+      <w:pPr>
+        <w:pStyle w:val="Ttulo1"/>
+        <w:jc w:val="center"/>
+      </w:pPr>
+    </w:p>
+    <w:p>
+      <w:r>
+        <w:t>CV ADÁN SERRANO</w:t>
+      </w:r>
+    </w:p>
+    <w:p>
+      <w:bookmarkStart w:id="5" w:name="_Toc113995200"/>
+      <w:r>
+        <w:rPr>
+          <w:noProof/>
+          <w:lang w:val="en-US" w:eastAsia="en-US"/>
+        </w:rPr>
+        <w:drawing>
+          <wp:inline distT="0" distB="0" distL="0" distR="0">
+            <wp:extent cx="5437762" cy="1184275"/>
+            <wp:effectExtent l="0" t="0" r="0" b="0"/>
+            <wp:docPr id="20" name="Imagen 20"/>
+            <wp:cNvGraphicFramePr>
+              <a:graphicFrameLocks xmlns:a="http://schemas.openxmlformats.org/drawingml/2006/main" noChangeAspect="1"/>
+            </wp:cNvGraphicFramePr>
+            <a:graphic xmlns:a="http://schemas.openxmlformats.org/drawingml/2006/main">
+              <a:graphicData uri="http://schemas.openxmlformats.org/drawingml/2006/picture">
+                <pic:pic xmlns:pic="http://schemas.openxmlformats.org/drawingml/2006/picture">
+                  <pic:nvPicPr>
+                    <pic:cNvPr id="20" name="Adan CV.JPG"/>
+                    <pic:cNvPicPr/>
+                  </pic:nvPicPr>
+                  <pic:blipFill>
+                    <a:blip r:embed="rId13" cstate="print">
+                      <a:extLst>
+                        <a:ext uri="{28A0092B-C50C-407E-A947-70E740481C1C}">
+                          <a14:useLocalDpi xmlns:a14="http://schemas.microsoft.com/office/drawing/2010/main" val="0"/>
+                        </a:ext>
+                      </a:extLst>
+                    </a:blip>
+                    <a:stretch>
+                      <a:fillRect/>
+                    </a:stretch>
+                  </pic:blipFill>
+                  <pic:spPr>
+                    <a:xfrm>
+                      <a:off x="0" y="0"/>
+                      <a:ext cx="5441701" cy="1185133"/>
                     </a:xfrm>
                     <a:prstGeom prst="rect">
                       <a:avLst/>
@@ -1776,7 +1470,7 @@
                     <pic:cNvPicPr/>
                   </pic:nvPicPr>
                   <pic:blipFill>
-                    <a:blip r:embed="rId11"/>
+                    <a:blip r:embed="rId14"/>
                     <a:stretch>
                       <a:fillRect/>
                     </a:stretch>
@@ -1801,11 +1495,9 @@
       <w:r>
         <w:t xml:space="preserve">COMO DIJE ANTES ES EL TITULO DEL </w:t>
       </w:r>
-      <w:proofErr w:type="gramStart"/>
-      <w:r>
-        <w:t>FORMULARIO</w:t>
-      </w:r>
-      <w:proofErr w:type="gramEnd"/>
+      <w:r>
+        <w:t>FORMULARIO,</w:t>
+      </w:r>
       <w:r>
         <w:t xml:space="preserve"> AUNQUE UTILIZE LA ETIQUETA FIELDSET PARA DARLE UNA SELDA O CONTENEDOR A LA INFORMACION</w:t>
       </w:r>
@@ -1844,7 +1536,7 @@
                     <pic:cNvPicPr/>
                   </pic:nvPicPr>
                   <pic:blipFill>
-                    <a:blip r:embed="rId12"/>
+                    <a:blip r:embed="rId15"/>
                     <a:stretch>
                       <a:fillRect/>
                     </a:stretch>
@@ -1876,6 +1568,7 @@
           <w:noProof/>
           <w:lang w:val="en-US" w:eastAsia="en-US"/>
         </w:rPr>
+        <w:lastRenderedPageBreak/>
         <mc:AlternateContent>
           <mc:Choice Requires="wps">
             <w:drawing>
@@ -1997,7 +1690,7 @@
                     <pic:cNvPicPr/>
                   </pic:nvPicPr>
                   <pic:blipFill>
-                    <a:blip r:embed="rId13"/>
+                    <a:blip r:embed="rId16"/>
                     <a:stretch>
                       <a:fillRect/>
                     </a:stretch>
@@ -2049,7 +1742,7 @@
                     <pic:cNvPicPr/>
                   </pic:nvPicPr>
                   <pic:blipFill>
-                    <a:blip r:embed="rId14">
+                    <a:blip r:embed="rId17">
                       <a:extLst>
                         <a:ext uri="{28A0092B-C50C-407E-A947-70E740481C1C}">
                           <a14:useLocalDpi xmlns:a14="http://schemas.microsoft.com/office/drawing/2010/main" val="0"/>
@@ -2102,7 +1795,7 @@
                     <pic:cNvPicPr/>
                   </pic:nvPicPr>
                   <pic:blipFill>
-                    <a:blip r:embed="rId15"/>
+                    <a:blip r:embed="rId18"/>
                     <a:stretch>
                       <a:fillRect/>
                     </a:stretch>
@@ -2142,169 +1835,6 @@
             <wp:extent cx="5614670" cy="193675"/>
             <wp:effectExtent l="0" t="0" r="5080" b="0"/>
             <wp:docPr id="11" name="Imagen 11"/>
-            <wp:cNvGraphicFramePr>
-              <a:graphicFrameLocks xmlns:a="http://schemas.openxmlformats.org/drawingml/2006/main" noChangeAspect="1"/>
-            </wp:cNvGraphicFramePr>
-            <a:graphic xmlns:a="http://schemas.openxmlformats.org/drawingml/2006/main">
-              <a:graphicData uri="http://schemas.openxmlformats.org/drawingml/2006/picture">
-                <pic:pic xmlns:pic="http://schemas.openxmlformats.org/drawingml/2006/picture">
-                  <pic:nvPicPr>
-                    <pic:cNvPr id="1" name=""/>
-                    <pic:cNvPicPr/>
-                  </pic:nvPicPr>
-                  <pic:blipFill>
-                    <a:blip r:embed="rId16"/>
-                    <a:stretch>
-                      <a:fillRect/>
-                    </a:stretch>
-                  </pic:blipFill>
-                  <pic:spPr>
-                    <a:xfrm>
-                      <a:off x="0" y="0"/>
-                      <a:ext cx="5614670" cy="193675"/>
-                    </a:xfrm>
-                    <a:prstGeom prst="rect">
-                      <a:avLst/>
-                    </a:prstGeom>
-                  </pic:spPr>
-                </pic:pic>
-              </a:graphicData>
-            </a:graphic>
-          </wp:inline>
-        </w:drawing>
-      </w:r>
-    </w:p>
-    <w:p>
-      <w:r>
-        <w:t>DESPUES DE CADA SECCION DENTRO DEL FORMULARIO UTILIZAMOS LA ETIQUETA &lt;HR&gt; Y &lt;BR&gt; PARA ESPACIOS DENTRO DE LA PAGINA WEB</w:t>
-      </w:r>
-    </w:p>
-    <w:p>
-      <w:r>
-        <w:rPr>
-          <w:noProof/>
-          <w:lang w:val="en-US" w:eastAsia="en-US"/>
-        </w:rPr>
-        <w:drawing>
-          <wp:inline distT="0" distB="0" distL="0" distR="0" wp14:anchorId="6005E2EA" wp14:editId="5CDF21FE">
-            <wp:extent cx="5614670" cy="800100"/>
-            <wp:effectExtent l="0" t="0" r="5080" b="0"/>
-            <wp:docPr id="13" name="Imagen 13"/>
-            <wp:cNvGraphicFramePr>
-              <a:graphicFrameLocks xmlns:a="http://schemas.openxmlformats.org/drawingml/2006/main" noChangeAspect="1"/>
-            </wp:cNvGraphicFramePr>
-            <a:graphic xmlns:a="http://schemas.openxmlformats.org/drawingml/2006/main">
-              <a:graphicData uri="http://schemas.openxmlformats.org/drawingml/2006/picture">
-                <pic:pic xmlns:pic="http://schemas.openxmlformats.org/drawingml/2006/picture">
-                  <pic:nvPicPr>
-                    <pic:cNvPr id="1" name=""/>
-                    <pic:cNvPicPr/>
-                  </pic:nvPicPr>
-                  <pic:blipFill>
-                    <a:blip r:embed="rId17"/>
-                    <a:stretch>
-                      <a:fillRect/>
-                    </a:stretch>
-                  </pic:blipFill>
-                  <pic:spPr>
-                    <a:xfrm>
-                      <a:off x="0" y="0"/>
-                      <a:ext cx="5614670" cy="800100"/>
-                    </a:xfrm>
-                    <a:prstGeom prst="rect">
-                      <a:avLst/>
-                    </a:prstGeom>
-                  </pic:spPr>
-                </pic:pic>
-              </a:graphicData>
-            </a:graphic>
-          </wp:inline>
-        </w:drawing>
-      </w:r>
-    </w:p>
-    <w:p>
-      <w:r>
-        <w:t xml:space="preserve">EN LA SECCION DE EDUCACION </w:t>
-      </w:r>
-      <w:r>
-        <w:t>TENEMOS DIFERENTES LEGEND CON INPUT DENTRO</w:t>
-      </w:r>
-    </w:p>
-    <w:p>
-      <w:r>
-        <w:t>EN ALGUNA DE LAS SECCIONES PUSIMOS MAS DE UN INPUT UNO PARA INSTITUTO Y OTRO PARA CARRERA O BACHILLERATO</w:t>
-      </w:r>
-    </w:p>
-    <w:p>
-      <w:r>
-        <w:br w:type="page"/>
-      </w:r>
-    </w:p>
-    <w:p>
-      <w:r>
-        <w:rPr>
-          <w:noProof/>
-          <w:lang w:val="en-US" w:eastAsia="en-US"/>
-        </w:rPr>
-        <w:lastRenderedPageBreak/>
-        <w:drawing>
-          <wp:inline distT="0" distB="0" distL="0" distR="0" wp14:anchorId="7727F831" wp14:editId="536977B8">
-            <wp:extent cx="5638800" cy="1361440"/>
-            <wp:effectExtent l="0" t="0" r="0" b="0"/>
-            <wp:docPr id="15" name="Imagen 15"/>
-            <wp:cNvGraphicFramePr>
-              <a:graphicFrameLocks xmlns:a="http://schemas.openxmlformats.org/drawingml/2006/main" noChangeAspect="1"/>
-            </wp:cNvGraphicFramePr>
-            <a:graphic xmlns:a="http://schemas.openxmlformats.org/drawingml/2006/main">
-              <a:graphicData uri="http://schemas.openxmlformats.org/drawingml/2006/picture">
-                <pic:pic xmlns:pic="http://schemas.openxmlformats.org/drawingml/2006/picture">
-                  <pic:nvPicPr>
-                    <pic:cNvPr id="1" name=""/>
-                    <pic:cNvPicPr/>
-                  </pic:nvPicPr>
-                  <pic:blipFill>
-                    <a:blip r:embed="rId18"/>
-                    <a:stretch>
-                      <a:fillRect/>
-                    </a:stretch>
-                  </pic:blipFill>
-                  <pic:spPr>
-                    <a:xfrm>
-                      <a:off x="0" y="0"/>
-                      <a:ext cx="5638800" cy="1361440"/>
-                    </a:xfrm>
-                    <a:prstGeom prst="rect">
-                      <a:avLst/>
-                    </a:prstGeom>
-                  </pic:spPr>
-                </pic:pic>
-              </a:graphicData>
-            </a:graphic>
-          </wp:inline>
-        </w:drawing>
-      </w:r>
-    </w:p>
-    <w:p>
-      <w:r>
-        <w:t>EN ESTA SECCION DE CONOCIMIENTOS PENSAMOS EN SOLO PONER UN CAMPO Y QUE LA MISMA PERSONA NOS LLENE QUE CONOCIMIENTOS TIENE Y QUE ES LO QUE LO HACE UNICO</w:t>
-      </w:r>
-    </w:p>
-    <w:p>
-      <w:r>
-        <w:t>ADAN PENSÓ EN PONER DIFERENTES DIV PARA PONER CADA CONOCIMIENTO 1 POR 1 PERO ESO A LA HORA DE ESTAR EN LA PAGINA WEB A LOS CLIENTE LES ABURRE ESTAR CAMBIANDO ENTRE CADA UNA DE ELLAS.</w:t>
-      </w:r>
-    </w:p>
-    <w:p>
-      <w:r>
-        <w:rPr>
-          <w:noProof/>
-          <w:lang w:val="en-US" w:eastAsia="en-US"/>
-        </w:rPr>
-        <w:drawing>
-          <wp:inline distT="0" distB="0" distL="0" distR="0" wp14:anchorId="1022BADE" wp14:editId="1F679524">
-            <wp:extent cx="5614670" cy="581025"/>
-            <wp:effectExtent l="0" t="0" r="5080" b="9525"/>
-            <wp:docPr id="16" name="Imagen 16"/>
             <wp:cNvGraphicFramePr>
               <a:graphicFrameLocks xmlns:a="http://schemas.openxmlformats.org/drawingml/2006/main" noChangeAspect="1"/>
             </wp:cNvGraphicFramePr>
@@ -2324,6 +1854,169 @@
                   <pic:spPr>
                     <a:xfrm>
                       <a:off x="0" y="0"/>
+                      <a:ext cx="5614670" cy="193675"/>
+                    </a:xfrm>
+                    <a:prstGeom prst="rect">
+                      <a:avLst/>
+                    </a:prstGeom>
+                  </pic:spPr>
+                </pic:pic>
+              </a:graphicData>
+            </a:graphic>
+          </wp:inline>
+        </w:drawing>
+      </w:r>
+    </w:p>
+    <w:p>
+      <w:r>
+        <w:t>DESPUES DE CADA SECCION DENTRO DEL FORMULARIO UTILIZAMOS LA ETIQUETA &lt;HR&gt; Y &lt;BR&gt; PARA ESPACIOS DENTRO DE LA PAGINA WEB</w:t>
+      </w:r>
+    </w:p>
+    <w:p>
+      <w:r>
+        <w:rPr>
+          <w:noProof/>
+          <w:lang w:val="en-US" w:eastAsia="en-US"/>
+        </w:rPr>
+        <w:drawing>
+          <wp:inline distT="0" distB="0" distL="0" distR="0" wp14:anchorId="6005E2EA" wp14:editId="5CDF21FE">
+            <wp:extent cx="5614670" cy="800100"/>
+            <wp:effectExtent l="0" t="0" r="5080" b="0"/>
+            <wp:docPr id="13" name="Imagen 13"/>
+            <wp:cNvGraphicFramePr>
+              <a:graphicFrameLocks xmlns:a="http://schemas.openxmlformats.org/drawingml/2006/main" noChangeAspect="1"/>
+            </wp:cNvGraphicFramePr>
+            <a:graphic xmlns:a="http://schemas.openxmlformats.org/drawingml/2006/main">
+              <a:graphicData uri="http://schemas.openxmlformats.org/drawingml/2006/picture">
+                <pic:pic xmlns:pic="http://schemas.openxmlformats.org/drawingml/2006/picture">
+                  <pic:nvPicPr>
+                    <pic:cNvPr id="1" name=""/>
+                    <pic:cNvPicPr/>
+                  </pic:nvPicPr>
+                  <pic:blipFill>
+                    <a:blip r:embed="rId20"/>
+                    <a:stretch>
+                      <a:fillRect/>
+                    </a:stretch>
+                  </pic:blipFill>
+                  <pic:spPr>
+                    <a:xfrm>
+                      <a:off x="0" y="0"/>
+                      <a:ext cx="5614670" cy="800100"/>
+                    </a:xfrm>
+                    <a:prstGeom prst="rect">
+                      <a:avLst/>
+                    </a:prstGeom>
+                  </pic:spPr>
+                </pic:pic>
+              </a:graphicData>
+            </a:graphic>
+          </wp:inline>
+        </w:drawing>
+      </w:r>
+    </w:p>
+    <w:p>
+      <w:r>
+        <w:t xml:space="preserve">EN LA SECCION DE EDUCACION </w:t>
+      </w:r>
+      <w:r>
+        <w:t>TENEMOS DIFERENTES LEGEND CON INPUT DENTRO</w:t>
+      </w:r>
+    </w:p>
+    <w:p>
+      <w:r>
+        <w:t>EN ALGUNA DE LAS SECCIONES PUSIMOS MAS DE UN INPUT UNO PARA INSTITUTO Y OTRO PARA CARRERA O BACHILLERATO</w:t>
+      </w:r>
+    </w:p>
+    <w:p>
+      <w:r>
+        <w:br w:type="page"/>
+      </w:r>
+    </w:p>
+    <w:p>
+      <w:r>
+        <w:rPr>
+          <w:noProof/>
+          <w:lang w:val="en-US" w:eastAsia="en-US"/>
+        </w:rPr>
+        <w:lastRenderedPageBreak/>
+        <w:drawing>
+          <wp:inline distT="0" distB="0" distL="0" distR="0" wp14:anchorId="7727F831" wp14:editId="536977B8">
+            <wp:extent cx="5638800" cy="1361440"/>
+            <wp:effectExtent l="0" t="0" r="0" b="0"/>
+            <wp:docPr id="15" name="Imagen 15"/>
+            <wp:cNvGraphicFramePr>
+              <a:graphicFrameLocks xmlns:a="http://schemas.openxmlformats.org/drawingml/2006/main" noChangeAspect="1"/>
+            </wp:cNvGraphicFramePr>
+            <a:graphic xmlns:a="http://schemas.openxmlformats.org/drawingml/2006/main">
+              <a:graphicData uri="http://schemas.openxmlformats.org/drawingml/2006/picture">
+                <pic:pic xmlns:pic="http://schemas.openxmlformats.org/drawingml/2006/picture">
+                  <pic:nvPicPr>
+                    <pic:cNvPr id="1" name=""/>
+                    <pic:cNvPicPr/>
+                  </pic:nvPicPr>
+                  <pic:blipFill>
+                    <a:blip r:embed="rId21"/>
+                    <a:stretch>
+                      <a:fillRect/>
+                    </a:stretch>
+                  </pic:blipFill>
+                  <pic:spPr>
+                    <a:xfrm>
+                      <a:off x="0" y="0"/>
+                      <a:ext cx="5638800" cy="1361440"/>
+                    </a:xfrm>
+                    <a:prstGeom prst="rect">
+                      <a:avLst/>
+                    </a:prstGeom>
+                  </pic:spPr>
+                </pic:pic>
+              </a:graphicData>
+            </a:graphic>
+          </wp:inline>
+        </w:drawing>
+      </w:r>
+    </w:p>
+    <w:p>
+      <w:r>
+        <w:t>EN ESTA SECCION DE CONOCIMIENTOS PENSAMOS EN SOLO PONER UN CAMPO Y QUE LA MISMA PERSONA NOS LLENE QUE CONOCIMIENTOS TIENE Y QUE ES LO QUE LO HACE UNICO</w:t>
+      </w:r>
+    </w:p>
+    <w:p>
+      <w:r>
+        <w:t>ADAN PENSÓ EN PONER DIFERENTES DIV PARA PONER CADA CONOCIMIENTO 1 POR 1 PERO ESO A LA HORA DE ESTAR EN LA PAGINA WEB A LOS CLIENTE LES ABURRE ESTAR CAMBIANDO ENTRE CADA UNA DE ELLAS.</w:t>
+      </w:r>
+    </w:p>
+    <w:p>
+      <w:r>
+        <w:rPr>
+          <w:noProof/>
+          <w:lang w:val="en-US" w:eastAsia="en-US"/>
+        </w:rPr>
+        <w:drawing>
+          <wp:inline distT="0" distB="0" distL="0" distR="0" wp14:anchorId="1022BADE" wp14:editId="1F679524">
+            <wp:extent cx="5614670" cy="581025"/>
+            <wp:effectExtent l="0" t="0" r="5080" b="9525"/>
+            <wp:docPr id="16" name="Imagen 16"/>
+            <wp:cNvGraphicFramePr>
+              <a:graphicFrameLocks xmlns:a="http://schemas.openxmlformats.org/drawingml/2006/main" noChangeAspect="1"/>
+            </wp:cNvGraphicFramePr>
+            <a:graphic xmlns:a="http://schemas.openxmlformats.org/drawingml/2006/main">
+              <a:graphicData uri="http://schemas.openxmlformats.org/drawingml/2006/picture">
+                <pic:pic xmlns:pic="http://schemas.openxmlformats.org/drawingml/2006/picture">
+                  <pic:nvPicPr>
+                    <pic:cNvPr id="1" name=""/>
+                    <pic:cNvPicPr/>
+                  </pic:nvPicPr>
+                  <pic:blipFill>
+                    <a:blip r:embed="rId22"/>
+                    <a:stretch>
+                      <a:fillRect/>
+                    </a:stretch>
+                  </pic:blipFill>
+                  <pic:spPr>
+                    <a:xfrm>
+                      <a:off x="0" y="0"/>
                       <a:ext cx="5614670" cy="581025"/>
                     </a:xfrm>
                     <a:prstGeom prst="rect">
@@ -2345,7 +2038,6 @@
         <w:t>Y CON RESTRICCIONES ADECUADAS</w:t>
       </w:r>
     </w:p>
-    <w:p/>
     <w:p/>
     <w:p/>
     <w:p/>
@@ -2384,7 +2076,7 @@
                     <pic:cNvPicPr/>
                   </pic:nvPicPr>
                   <pic:blipFill>
-                    <a:blip r:embed="rId20" cstate="print">
+                    <a:blip r:embed="rId23" cstate="print">
                       <a:extLst>
                         <a:ext uri="{28A0092B-C50C-407E-A947-70E740481C1C}">
                           <a14:useLocalDpi xmlns:a14="http://schemas.microsoft.com/office/drawing/2010/main" val="0"/>
@@ -2434,7 +2126,7 @@
                     <pic:cNvPicPr/>
                   </pic:nvPicPr>
                   <pic:blipFill>
-                    <a:blip r:embed="rId21" cstate="print">
+                    <a:blip r:embed="rId24" cstate="print">
                       <a:extLst>
                         <a:ext uri="{28A0092B-C50C-407E-A947-70E740481C1C}">
                           <a14:useLocalDpi xmlns:a14="http://schemas.microsoft.com/office/drawing/2010/main" val="0"/>
@@ -2484,7 +2176,7 @@
                     <pic:cNvPicPr/>
                   </pic:nvPicPr>
                   <pic:blipFill>
-                    <a:blip r:embed="rId22" cstate="print">
+                    <a:blip r:embed="rId25" cstate="print">
                       <a:extLst>
                         <a:ext uri="{28A0092B-C50C-407E-A947-70E740481C1C}">
                           <a14:useLocalDpi xmlns:a14="http://schemas.microsoft.com/office/drawing/2010/main" val="0"/>
@@ -2546,7 +2238,7 @@
                     <pic:cNvPicPr/>
                   </pic:nvPicPr>
                   <pic:blipFill>
-                    <a:blip r:embed="rId23" cstate="print">
+                    <a:blip r:embed="rId26" cstate="print">
                       <a:extLst>
                         <a:ext uri="{28A0092B-C50C-407E-A947-70E740481C1C}">
                           <a14:useLocalDpi xmlns:a14="http://schemas.microsoft.com/office/drawing/2010/main" val="0"/>
@@ -2596,7 +2288,7 @@
                     <pic:cNvPicPr/>
                   </pic:nvPicPr>
                   <pic:blipFill>
-                    <a:blip r:embed="rId24" cstate="print">
+                    <a:blip r:embed="rId27" cstate="print">
                       <a:extLst>
                         <a:ext uri="{28A0092B-C50C-407E-A947-70E740481C1C}">
                           <a14:useLocalDpi xmlns:a14="http://schemas.microsoft.com/office/drawing/2010/main" val="0"/>
@@ -2646,7 +2338,7 @@
                     <pic:cNvPicPr/>
                   </pic:nvPicPr>
                   <pic:blipFill>
-                    <a:blip r:embed="rId25" cstate="print">
+                    <a:blip r:embed="rId28" cstate="print">
                       <a:extLst>
                         <a:ext uri="{28A0092B-C50C-407E-A947-70E740481C1C}">
                           <a14:useLocalDpi xmlns:a14="http://schemas.microsoft.com/office/drawing/2010/main" val="0"/>
@@ -2672,192 +2364,12 @@
           </wp:inline>
         </w:drawing>
       </w:r>
-      <w:bookmarkStart w:id="5" w:name="_GoBack"/>
-      <w:bookmarkEnd w:id="5"/>
     </w:p>
     <w:p/>
     <w:p/>
     <w:p/>
     <w:p/>
     <w:p/>
-    <w:p/>
-    <w:p/>
-    <w:p/>
-    <w:p/>
-    <w:p>
-      <w:r>
-        <w:rPr>
-          <w:noProof/>
-          <w:lang w:val="en-US" w:eastAsia="en-US"/>
-        </w:rPr>
-        <w:drawing>
-          <wp:inline distT="0" distB="0" distL="0" distR="0" wp14:anchorId="3BD3DB4A" wp14:editId="49907648">
-            <wp:extent cx="5614670" cy="795020"/>
-            <wp:effectExtent l="0" t="0" r="5080" b="5080"/>
-            <wp:docPr id="14" name="Imagen 14"/>
-            <wp:cNvGraphicFramePr>
-              <a:graphicFrameLocks xmlns:a="http://schemas.openxmlformats.org/drawingml/2006/main" noChangeAspect="1"/>
-            </wp:cNvGraphicFramePr>
-            <a:graphic xmlns:a="http://schemas.openxmlformats.org/drawingml/2006/main">
-              <a:graphicData uri="http://schemas.openxmlformats.org/drawingml/2006/picture">
-                <pic:pic xmlns:pic="http://schemas.openxmlformats.org/drawingml/2006/picture">
-                  <pic:nvPicPr>
-                    <pic:cNvPr id="14" name="Captura.JPG"/>
-                    <pic:cNvPicPr/>
-                  </pic:nvPicPr>
-                  <pic:blipFill>
-                    <a:blip r:embed="rId26" cstate="print">
-                      <a:extLst>
-                        <a:ext uri="{28A0092B-C50C-407E-A947-70E740481C1C}">
-                          <a14:useLocalDpi xmlns:a14="http://schemas.microsoft.com/office/drawing/2010/main" val="0"/>
-                        </a:ext>
-                      </a:extLst>
-                    </a:blip>
-                    <a:stretch>
-                      <a:fillRect/>
-                    </a:stretch>
-                  </pic:blipFill>
-                  <pic:spPr>
-                    <a:xfrm>
-                      <a:off x="0" y="0"/>
-                      <a:ext cx="5614670" cy="795020"/>
-                    </a:xfrm>
-                    <a:prstGeom prst="rect">
-                      <a:avLst/>
-                    </a:prstGeom>
-                  </pic:spPr>
-                </pic:pic>
-              </a:graphicData>
-            </a:graphic>
-          </wp:inline>
-        </w:drawing>
-      </w:r>
-    </w:p>
-    <w:p>
-      <w:r>
-        <w:t xml:space="preserve">EN LA PAGINA DEL INICION UTILIZAMOS, UN BGCOLOR PARA EL FONDO Y UNA ETIQUETA CENTER PARA PONER EN EL CENTRO EL ICONO </w:t>
-      </w:r>
-    </w:p>
-    <w:p/>
-    <w:p/>
-    <w:p>
-      <w:r>
-        <w:rPr>
-          <w:noProof/>
-          <w:lang w:val="en-US" w:eastAsia="en-US"/>
-        </w:rPr>
-        <w:drawing>
-          <wp:inline distT="0" distB="0" distL="0" distR="0" wp14:anchorId="7A8E1D5A" wp14:editId="390903BA">
-            <wp:extent cx="5614670" cy="2646045"/>
-            <wp:effectExtent l="0" t="0" r="5080" b="1905"/>
-            <wp:docPr id="10" name="Imagen 10"/>
-            <wp:cNvGraphicFramePr>
-              <a:graphicFrameLocks xmlns:a="http://schemas.openxmlformats.org/drawingml/2006/main" noChangeAspect="1"/>
-            </wp:cNvGraphicFramePr>
-            <a:graphic xmlns:a="http://schemas.openxmlformats.org/drawingml/2006/main">
-              <a:graphicData uri="http://schemas.openxmlformats.org/drawingml/2006/picture">
-                <pic:pic xmlns:pic="http://schemas.openxmlformats.org/drawingml/2006/picture">
-                  <pic:nvPicPr>
-                    <pic:cNvPr id="10" name="Captura 2.JPG"/>
-                    <pic:cNvPicPr/>
-                  </pic:nvPicPr>
-                  <pic:blipFill>
-                    <a:blip r:embed="rId27">
-                      <a:extLst>
-                        <a:ext uri="{28A0092B-C50C-407E-A947-70E740481C1C}">
-                          <a14:useLocalDpi xmlns:a14="http://schemas.microsoft.com/office/drawing/2010/main" val="0"/>
-                        </a:ext>
-                      </a:extLst>
-                    </a:blip>
-                    <a:stretch>
-                      <a:fillRect/>
-                    </a:stretch>
-                  </pic:blipFill>
-                  <pic:spPr>
-                    <a:xfrm>
-                      <a:off x="0" y="0"/>
-                      <a:ext cx="5614670" cy="2646045"/>
-                    </a:xfrm>
-                    <a:prstGeom prst="rect">
-                      <a:avLst/>
-                    </a:prstGeom>
-                  </pic:spPr>
-                </pic:pic>
-              </a:graphicData>
-            </a:graphic>
-          </wp:inline>
-        </w:drawing>
-      </w:r>
-    </w:p>
-    <w:p>
-      <w:r>
-        <w:t>UTILIZAMOS D</w:t>
-      </w:r>
-      <w:r>
-        <w:t>IFERENTES LINKS QUE LOS LLEVARÁ</w:t>
-      </w:r>
-      <w:r>
-        <w:t xml:space="preserve"> A LAS DIFERENTE PAGINAS DE CADA UNO DE LOS INTEGRANTES, TAMBIEN SE UTILIZO LA ETIQUETA CENTER </w:t>
-      </w:r>
-      <w:r>
-        <w:t>PARA ALINEAR LOS ELEMENTOS EN EL CENTRO.</w:t>
-      </w:r>
-    </w:p>
-    <w:p/>
-    <w:p>
-      <w:r>
-        <w:rPr>
-          <w:noProof/>
-          <w:lang w:val="en-US" w:eastAsia="en-US"/>
-        </w:rPr>
-        <w:drawing>
-          <wp:inline distT="0" distB="0" distL="0" distR="0" wp14:anchorId="376098FA" wp14:editId="0FD98E48">
-            <wp:extent cx="5614670" cy="837565"/>
-            <wp:effectExtent l="0" t="0" r="5080" b="635"/>
-            <wp:docPr id="12" name="Imagen 12"/>
-            <wp:cNvGraphicFramePr>
-              <a:graphicFrameLocks xmlns:a="http://schemas.openxmlformats.org/drawingml/2006/main" noChangeAspect="1"/>
-            </wp:cNvGraphicFramePr>
-            <a:graphic xmlns:a="http://schemas.openxmlformats.org/drawingml/2006/main">
-              <a:graphicData uri="http://schemas.openxmlformats.org/drawingml/2006/picture">
-                <pic:pic xmlns:pic="http://schemas.openxmlformats.org/drawingml/2006/picture">
-                  <pic:nvPicPr>
-                    <pic:cNvPr id="12" name="Captura 3.JPG"/>
-                    <pic:cNvPicPr/>
-                  </pic:nvPicPr>
-                  <pic:blipFill>
-                    <a:blip r:embed="rId28" cstate="print">
-                      <a:extLst>
-                        <a:ext uri="{28A0092B-C50C-407E-A947-70E740481C1C}">
-                          <a14:useLocalDpi xmlns:a14="http://schemas.microsoft.com/office/drawing/2010/main" val="0"/>
-                        </a:ext>
-                      </a:extLst>
-                    </a:blip>
-                    <a:stretch>
-                      <a:fillRect/>
-                    </a:stretch>
-                  </pic:blipFill>
-                  <pic:spPr>
-                    <a:xfrm>
-                      <a:off x="0" y="0"/>
-                      <a:ext cx="5614670" cy="837565"/>
-                    </a:xfrm>
-                    <a:prstGeom prst="rect">
-                      <a:avLst/>
-                    </a:prstGeom>
-                  </pic:spPr>
-                </pic:pic>
-              </a:graphicData>
-            </a:graphic>
-          </wp:inline>
-        </w:drawing>
-      </w:r>
-    </w:p>
-    <w:p>
-      <w:r>
-        <w:t>UTILIZAMOS LA ETIQUETA FOOTER PARA PONER UN FONDO EN LA PARTE DE ABAJO PARA QUE NO SE VEA TAN SENCILLO, NI TAN SIMPLE.</w:t>
-      </w:r>
-    </w:p>
     <w:p/>
     <w:p/>
     <w:p/>
@@ -3112,11 +2624,12 @@
         <w:pStyle w:val="Ttulo1"/>
         <w:jc w:val="center"/>
       </w:pPr>
-      <w:bookmarkStart w:id="6" w:name="_Toc114519486"/>
-      <w:r>
+      <w:bookmarkStart w:id="6" w:name="_Toc114607176"/>
+      <w:r>
+        <w:lastRenderedPageBreak/>
         <w:t>BITACORA DE APRENDIZAJE ADÁN SERRANO</w:t>
       </w:r>
-      <w:bookmarkEnd w:id="4"/>
+      <w:bookmarkEnd w:id="5"/>
       <w:bookmarkEnd w:id="6"/>
     </w:p>
     <w:p/>
@@ -3214,7 +2727,7 @@
         <w:pStyle w:val="Ttulo1"/>
         <w:jc w:val="center"/>
       </w:pPr>
-      <w:bookmarkStart w:id="8" w:name="_Toc114519487"/>
+      <w:bookmarkStart w:id="8" w:name="_Toc114607177"/>
       <w:r>
         <w:lastRenderedPageBreak/>
         <w:t>BITACORA DE APRENDIZAJE ASHLEY MCKENZIE</w:t>
@@ -3311,7 +2824,7 @@
         <w:jc w:val="center"/>
       </w:pPr>
       <w:bookmarkStart w:id="9" w:name="_Toc113995202"/>
-      <w:bookmarkStart w:id="10" w:name="_Toc114519488"/>
+      <w:bookmarkStart w:id="10" w:name="_Toc114607178"/>
       <w:r>
         <w:lastRenderedPageBreak/>
         <w:t>BITACORA DE APRENDIZAJE JOSÉ DELGADO</w:t>
@@ -3362,52 +2875,37 @@
       </w:pPr>
     </w:p>
     <w:p>
-      <w:bookmarkStart w:id="11" w:name="_Toc114519489"/>
       <w:r>
         <w:t>Reflexiones</w:t>
       </w:r>
-      <w:bookmarkEnd w:id="11"/>
     </w:p>
     <w:p/>
     <w:p>
-      <w:bookmarkStart w:id="12" w:name="_Toc114519490"/>
       <w:r>
         <w:t>1. Dificultades encontradas</w:t>
       </w:r>
-      <w:bookmarkEnd w:id="12"/>
-    </w:p>
-    <w:p>
-      <w:bookmarkStart w:id="13" w:name="_Toc114519491"/>
-      <w:r>
-        <w:t>No tengo aún un buen uso de las etiquetas</w:t>
-      </w:r>
-      <w:bookmarkEnd w:id="13"/>
-      <w:r>
-        <w:t xml:space="preserve"> </w:t>
+    </w:p>
+    <w:p>
+      <w:r>
+        <w:t xml:space="preserve">No tengo aún un buen uso de las etiquetas </w:t>
       </w:r>
     </w:p>
     <w:p/>
     <w:p>
-      <w:bookmarkStart w:id="14" w:name="_Toc114519492"/>
       <w:r>
         <w:t>2. Soluciones establecidas</w:t>
       </w:r>
-      <w:bookmarkEnd w:id="14"/>
-    </w:p>
-    <w:p>
-      <w:bookmarkStart w:id="15" w:name="_Toc114519493"/>
+    </w:p>
+    <w:p>
       <w:r>
         <w:t>Ver el video del profe</w:t>
       </w:r>
-      <w:bookmarkEnd w:id="15"/>
     </w:p>
     <w:p/>
     <w:p>
-      <w:bookmarkStart w:id="16" w:name="_Toc114519494"/>
       <w:r>
         <w:t>3. Aprendizaje (que conocimiento nuevo adquirido con la actividad.</w:t>
       </w:r>
-      <w:bookmarkEnd w:id="16"/>
     </w:p>
     <w:p>
       <w:pPr>
@@ -3415,11 +2913,9 @@
           <w:b/>
         </w:rPr>
       </w:pPr>
-      <w:bookmarkStart w:id="17" w:name="_Toc114519495"/>
       <w:r>
         <w:t>Aprendí sobre algunas etiquetas y su uso</w:t>
       </w:r>
-      <w:bookmarkEnd w:id="17"/>
     </w:p>
     <w:p>
       <w:r>
@@ -3431,12 +2927,12 @@
         <w:pStyle w:val="Ttulo1"/>
         <w:jc w:val="center"/>
       </w:pPr>
-      <w:bookmarkStart w:id="18" w:name="_Toc114519496"/>
+      <w:bookmarkStart w:id="11" w:name="_Toc114607179"/>
       <w:r>
         <w:lastRenderedPageBreak/>
         <w:t>CONCLUSION</w:t>
       </w:r>
-      <w:bookmarkEnd w:id="18"/>
+      <w:bookmarkEnd w:id="11"/>
     </w:p>
     <w:p>
       <w:r>
@@ -6816,7 +6312,7 @@
 </file>
 
 <file path=customXml/itemProps2.xml><?xml version="1.0" encoding="utf-8"?>
-<ds:datastoreItem xmlns:ds="http://schemas.openxmlformats.org/officeDocument/2006/customXml" ds:itemID="{B0CCCEDA-316C-4EF5-83C5-9A25C950D7B9}">
+<ds:datastoreItem xmlns:ds="http://schemas.openxmlformats.org/officeDocument/2006/customXml" ds:itemID="{B1C3C6C4-359E-4FFA-9F10-843EE7B9A988}">
   <ds:schemaRefs>
     <ds:schemaRef ds:uri="http://schemas.openxmlformats.org/officeDocument/2006/bibliography"/>
   </ds:schemaRefs>
